--- a/hw4/writeup.docx
+++ b/hw4/writeup.docx
@@ -3,17 +3,31 @@
 <w:document xmlns:wpc="http://schemas.microsoft.com/office/word/2010/wordprocessingCanvas" xmlns:mc="http://schemas.openxmlformats.org/markup-compatibility/2006" xmlns:o="urn:schemas-microsoft-com:office:office" xmlns:r="http://schemas.openxmlformats.org/officeDocument/2006/relationships" xmlns:m="http://schemas.openxmlformats.org/officeDocument/2006/math" xmlns:v="urn:schemas-microsoft-com:vml" xmlns:wp14="http://schemas.microsoft.com/office/word/2010/wordprocessingDrawing" xmlns:wp="http://schemas.openxmlformats.org/drawingml/2006/wordprocessingDrawing" xmlns:w10="urn:schemas-microsoft-com:office:word" xmlns:w="http://schemas.openxmlformats.org/wordprocessingml/2006/main" xmlns:w14="http://schemas.microsoft.com/office/word/2010/wordml" xmlns:wpg="http://schemas.microsoft.com/office/word/2010/wordprocessingGroup" xmlns:wpi="http://schemas.microsoft.com/office/word/2010/wordprocessingInk" xmlns:wne="http://schemas.microsoft.com/office/word/2006/wordml" xmlns:wps="http://schemas.microsoft.com/office/word/2010/wordprocessingShape" mc:Ignorable="w14 wp14">
   <w:body>
     <w:p>
+      <w:pPr>
+        <w:pStyle w:val="a8"/>
+        <w:jc w:val="both"/>
+      </w:pPr>
+      <w:r>
+        <w:t>Writeup Part</w:t>
+      </w:r>
+    </w:p>
+    <w:p>
+      <w:pPr>
+        <w:pStyle w:val="2"/>
+        <w:jc w:val="both"/>
+      </w:pPr>
       <w:r>
         <w:t>Question 1)</w:t>
       </w:r>
     </w:p>
     <w:p>
       <w:pPr>
-        <w:pStyle w:val="ListParagraph"/>
+        <w:pStyle w:val="a3"/>
         <w:numPr>
           <w:ilvl w:val="0"/>
           <w:numId w:val="2"/>
         </w:numPr>
+        <w:jc w:val="both"/>
       </w:pPr>
       <w:r>
         <w:t xml:space="preserve">Since we just need the variables to express whether a person is going on the car or not and since we have six people, we just need 6 people. Since there are two choices for each person, there are </w:t>
@@ -52,11 +66,12 @@
     </w:p>
     <w:p>
       <w:pPr>
-        <w:pStyle w:val="ListParagraph"/>
+        <w:pStyle w:val="a3"/>
         <w:numPr>
           <w:ilvl w:val="0"/>
           <w:numId w:val="2"/>
         </w:numPr>
+        <w:jc w:val="both"/>
       </w:pPr>
       <w:r>
         <w:t xml:space="preserve">a) </w:t>
@@ -72,8 +87,9 @@
     </w:p>
     <w:p>
       <w:pPr>
-        <w:pStyle w:val="ListParagraph"/>
+        <w:pStyle w:val="a3"/>
         <w:ind w:left="1080"/>
+        <w:jc w:val="both"/>
       </w:pPr>
       <w:r>
         <w:t xml:space="preserve">b) </w:t>
@@ -83,26 +99,15 @@
           <w:rPr>
             <w:rFonts w:ascii="Cambria Math" w:hAnsi="Cambria Math"/>
           </w:rPr>
-          <m:t>A</m:t>
-        </m:r>
-        <m:r>
-          <w:rPr>
-            <w:rFonts w:ascii="Cambria Math" w:hAnsi="Cambria Math"/>
-          </w:rPr>
-          <m:t>⋁</m:t>
-        </m:r>
-        <m:r>
-          <w:rPr>
-            <w:rFonts w:ascii="Cambria Math" w:hAnsi="Cambria Math"/>
-          </w:rPr>
-          <m:t>C</m:t>
+          <m:t>A⋁C</m:t>
         </m:r>
       </m:oMath>
     </w:p>
     <w:p>
       <w:pPr>
-        <w:pStyle w:val="ListParagraph"/>
+        <w:pStyle w:val="a3"/>
         <w:ind w:left="1080"/>
+        <w:jc w:val="both"/>
       </w:pPr>
       <w:r>
         <w:t xml:space="preserve">c) </w:t>
@@ -159,16 +164,18 @@
       <w:r>
         <w:t xml:space="preserve"> </w:t>
       </w:r>
-      <w:proofErr w:type="gramStart"/>
+      <w:r>
+        <w:t xml:space="preserve">, which </w:t>
+      </w:r>
       <w:r>
         <w:t>implies</w:t>
       </w:r>
-      <w:proofErr w:type="gramEnd"/>
-    </w:p>
-    <w:p>
-      <w:pPr>
-        <w:pStyle w:val="ListParagraph"/>
+    </w:p>
+    <w:p>
+      <w:pPr>
+        <w:pStyle w:val="a3"/>
         <w:ind w:left="1080"/>
+        <w:jc w:val="both"/>
       </w:pPr>
       <w:r>
         <w:tab/>
@@ -266,8 +273,9 @@
     </w:p>
     <w:p>
       <w:pPr>
-        <w:pStyle w:val="ListParagraph"/>
+        <w:pStyle w:val="a3"/>
         <w:ind w:left="1080"/>
+        <w:jc w:val="both"/>
       </w:pPr>
       <w:r>
         <w:t xml:space="preserve">d) </w:t>
@@ -283,13 +291,11 @@
       <w:r>
         <w:t xml:space="preserve"> </w:t>
       </w:r>
-      <w:proofErr w:type="gramStart"/>
-      <w:r>
-        <w:t>implies</w:t>
-      </w:r>
-      <w:proofErr w:type="gramEnd"/>
-      <w:r>
-        <w:t xml:space="preserve"> </w:t>
+      <w:r>
+        <w:t xml:space="preserve">which </w:t>
+      </w:r>
+      <w:r>
+        <w:t xml:space="preserve">implies </w:t>
       </w:r>
       <m:oMath>
         <m:r>
@@ -325,8 +331,9 @@
     </w:p>
     <w:p>
       <w:pPr>
-        <w:pStyle w:val="ListParagraph"/>
+        <w:pStyle w:val="a3"/>
         <w:ind w:left="1080"/>
+        <w:jc w:val="both"/>
       </w:pPr>
       <w:r>
         <w:t xml:space="preserve">     </w:t>
@@ -342,15 +349,17 @@
       <w:r>
         <w:t xml:space="preserve"> </w:t>
       </w:r>
-      <w:proofErr w:type="spellStart"/>
-      <w:proofErr w:type="gramStart"/>
-      <w:r>
-        <w:t>imples</w:t>
-      </w:r>
-      <w:proofErr w:type="spellEnd"/>
-      <w:proofErr w:type="gramEnd"/>
-      <w:r>
-        <w:t xml:space="preserve"> </w:t>
+      <w:r>
+        <w:t xml:space="preserve">which </w:t>
+      </w:r>
+      <w:r>
+        <w:t>impl</w:t>
+      </w:r>
+      <w:r>
+        <w:t>i</w:t>
+      </w:r>
+      <w:r>
+        <w:t xml:space="preserve">es </w:t>
       </w:r>
       <m:oMath>
         <m:r>
@@ -386,11 +395,12 @@
     </w:p>
     <w:p>
       <w:pPr>
-        <w:pStyle w:val="ListParagraph"/>
+        <w:pStyle w:val="a3"/>
         <w:numPr>
           <w:ilvl w:val="0"/>
           <w:numId w:val="2"/>
         </w:numPr>
+        <w:jc w:val="both"/>
       </w:pPr>
       <w:r>
         <w:t>Yes it is sati</w:t>
@@ -405,11 +415,7 @@
         <w:t xml:space="preserve"> </w:t>
       </w:r>
       <w:r>
-        <w:t xml:space="preserve">One such solution </w:t>
-      </w:r>
-      <w:proofErr w:type="gramStart"/>
-      <w:r>
-        <w:t xml:space="preserve">is </w:t>
+        <w:t xml:space="preserve">One such solution is </w:t>
       </w:r>
       <m:oMath>
         <m:r>
@@ -420,53 +426,40 @@
         </m:r>
       </m:oMath>
       <w:r>
-        <w:t xml:space="preserve"> are</w:t>
-      </w:r>
-      <w:proofErr w:type="gramEnd"/>
-      <w:r>
-        <w:t xml:space="preserve"> true. </w:t>
+        <w:t xml:space="preserve"> are true. </w:t>
       </w:r>
       <m:oMath>
         <m:r>
           <w:rPr>
             <w:rFonts w:ascii="Cambria Math" w:hAnsi="Cambria Math"/>
           </w:rPr>
-          <m:t>B, E</m:t>
-        </m:r>
-        <m:r>
-          <w:rPr>
-            <w:rFonts w:ascii="Cambria Math" w:hAnsi="Cambria Math"/>
-          </w:rPr>
-          <m:t>, F</m:t>
+          <m:t>B, E, F</m:t>
         </m:r>
       </m:oMath>
       <w:r>
+        <w:t xml:space="preserve"> are false. </w:t>
+      </w:r>
+      <w:r>
         <w:t xml:space="preserve"> </w:t>
       </w:r>
-      <w:proofErr w:type="gramStart"/>
-      <w:r>
-        <w:t>are</w:t>
-      </w:r>
-      <w:proofErr w:type="gramEnd"/>
-      <w:r>
-        <w:t xml:space="preserve"> false. </w:t>
-      </w:r>
-      <w:r>
-        <w:t xml:space="preserve"> </w:t>
-      </w:r>
-    </w:p>
-    <w:p>
+    </w:p>
+    <w:p>
+      <w:pPr>
+        <w:pStyle w:val="2"/>
+        <w:jc w:val="both"/>
+      </w:pPr>
       <w:r>
         <w:t>Question 2)</w:t>
       </w:r>
     </w:p>
     <w:p>
       <w:pPr>
-        <w:pStyle w:val="ListParagraph"/>
+        <w:pStyle w:val="a3"/>
         <w:numPr>
           <w:ilvl w:val="0"/>
           <w:numId w:val="4"/>
         </w:numPr>
+        <w:jc w:val="both"/>
       </w:pPr>
       <w:r>
         <w:t>See email</w:t>
@@ -474,11 +467,12 @@
     </w:p>
     <w:p>
       <w:pPr>
-        <w:pStyle w:val="ListParagraph"/>
+        <w:pStyle w:val="a3"/>
         <w:numPr>
           <w:ilvl w:val="0"/>
           <w:numId w:val="4"/>
         </w:numPr>
+        <w:jc w:val="both"/>
       </w:pPr>
       <w:r>
         <w:t xml:space="preserve">Since there are twenty variables and each variable can take on at most two possible choices, there are </w:t>
@@ -517,11 +511,12 @@
     </w:p>
     <w:p>
       <w:pPr>
-        <w:pStyle w:val="ListParagraph"/>
+        <w:pStyle w:val="a3"/>
         <w:numPr>
           <w:ilvl w:val="0"/>
           <w:numId w:val="4"/>
         </w:numPr>
+        <w:jc w:val="both"/>
       </w:pPr>
       <w:r>
         <w:t>Since k is at most twenty, a small number, we can just run the experiment with all possible values of k and determine the best possible k. In cases where k can take on more</w:t>
@@ -535,35 +530,76 @@
     </w:p>
     <w:p>
       <w:pPr>
-        <w:pStyle w:val="ListParagraph"/>
-      </w:pPr>
-      <w:bookmarkStart w:id="0" w:name="_GoBack"/>
-      <w:bookmarkEnd w:id="0"/>
-    </w:p>
-    <w:p>
-      <w:pPr>
-        <w:pStyle w:val="ListParagraph"/>
+        <w:pStyle w:val="a3"/>
+        <w:jc w:val="both"/>
+      </w:pPr>
+    </w:p>
+    <w:p>
+      <w:pPr>
+        <w:pStyle w:val="a3"/>
         <w:numPr>
           <w:ilvl w:val="0"/>
           <w:numId w:val="4"/>
         </w:numPr>
-      </w:pPr>
-    </w:p>
-    <w:p>
+        <w:jc w:val="both"/>
+      </w:pPr>
+    </w:p>
+    <w:p>
+      <w:pPr>
+        <w:pStyle w:val="2"/>
+        <w:jc w:val="both"/>
+      </w:pPr>
       <w:r>
         <w:t>Question 3)</w:t>
       </w:r>
     </w:p>
     <w:p>
       <w:pPr>
-        <w:pStyle w:val="ListParagraph"/>
+        <w:pStyle w:val="a3"/>
         <w:numPr>
           <w:ilvl w:val="0"/>
           <w:numId w:val="3"/>
         </w:numPr>
-      </w:pPr>
-      <w:r>
-        <w:t xml:space="preserve">10P10 = 10! = </w:t>
+        <w:jc w:val="both"/>
+      </w:pPr>
+      <m:oMath>
+        <m:sSubSup>
+          <m:sSubSupPr>
+            <m:ctrlPr>
+              <w:rPr>
+                <w:rFonts w:ascii="Cambria Math" w:hAnsi="Cambria Math"/>
+                <w:i/>
+              </w:rPr>
+            </m:ctrlPr>
+          </m:sSubSupPr>
+          <m:e>
+            <m:r>
+              <w:rPr>
+                <w:rFonts w:ascii="Cambria Math" w:hAnsi="Cambria Math"/>
+              </w:rPr>
+              <m:t>P</m:t>
+            </m:r>
+          </m:e>
+          <m:sub>
+            <m:r>
+              <w:rPr>
+                <w:rFonts w:ascii="Cambria Math" w:hAnsi="Cambria Math"/>
+              </w:rPr>
+              <m:t>10</m:t>
+            </m:r>
+          </m:sub>
+          <m:sup>
+            <m:r>
+              <w:rPr>
+                <w:rFonts w:ascii="Cambria Math" w:hAnsi="Cambria Math"/>
+              </w:rPr>
+              <m:t>10</m:t>
+            </m:r>
+          </m:sup>
+        </m:sSubSup>
+      </m:oMath>
+      <w:r>
+        <w:t xml:space="preserve"> = 10! = </w:t>
       </w:r>
       <w:r>
         <w:t>3628800</w:t>
@@ -571,253 +607,164 @@
     </w:p>
     <w:p>
       <w:pPr>
-        <w:pStyle w:val="ListParagraph"/>
+        <w:pStyle w:val="a3"/>
         <w:numPr>
           <w:ilvl w:val="0"/>
           <w:numId w:val="3"/>
         </w:numPr>
+        <w:jc w:val="both"/>
       </w:pPr>
       <w:r>
         <w:t>9</w:t>
       </w:r>
       <w:r>
-        <w:t xml:space="preserve"> since you can’t swap with yourself</w:t>
-      </w:r>
-    </w:p>
-    <w:p>
-      <w:pPr>
-        <w:pStyle w:val="ListParagraph"/>
+        <w:t xml:space="preserve"> since </w:t>
+      </w:r>
+      <w:r>
+        <w:t>once we picked the digit, there are 9 other digits that this one can be swapped with.</w:t>
+      </w:r>
+    </w:p>
+    <w:p>
+      <w:pPr>
+        <w:pStyle w:val="a3"/>
         <w:numPr>
           <w:ilvl w:val="0"/>
           <w:numId w:val="3"/>
         </w:numPr>
-      </w:pPr>
-    </w:p>
-    <w:p>
-      <w:pPr>
-        <w:pStyle w:val="ListParagraph"/>
+        <w:jc w:val="both"/>
+      </w:pPr>
+      <w:r>
+        <w:t>There are 9 neighbors, that is:</w:t>
+      </w:r>
+    </w:p>
+    <w:p>
+      <w:pPr>
+        <w:pStyle w:val="a3"/>
         <w:numPr>
           <w:ilvl w:val="1"/>
           <w:numId w:val="3"/>
         </w:numPr>
-      </w:pPr>
-      <w:r>
-        <w:t>(</w:t>
-      </w:r>
-      <w:r>
-        <w:t>8</w:t>
-      </w:r>
-      <w:r>
-        <w:t xml:space="preserve"> </w:t>
-      </w:r>
-      <w:r>
-        <w:t>9</w:t>
-      </w:r>
-      <w:r>
-        <w:t xml:space="preserve"> 7 6 5 4 3 2 1 0)</w:t>
-      </w:r>
-    </w:p>
-    <w:p>
-      <w:pPr>
-        <w:pStyle w:val="ListParagraph"/>
+        <w:jc w:val="both"/>
+      </w:pPr>
+      <w:r>
+        <w:t>(8 9 7 6 5 4 3 2 1 0)</w:t>
+      </w:r>
+    </w:p>
+    <w:p>
+      <w:pPr>
+        <w:pStyle w:val="a3"/>
         <w:numPr>
           <w:ilvl w:val="1"/>
           <w:numId w:val="3"/>
         </w:numPr>
-      </w:pPr>
-      <w:r>
-        <w:t>(</w:t>
-      </w:r>
-      <w:r>
-        <w:t>7</w:t>
-      </w:r>
-      <w:r>
-        <w:t xml:space="preserve"> 8 </w:t>
-      </w:r>
-      <w:r>
-        <w:t>9</w:t>
-      </w:r>
-      <w:r>
-        <w:t xml:space="preserve"> 6 5 4 3 2 1 0)</w:t>
-      </w:r>
-    </w:p>
-    <w:p>
-      <w:pPr>
-        <w:pStyle w:val="ListParagraph"/>
+        <w:jc w:val="both"/>
+      </w:pPr>
+      <w:r>
+        <w:t>(7 8 9 6 5 4 3 2 1 0)</w:t>
+      </w:r>
+    </w:p>
+    <w:p>
+      <w:pPr>
+        <w:pStyle w:val="a3"/>
         <w:numPr>
           <w:ilvl w:val="1"/>
           <w:numId w:val="3"/>
         </w:numPr>
-      </w:pPr>
-      <w:r>
-        <w:t>(</w:t>
-      </w:r>
-      <w:r>
-        <w:t>6</w:t>
-      </w:r>
-      <w:r>
-        <w:t xml:space="preserve"> 8 7 </w:t>
-      </w:r>
-      <w:r>
-        <w:t>9</w:t>
-      </w:r>
-      <w:r>
-        <w:t xml:space="preserve"> 5 4 3 2 1 0)</w:t>
-      </w:r>
-    </w:p>
-    <w:p>
-      <w:pPr>
-        <w:pStyle w:val="ListParagraph"/>
+        <w:jc w:val="both"/>
+      </w:pPr>
+      <w:r>
+        <w:t>(6 8 7 9 5 4 3 2 1 0)</w:t>
+      </w:r>
+    </w:p>
+    <w:p>
+      <w:pPr>
+        <w:pStyle w:val="a3"/>
         <w:numPr>
           <w:ilvl w:val="1"/>
           <w:numId w:val="3"/>
         </w:numPr>
-      </w:pPr>
-      <w:r>
-        <w:t>(</w:t>
-      </w:r>
-      <w:r>
-        <w:t>5</w:t>
-      </w:r>
-      <w:r>
-        <w:t xml:space="preserve"> 8 7 6 </w:t>
-      </w:r>
-      <w:r>
-        <w:t>9</w:t>
-      </w:r>
-      <w:r>
-        <w:t xml:space="preserve"> 4 3 2 1 0)</w:t>
-      </w:r>
-    </w:p>
-    <w:p>
-      <w:pPr>
-        <w:pStyle w:val="ListParagraph"/>
+        <w:jc w:val="both"/>
+      </w:pPr>
+      <w:r>
+        <w:t>(5 8 7 6 9 4 3 2 1 0)</w:t>
+      </w:r>
+    </w:p>
+    <w:p>
+      <w:pPr>
+        <w:pStyle w:val="a3"/>
         <w:numPr>
           <w:ilvl w:val="1"/>
           <w:numId w:val="3"/>
         </w:numPr>
-      </w:pPr>
-      <w:r>
-        <w:t>(</w:t>
-      </w:r>
-      <w:r>
-        <w:t>4</w:t>
-      </w:r>
-      <w:r>
-        <w:t xml:space="preserve"> 8 7 6 5 </w:t>
-      </w:r>
-      <w:r>
-        <w:t>9</w:t>
-      </w:r>
-      <w:r>
-        <w:t xml:space="preserve"> 3 2 1 0)</w:t>
-      </w:r>
-    </w:p>
-    <w:p>
-      <w:pPr>
-        <w:pStyle w:val="ListParagraph"/>
+        <w:jc w:val="both"/>
+      </w:pPr>
+      <w:r>
+        <w:t>(4 8 7 6 5 9 3 2 1 0)</w:t>
+      </w:r>
+    </w:p>
+    <w:p>
+      <w:pPr>
+        <w:pStyle w:val="a3"/>
         <w:numPr>
           <w:ilvl w:val="1"/>
           <w:numId w:val="3"/>
         </w:numPr>
-      </w:pPr>
-      <w:r>
-        <w:t>(</w:t>
-      </w:r>
-      <w:r>
-        <w:t>3</w:t>
-      </w:r>
-      <w:r>
-        <w:t xml:space="preserve"> 8 7 6 5 4 </w:t>
-      </w:r>
-      <w:r>
-        <w:t>9</w:t>
-      </w:r>
-      <w:r>
-        <w:t xml:space="preserve"> 2 1 0)</w:t>
-      </w:r>
-    </w:p>
-    <w:p>
-      <w:pPr>
-        <w:pStyle w:val="ListParagraph"/>
+        <w:jc w:val="both"/>
+      </w:pPr>
+      <w:r>
+        <w:t>(3 8 7 6 5 4 9 2 1 0)</w:t>
+      </w:r>
+    </w:p>
+    <w:p>
+      <w:pPr>
+        <w:pStyle w:val="a3"/>
         <w:numPr>
           <w:ilvl w:val="1"/>
           <w:numId w:val="3"/>
         </w:numPr>
-      </w:pPr>
-      <w:r>
-        <w:t>(</w:t>
-      </w:r>
-      <w:r>
-        <w:t>2</w:t>
-      </w:r>
-      <w:r>
-        <w:t xml:space="preserve"> 8 7 6 5 4 3 </w:t>
-      </w:r>
-      <w:r>
-        <w:t>9</w:t>
-      </w:r>
-      <w:r>
-        <w:t xml:space="preserve"> 1 0)</w:t>
-      </w:r>
-    </w:p>
-    <w:p>
-      <w:pPr>
-        <w:pStyle w:val="ListParagraph"/>
+        <w:jc w:val="both"/>
+      </w:pPr>
+      <w:r>
+        <w:t>(2 8 7 6 5 4 3 9 1 0)</w:t>
+      </w:r>
+    </w:p>
+    <w:p>
+      <w:pPr>
+        <w:pStyle w:val="a3"/>
         <w:numPr>
           <w:ilvl w:val="1"/>
           <w:numId w:val="3"/>
         </w:numPr>
-      </w:pPr>
-      <w:r>
-        <w:t>(</w:t>
-      </w:r>
-      <w:r>
-        <w:t>1</w:t>
-      </w:r>
-      <w:r>
-        <w:t xml:space="preserve"> 8 7 6 5 4 3 2 </w:t>
-      </w:r>
-      <w:r>
-        <w:t>9</w:t>
-      </w:r>
-      <w:r>
-        <w:t xml:space="preserve"> 0)</w:t>
-      </w:r>
-    </w:p>
-    <w:p>
-      <w:pPr>
-        <w:pStyle w:val="ListParagraph"/>
+        <w:jc w:val="both"/>
+      </w:pPr>
+      <w:r>
+        <w:t>(1 8 7 6 5 4 3 2 9 0)</w:t>
+      </w:r>
+    </w:p>
+    <w:p>
+      <w:pPr>
+        <w:pStyle w:val="a3"/>
         <w:numPr>
           <w:ilvl w:val="1"/>
           <w:numId w:val="3"/>
         </w:numPr>
-      </w:pPr>
-      <w:r>
-        <w:t>(</w:t>
-      </w:r>
-      <w:r>
-        <w:t>0</w:t>
-      </w:r>
-      <w:r>
-        <w:t xml:space="preserve"> 8 7 6 5 4 3 2 1 </w:t>
-      </w:r>
-      <w:r>
-        <w:t>9</w:t>
-      </w:r>
-      <w:r>
-        <w:t>)</w:t>
-      </w:r>
-    </w:p>
-    <w:p>
-      <w:pPr>
-        <w:pStyle w:val="ListParagraph"/>
+        <w:jc w:val="both"/>
+      </w:pPr>
+      <w:r>
+        <w:t>(0 8 7 6 5 4 3 2 1 9)</w:t>
+      </w:r>
+    </w:p>
+    <w:p>
+      <w:pPr>
+        <w:pStyle w:val="a3"/>
         <w:numPr>
           <w:ilvl w:val="0"/>
           <w:numId w:val="3"/>
         </w:numPr>
-      </w:pPr>
-      <w:r>
+        <w:jc w:val="both"/>
+      </w:pPr>
+      <w:r>
+        <w:lastRenderedPageBreak/>
         <w:t xml:space="preserve">After you finish making 10 swaps (where 10 is the number of elements), you wrap around to the beginning, so essentially during the </w:t>
       </w:r>
       <m:oMath>
@@ -855,13 +802,8 @@
         <w:t>iteration</w:t>
       </w:r>
       <w:r>
-        <w:t xml:space="preserve">, you are swapping at </w:t>
-      </w:r>
-      <w:proofErr w:type="gramStart"/>
-      <w:r>
-        <w:t xml:space="preserve">position </w:t>
-      </w:r>
-      <w:proofErr w:type="gramEnd"/>
+        <w:t xml:space="preserve">, you are swapping at position </w:t>
+      </w:r>
       <m:oMath>
         <m:d>
           <m:dPr>
@@ -952,14 +894,31 @@
     </w:p>
     <w:p>
       <w:pPr>
-        <w:pStyle w:val="ListParagraph"/>
+        <w:pStyle w:val="a3"/>
         <w:numPr>
           <w:ilvl w:val="0"/>
           <w:numId w:val="3"/>
         </w:numPr>
-      </w:pPr>
+        <w:jc w:val="both"/>
+      </w:pPr>
+      <w:r>
+        <w:t>DONNO</w:t>
+      </w:r>
+    </w:p>
+    <w:p>
+      <w:pPr>
+        <w:pStyle w:val="a3"/>
+        <w:numPr>
+          <w:ilvl w:val="0"/>
+          <w:numId w:val="3"/>
+        </w:numPr>
+        <w:jc w:val="both"/>
+      </w:pPr>
+      <w:bookmarkStart w:id="0" w:name="_GoBack"/>
+      <w:bookmarkEnd w:id="0"/>
     </w:p>
     <w:sectPr>
+      <w:headerReference w:type="default" r:id="rId8"/>
       <w:pgSz w:w="12240" w:h="15840"/>
       <w:pgMar w:top="1440" w:right="1800" w:bottom="1440" w:left="1800" w:header="720" w:footer="720" w:gutter="0"/>
       <w:cols w:space="720"/>
@@ -967,6 +926,102 @@
     </w:sectPr>
   </w:body>
 </w:document>
+</file>
+
+<file path=word/endnotes.xml><?xml version="1.0" encoding="utf-8"?>
+<w:endnotes xmlns:wpc="http://schemas.microsoft.com/office/word/2010/wordprocessingCanvas" xmlns:mc="http://schemas.openxmlformats.org/markup-compatibility/2006" xmlns:o="urn:schemas-microsoft-com:office:office" xmlns:r="http://schemas.openxmlformats.org/officeDocument/2006/relationships" xmlns:m="http://schemas.openxmlformats.org/officeDocument/2006/math" xmlns:v="urn:schemas-microsoft-com:vml" xmlns:wp14="http://schemas.microsoft.com/office/word/2010/wordprocessingDrawing" xmlns:wp="http://schemas.openxmlformats.org/drawingml/2006/wordprocessingDrawing" xmlns:w10="urn:schemas-microsoft-com:office:word" xmlns:w="http://schemas.openxmlformats.org/wordprocessingml/2006/main" xmlns:w14="http://schemas.microsoft.com/office/word/2010/wordml" xmlns:wpg="http://schemas.microsoft.com/office/word/2010/wordprocessingGroup" xmlns:wpi="http://schemas.microsoft.com/office/word/2010/wordprocessingInk" xmlns:wne="http://schemas.microsoft.com/office/word/2006/wordml" xmlns:wps="http://schemas.microsoft.com/office/word/2010/wordprocessingShape" mc:Ignorable="w14 wp14">
+  <w:endnote w:type="separator" w:id="-1">
+    <w:p>
+      <w:pPr>
+        <w:spacing w:after="0" w:line="240" w:lineRule="auto"/>
+      </w:pPr>
+      <w:r>
+        <w:separator/>
+      </w:r>
+    </w:p>
+  </w:endnote>
+  <w:endnote w:type="continuationSeparator" w:id="0">
+    <w:p>
+      <w:pPr>
+        <w:spacing w:after="0" w:line="240" w:lineRule="auto"/>
+      </w:pPr>
+      <w:r>
+        <w:continuationSeparator/>
+      </w:r>
+    </w:p>
+  </w:endnote>
+</w:endnotes>
+</file>
+
+<file path=word/footnotes.xml><?xml version="1.0" encoding="utf-8"?>
+<w:footnotes xmlns:wpc="http://schemas.microsoft.com/office/word/2010/wordprocessingCanvas" xmlns:mc="http://schemas.openxmlformats.org/markup-compatibility/2006" xmlns:o="urn:schemas-microsoft-com:office:office" xmlns:r="http://schemas.openxmlformats.org/officeDocument/2006/relationships" xmlns:m="http://schemas.openxmlformats.org/officeDocument/2006/math" xmlns:v="urn:schemas-microsoft-com:vml" xmlns:wp14="http://schemas.microsoft.com/office/word/2010/wordprocessingDrawing" xmlns:wp="http://schemas.openxmlformats.org/drawingml/2006/wordprocessingDrawing" xmlns:w10="urn:schemas-microsoft-com:office:word" xmlns:w="http://schemas.openxmlformats.org/wordprocessingml/2006/main" xmlns:w14="http://schemas.microsoft.com/office/word/2010/wordml" xmlns:wpg="http://schemas.microsoft.com/office/word/2010/wordprocessingGroup" xmlns:wpi="http://schemas.microsoft.com/office/word/2010/wordprocessingInk" xmlns:wne="http://schemas.microsoft.com/office/word/2006/wordml" xmlns:wps="http://schemas.microsoft.com/office/word/2010/wordprocessingShape" mc:Ignorable="w14 wp14">
+  <w:footnote w:type="separator" w:id="-1">
+    <w:p>
+      <w:pPr>
+        <w:spacing w:after="0" w:line="240" w:lineRule="auto"/>
+      </w:pPr>
+      <w:r>
+        <w:separator/>
+      </w:r>
+    </w:p>
+  </w:footnote>
+  <w:footnote w:type="continuationSeparator" w:id="0">
+    <w:p>
+      <w:pPr>
+        <w:spacing w:after="0" w:line="240" w:lineRule="auto"/>
+      </w:pPr>
+      <w:r>
+        <w:continuationSeparator/>
+      </w:r>
+    </w:p>
+  </w:footnote>
+</w:footnotes>
+</file>
+
+<file path=word/header1.xml><?xml version="1.0" encoding="utf-8"?>
+<w:hdr xmlns:wpc="http://schemas.microsoft.com/office/word/2010/wordprocessingCanvas" xmlns:mc="http://schemas.openxmlformats.org/markup-compatibility/2006" xmlns:o="urn:schemas-microsoft-com:office:office" xmlns:r="http://schemas.openxmlformats.org/officeDocument/2006/relationships" xmlns:m="http://schemas.openxmlformats.org/officeDocument/2006/math" xmlns:v="urn:schemas-microsoft-com:vml" xmlns:wp14="http://schemas.microsoft.com/office/word/2010/wordprocessingDrawing" xmlns:wp="http://schemas.openxmlformats.org/drawingml/2006/wordprocessingDrawing" xmlns:w10="urn:schemas-microsoft-com:office:word" xmlns:w="http://schemas.openxmlformats.org/wordprocessingml/2006/main" xmlns:w14="http://schemas.microsoft.com/office/word/2010/wordml" xmlns:wpg="http://schemas.microsoft.com/office/word/2010/wordprocessingGroup" xmlns:wpi="http://schemas.microsoft.com/office/word/2010/wordprocessingInk" xmlns:wne="http://schemas.microsoft.com/office/word/2006/wordml" xmlns:wps="http://schemas.microsoft.com/office/word/2010/wordprocessingShape" mc:Ignorable="w14 wp14">
+  <w:p>
+    <w:pPr>
+      <w:pStyle w:val="a6"/>
+    </w:pPr>
+    <w:r>
+      <w:rPr>
+        <w:rFonts w:hint="eastAsia"/>
+      </w:rPr>
+      <w:t>C</w:t>
+    </w:r>
+    <w:r>
+      <w:t xml:space="preserve">EE 5290: Homework </w:t>
+    </w:r>
+    <w:r>
+      <w:rPr>
+        <w:rFonts w:hint="eastAsia"/>
+      </w:rPr>
+      <w:t>3</w:t>
+    </w:r>
+    <w:r>
+      <w:t xml:space="preserve"> (</w:t>
+    </w:r>
+    <w:r>
+      <w:rPr>
+        <w:rFonts w:hint="eastAsia"/>
+      </w:rPr>
+      <w:t>Writeup</w:t>
+    </w:r>
+    <w:r>
+      <w:t xml:space="preserve">) </w:t>
+    </w:r>
+    <w:r>
+      <w:rPr>
+        <w:rFonts w:hint="eastAsia"/>
+      </w:rPr>
+      <w:t xml:space="preserve">                                        </w:t>
+    </w:r>
+    <w:r>
+      <w:t xml:space="preserve">             Heng zhe Duan(hd79), Yu Cheng(yc489), Yiwei Li(yl532)</w:t>
+    </w:r>
+  </w:p>
+</w:hdr>
 </file>
 
 <file path=word/numbering.xml><?xml version="1.0" encoding="utf-8"?>
@@ -1498,17 +1553,40 @@
     <w:lsdException w:name="Bibliography" w:uiPriority="37"/>
     <w:lsdException w:name="TOC Heading" w:uiPriority="39" w:qFormat="1"/>
   </w:latentStyles>
-  <w:style w:type="paragraph" w:default="1" w:styleId="Normal">
+  <w:style w:type="paragraph" w:default="1" w:styleId="a">
     <w:name w:val="Normal"/>
     <w:qFormat/>
   </w:style>
-  <w:style w:type="character" w:default="1" w:styleId="DefaultParagraphFont">
+  <w:style w:type="paragraph" w:styleId="2">
+    <w:name w:val="heading 2"/>
+    <w:basedOn w:val="a"/>
+    <w:next w:val="a"/>
+    <w:link w:val="2Char"/>
+    <w:uiPriority w:val="9"/>
+    <w:unhideWhenUsed/>
+    <w:qFormat/>
+    <w:rsid w:val="007E4794"/>
+    <w:pPr>
+      <w:keepNext/>
+      <w:keepLines/>
+      <w:spacing w:before="260" w:after="260" w:line="240" w:lineRule="auto"/>
+      <w:outlineLvl w:val="1"/>
+    </w:pPr>
+    <w:rPr>
+      <w:rFonts w:asciiTheme="majorHAnsi" w:eastAsiaTheme="majorEastAsia" w:hAnsiTheme="majorHAnsi" w:cstheme="majorBidi"/>
+      <w:b/>
+      <w:bCs/>
+      <w:sz w:val="24"/>
+      <w:szCs w:val="32"/>
+    </w:rPr>
+  </w:style>
+  <w:style w:type="character" w:default="1" w:styleId="a0">
     <w:name w:val="Default Paragraph Font"/>
     <w:uiPriority w:val="1"/>
     <w:semiHidden/>
     <w:unhideWhenUsed/>
   </w:style>
-  <w:style w:type="table" w:default="1" w:styleId="TableNormal">
+  <w:style w:type="table" w:default="1" w:styleId="a1">
     <w:name w:val="Normal Table"/>
     <w:uiPriority w:val="99"/>
     <w:semiHidden/>
@@ -1523,15 +1601,15 @@
       </w:tblCellMar>
     </w:tblPr>
   </w:style>
-  <w:style w:type="numbering" w:default="1" w:styleId="NoList">
+  <w:style w:type="numbering" w:default="1" w:styleId="a2">
     <w:name w:val="No List"/>
     <w:uiPriority w:val="99"/>
     <w:semiHidden/>
     <w:unhideWhenUsed/>
   </w:style>
-  <w:style w:type="paragraph" w:styleId="ListParagraph">
+  <w:style w:type="paragraph" w:styleId="a3">
     <w:name w:val="List Paragraph"/>
-    <w:basedOn w:val="Normal"/>
+    <w:basedOn w:val="a"/>
     <w:uiPriority w:val="34"/>
     <w:qFormat/>
     <w:rsid w:val="00BC3CB9"/>
@@ -1540,9 +1618,9 @@
       <w:contextualSpacing/>
     </w:pPr>
   </w:style>
-  <w:style w:type="character" w:styleId="PlaceholderText">
+  <w:style w:type="character" w:styleId="a4">
     <w:name w:val="Placeholder Text"/>
-    <w:basedOn w:val="DefaultParagraphFont"/>
+    <w:basedOn w:val="a0"/>
     <w:uiPriority w:val="99"/>
     <w:semiHidden/>
     <w:rsid w:val="00442401"/>
@@ -1550,10 +1628,10 @@
       <w:color w:val="808080"/>
     </w:rPr>
   </w:style>
-  <w:style w:type="paragraph" w:styleId="BalloonText">
+  <w:style w:type="paragraph" w:styleId="a5">
     <w:name w:val="Balloon Text"/>
-    <w:basedOn w:val="Normal"/>
-    <w:link w:val="BalloonTextChar"/>
+    <w:basedOn w:val="a"/>
+    <w:link w:val="Char"/>
     <w:uiPriority w:val="99"/>
     <w:semiHidden/>
     <w:unhideWhenUsed/>
@@ -1567,10 +1645,10 @@
       <w:szCs w:val="16"/>
     </w:rPr>
   </w:style>
-  <w:style w:type="character" w:customStyle="1" w:styleId="BalloonTextChar">
-    <w:name w:val="Balloon Text Char"/>
-    <w:basedOn w:val="DefaultParagraphFont"/>
-    <w:link w:val="BalloonText"/>
+  <w:style w:type="character" w:customStyle="1" w:styleId="Char">
+    <w:name w:val="批注框文本 Char"/>
+    <w:basedOn w:val="a0"/>
+    <w:link w:val="a5"/>
     <w:uiPriority w:val="99"/>
     <w:semiHidden/>
     <w:rsid w:val="00442401"/>
@@ -1578,6 +1656,121 @@
       <w:rFonts w:ascii="Tahoma" w:hAnsi="Tahoma" w:cs="Tahoma"/>
       <w:sz w:val="16"/>
       <w:szCs w:val="16"/>
+    </w:rPr>
+  </w:style>
+  <w:style w:type="paragraph" w:styleId="a6">
+    <w:name w:val="header"/>
+    <w:basedOn w:val="a"/>
+    <w:link w:val="Char0"/>
+    <w:uiPriority w:val="99"/>
+    <w:unhideWhenUsed/>
+    <w:rsid w:val="007E4794"/>
+    <w:pPr>
+      <w:pBdr>
+        <w:bottom w:val="single" w:sz="6" w:space="1" w:color="auto"/>
+      </w:pBdr>
+      <w:tabs>
+        <w:tab w:val="center" w:pos="4153"/>
+        <w:tab w:val="right" w:pos="8306"/>
+      </w:tabs>
+      <w:snapToGrid w:val="0"/>
+      <w:spacing w:line="240" w:lineRule="auto"/>
+      <w:jc w:val="center"/>
+    </w:pPr>
+    <w:rPr>
+      <w:sz w:val="18"/>
+      <w:szCs w:val="18"/>
+    </w:rPr>
+  </w:style>
+  <w:style w:type="character" w:customStyle="1" w:styleId="Char0">
+    <w:name w:val="页眉 Char"/>
+    <w:basedOn w:val="a0"/>
+    <w:link w:val="a6"/>
+    <w:uiPriority w:val="99"/>
+    <w:rsid w:val="007E4794"/>
+    <w:rPr>
+      <w:sz w:val="18"/>
+      <w:szCs w:val="18"/>
+    </w:rPr>
+  </w:style>
+  <w:style w:type="paragraph" w:styleId="a7">
+    <w:name w:val="footer"/>
+    <w:basedOn w:val="a"/>
+    <w:link w:val="Char1"/>
+    <w:uiPriority w:val="99"/>
+    <w:unhideWhenUsed/>
+    <w:rsid w:val="007E4794"/>
+    <w:pPr>
+      <w:tabs>
+        <w:tab w:val="center" w:pos="4153"/>
+        <w:tab w:val="right" w:pos="8306"/>
+      </w:tabs>
+      <w:snapToGrid w:val="0"/>
+      <w:spacing w:line="240" w:lineRule="auto"/>
+    </w:pPr>
+    <w:rPr>
+      <w:sz w:val="18"/>
+      <w:szCs w:val="18"/>
+    </w:rPr>
+  </w:style>
+  <w:style w:type="character" w:customStyle="1" w:styleId="Char1">
+    <w:name w:val="页脚 Char"/>
+    <w:basedOn w:val="a0"/>
+    <w:link w:val="a7"/>
+    <w:uiPriority w:val="99"/>
+    <w:rsid w:val="007E4794"/>
+    <w:rPr>
+      <w:sz w:val="18"/>
+      <w:szCs w:val="18"/>
+    </w:rPr>
+  </w:style>
+  <w:style w:type="paragraph" w:styleId="a8">
+    <w:name w:val="Title"/>
+    <w:basedOn w:val="a"/>
+    <w:next w:val="a"/>
+    <w:link w:val="Char2"/>
+    <w:uiPriority w:val="10"/>
+    <w:qFormat/>
+    <w:rsid w:val="007E4794"/>
+    <w:pPr>
+      <w:spacing w:before="240" w:after="60"/>
+      <w:jc w:val="center"/>
+      <w:outlineLvl w:val="0"/>
+    </w:pPr>
+    <w:rPr>
+      <w:rFonts w:asciiTheme="majorHAnsi" w:eastAsia="宋体" w:hAnsiTheme="majorHAnsi" w:cstheme="majorBidi"/>
+      <w:b/>
+      <w:bCs/>
+      <w:sz w:val="32"/>
+      <w:szCs w:val="32"/>
+    </w:rPr>
+  </w:style>
+  <w:style w:type="character" w:customStyle="1" w:styleId="Char2">
+    <w:name w:val="标题 Char"/>
+    <w:basedOn w:val="a0"/>
+    <w:link w:val="a8"/>
+    <w:uiPriority w:val="10"/>
+    <w:rsid w:val="007E4794"/>
+    <w:rPr>
+      <w:rFonts w:asciiTheme="majorHAnsi" w:eastAsia="宋体" w:hAnsiTheme="majorHAnsi" w:cstheme="majorBidi"/>
+      <w:b/>
+      <w:bCs/>
+      <w:sz w:val="32"/>
+      <w:szCs w:val="32"/>
+    </w:rPr>
+  </w:style>
+  <w:style w:type="character" w:customStyle="1" w:styleId="2Char">
+    <w:name w:val="标题 2 Char"/>
+    <w:basedOn w:val="a0"/>
+    <w:link w:val="2"/>
+    <w:uiPriority w:val="9"/>
+    <w:rsid w:val="007E4794"/>
+    <w:rPr>
+      <w:rFonts w:asciiTheme="majorHAnsi" w:eastAsiaTheme="majorEastAsia" w:hAnsiTheme="majorHAnsi" w:cstheme="majorBidi"/>
+      <w:b/>
+      <w:bCs/>
+      <w:sz w:val="24"/>
+      <w:szCs w:val="32"/>
     </w:rPr>
   </w:style>
 </w:styles>
@@ -1739,17 +1932,40 @@
     <w:lsdException w:name="Bibliography" w:uiPriority="37"/>
     <w:lsdException w:name="TOC Heading" w:uiPriority="39" w:qFormat="1"/>
   </w:latentStyles>
-  <w:style w:type="paragraph" w:default="1" w:styleId="Normal">
+  <w:style w:type="paragraph" w:default="1" w:styleId="a">
     <w:name w:val="Normal"/>
     <w:qFormat/>
   </w:style>
-  <w:style w:type="character" w:default="1" w:styleId="DefaultParagraphFont">
+  <w:style w:type="paragraph" w:styleId="2">
+    <w:name w:val="heading 2"/>
+    <w:basedOn w:val="a"/>
+    <w:next w:val="a"/>
+    <w:link w:val="2Char"/>
+    <w:uiPriority w:val="9"/>
+    <w:unhideWhenUsed/>
+    <w:qFormat/>
+    <w:rsid w:val="007E4794"/>
+    <w:pPr>
+      <w:keepNext/>
+      <w:keepLines/>
+      <w:spacing w:before="260" w:after="260" w:line="240" w:lineRule="auto"/>
+      <w:outlineLvl w:val="1"/>
+    </w:pPr>
+    <w:rPr>
+      <w:rFonts w:asciiTheme="majorHAnsi" w:eastAsiaTheme="majorEastAsia" w:hAnsiTheme="majorHAnsi" w:cstheme="majorBidi"/>
+      <w:b/>
+      <w:bCs/>
+      <w:sz w:val="24"/>
+      <w:szCs w:val="32"/>
+    </w:rPr>
+  </w:style>
+  <w:style w:type="character" w:default="1" w:styleId="a0">
     <w:name w:val="Default Paragraph Font"/>
     <w:uiPriority w:val="1"/>
     <w:semiHidden/>
     <w:unhideWhenUsed/>
   </w:style>
-  <w:style w:type="table" w:default="1" w:styleId="TableNormal">
+  <w:style w:type="table" w:default="1" w:styleId="a1">
     <w:name w:val="Normal Table"/>
     <w:uiPriority w:val="99"/>
     <w:semiHidden/>
@@ -1764,15 +1980,15 @@
       </w:tblCellMar>
     </w:tblPr>
   </w:style>
-  <w:style w:type="numbering" w:default="1" w:styleId="NoList">
+  <w:style w:type="numbering" w:default="1" w:styleId="a2">
     <w:name w:val="No List"/>
     <w:uiPriority w:val="99"/>
     <w:semiHidden/>
     <w:unhideWhenUsed/>
   </w:style>
-  <w:style w:type="paragraph" w:styleId="ListParagraph">
+  <w:style w:type="paragraph" w:styleId="a3">
     <w:name w:val="List Paragraph"/>
-    <w:basedOn w:val="Normal"/>
+    <w:basedOn w:val="a"/>
     <w:uiPriority w:val="34"/>
     <w:qFormat/>
     <w:rsid w:val="00BC3CB9"/>
@@ -1781,9 +1997,9 @@
       <w:contextualSpacing/>
     </w:pPr>
   </w:style>
-  <w:style w:type="character" w:styleId="PlaceholderText">
+  <w:style w:type="character" w:styleId="a4">
     <w:name w:val="Placeholder Text"/>
-    <w:basedOn w:val="DefaultParagraphFont"/>
+    <w:basedOn w:val="a0"/>
     <w:uiPriority w:val="99"/>
     <w:semiHidden/>
     <w:rsid w:val="00442401"/>
@@ -1791,10 +2007,10 @@
       <w:color w:val="808080"/>
     </w:rPr>
   </w:style>
-  <w:style w:type="paragraph" w:styleId="BalloonText">
+  <w:style w:type="paragraph" w:styleId="a5">
     <w:name w:val="Balloon Text"/>
-    <w:basedOn w:val="Normal"/>
-    <w:link w:val="BalloonTextChar"/>
+    <w:basedOn w:val="a"/>
+    <w:link w:val="Char"/>
     <w:uiPriority w:val="99"/>
     <w:semiHidden/>
     <w:unhideWhenUsed/>
@@ -1808,10 +2024,10 @@
       <w:szCs w:val="16"/>
     </w:rPr>
   </w:style>
-  <w:style w:type="character" w:customStyle="1" w:styleId="BalloonTextChar">
-    <w:name w:val="Balloon Text Char"/>
-    <w:basedOn w:val="DefaultParagraphFont"/>
-    <w:link w:val="BalloonText"/>
+  <w:style w:type="character" w:customStyle="1" w:styleId="Char">
+    <w:name w:val="批注框文本 Char"/>
+    <w:basedOn w:val="a0"/>
+    <w:link w:val="a5"/>
     <w:uiPriority w:val="99"/>
     <w:semiHidden/>
     <w:rsid w:val="00442401"/>
@@ -1819,6 +2035,121 @@
       <w:rFonts w:ascii="Tahoma" w:hAnsi="Tahoma" w:cs="Tahoma"/>
       <w:sz w:val="16"/>
       <w:szCs w:val="16"/>
+    </w:rPr>
+  </w:style>
+  <w:style w:type="paragraph" w:styleId="a6">
+    <w:name w:val="header"/>
+    <w:basedOn w:val="a"/>
+    <w:link w:val="Char0"/>
+    <w:uiPriority w:val="99"/>
+    <w:unhideWhenUsed/>
+    <w:rsid w:val="007E4794"/>
+    <w:pPr>
+      <w:pBdr>
+        <w:bottom w:val="single" w:sz="6" w:space="1" w:color="auto"/>
+      </w:pBdr>
+      <w:tabs>
+        <w:tab w:val="center" w:pos="4153"/>
+        <w:tab w:val="right" w:pos="8306"/>
+      </w:tabs>
+      <w:snapToGrid w:val="0"/>
+      <w:spacing w:line="240" w:lineRule="auto"/>
+      <w:jc w:val="center"/>
+    </w:pPr>
+    <w:rPr>
+      <w:sz w:val="18"/>
+      <w:szCs w:val="18"/>
+    </w:rPr>
+  </w:style>
+  <w:style w:type="character" w:customStyle="1" w:styleId="Char0">
+    <w:name w:val="页眉 Char"/>
+    <w:basedOn w:val="a0"/>
+    <w:link w:val="a6"/>
+    <w:uiPriority w:val="99"/>
+    <w:rsid w:val="007E4794"/>
+    <w:rPr>
+      <w:sz w:val="18"/>
+      <w:szCs w:val="18"/>
+    </w:rPr>
+  </w:style>
+  <w:style w:type="paragraph" w:styleId="a7">
+    <w:name w:val="footer"/>
+    <w:basedOn w:val="a"/>
+    <w:link w:val="Char1"/>
+    <w:uiPriority w:val="99"/>
+    <w:unhideWhenUsed/>
+    <w:rsid w:val="007E4794"/>
+    <w:pPr>
+      <w:tabs>
+        <w:tab w:val="center" w:pos="4153"/>
+        <w:tab w:val="right" w:pos="8306"/>
+      </w:tabs>
+      <w:snapToGrid w:val="0"/>
+      <w:spacing w:line="240" w:lineRule="auto"/>
+    </w:pPr>
+    <w:rPr>
+      <w:sz w:val="18"/>
+      <w:szCs w:val="18"/>
+    </w:rPr>
+  </w:style>
+  <w:style w:type="character" w:customStyle="1" w:styleId="Char1">
+    <w:name w:val="页脚 Char"/>
+    <w:basedOn w:val="a0"/>
+    <w:link w:val="a7"/>
+    <w:uiPriority w:val="99"/>
+    <w:rsid w:val="007E4794"/>
+    <w:rPr>
+      <w:sz w:val="18"/>
+      <w:szCs w:val="18"/>
+    </w:rPr>
+  </w:style>
+  <w:style w:type="paragraph" w:styleId="a8">
+    <w:name w:val="Title"/>
+    <w:basedOn w:val="a"/>
+    <w:next w:val="a"/>
+    <w:link w:val="Char2"/>
+    <w:uiPriority w:val="10"/>
+    <w:qFormat/>
+    <w:rsid w:val="007E4794"/>
+    <w:pPr>
+      <w:spacing w:before="240" w:after="60"/>
+      <w:jc w:val="center"/>
+      <w:outlineLvl w:val="0"/>
+    </w:pPr>
+    <w:rPr>
+      <w:rFonts w:asciiTheme="majorHAnsi" w:eastAsia="宋体" w:hAnsiTheme="majorHAnsi" w:cstheme="majorBidi"/>
+      <w:b/>
+      <w:bCs/>
+      <w:sz w:val="32"/>
+      <w:szCs w:val="32"/>
+    </w:rPr>
+  </w:style>
+  <w:style w:type="character" w:customStyle="1" w:styleId="Char2">
+    <w:name w:val="标题 Char"/>
+    <w:basedOn w:val="a0"/>
+    <w:link w:val="a8"/>
+    <w:uiPriority w:val="10"/>
+    <w:rsid w:val="007E4794"/>
+    <w:rPr>
+      <w:rFonts w:asciiTheme="majorHAnsi" w:eastAsia="宋体" w:hAnsiTheme="majorHAnsi" w:cstheme="majorBidi"/>
+      <w:b/>
+      <w:bCs/>
+      <w:sz w:val="32"/>
+      <w:szCs w:val="32"/>
+    </w:rPr>
+  </w:style>
+  <w:style w:type="character" w:customStyle="1" w:styleId="2Char">
+    <w:name w:val="标题 2 Char"/>
+    <w:basedOn w:val="a0"/>
+    <w:link w:val="2"/>
+    <w:uiPriority w:val="9"/>
+    <w:rsid w:val="007E4794"/>
+    <w:rPr>
+      <w:rFonts w:asciiTheme="majorHAnsi" w:eastAsiaTheme="majorEastAsia" w:hAnsiTheme="majorHAnsi" w:cstheme="majorBidi"/>
+      <w:b/>
+      <w:bCs/>
+      <w:sz w:val="24"/>
+      <w:szCs w:val="32"/>
     </w:rPr>
   </w:style>
 </w:styles>

--- a/hw4/writeup.docx
+++ b/hw4/writeup.docx
@@ -7,8 +7,13 @@
         <w:pStyle w:val="a8"/>
         <w:jc w:val="both"/>
       </w:pPr>
-      <w:r>
-        <w:t>Writeup Part</w:t>
+      <w:proofErr w:type="spellStart"/>
+      <w:r>
+        <w:t>Writeup</w:t>
+      </w:r>
+      <w:proofErr w:type="spellEnd"/>
+      <w:r>
+        <w:t xml:space="preserve"> Part</w:t>
       </w:r>
     </w:p>
     <w:p>
@@ -109,6 +114,7 @@
         <w:ind w:left="1080"/>
         <w:jc w:val="both"/>
       </w:pPr>
+      <w:proofErr w:type="gramStart"/>
       <w:r>
         <w:t xml:space="preserve">c) </w:t>
       </w:r>
@@ -117,7 +123,14 @@
           <w:rPr>
             <w:rFonts w:ascii="Cambria Math" w:hAnsi="Cambria Math"/>
           </w:rPr>
-          <m:t>¬A→</m:t>
+          <m:t>¬</m:t>
+        </m:r>
+        <w:proofErr w:type="gramEnd"/>
+        <m:r>
+          <w:rPr>
+            <w:rFonts w:ascii="Cambria Math" w:hAnsi="Cambria Math"/>
+          </w:rPr>
+          <m:t>A→</m:t>
         </m:r>
         <m:d>
           <m:dPr>
@@ -291,8 +304,13 @@
       <w:r>
         <w:t xml:space="preserve"> </w:t>
       </w:r>
-      <w:r>
-        <w:t xml:space="preserve">which </w:t>
+      <w:proofErr w:type="gramStart"/>
+      <w:r>
+        <w:t>which</w:t>
+      </w:r>
+      <w:proofErr w:type="gramEnd"/>
+      <w:r>
+        <w:t xml:space="preserve"> </w:t>
       </w:r>
       <w:r>
         <w:t xml:space="preserve">implies </w:t>
@@ -349,8 +367,13 @@
       <w:r>
         <w:t xml:space="preserve"> </w:t>
       </w:r>
-      <w:r>
-        <w:t xml:space="preserve">which </w:t>
+      <w:proofErr w:type="gramStart"/>
+      <w:r>
+        <w:t>which</w:t>
+      </w:r>
+      <w:proofErr w:type="gramEnd"/>
+      <w:r>
+        <w:t xml:space="preserve"> </w:t>
       </w:r>
       <w:r>
         <w:t>impl</w:t>
@@ -415,7 +438,11 @@
         <w:t xml:space="preserve"> </w:t>
       </w:r>
       <w:r>
-        <w:t xml:space="preserve">One such solution is </w:t>
+        <w:t xml:space="preserve">One such solution </w:t>
+      </w:r>
+      <w:proofErr w:type="gramStart"/>
+      <w:r>
+        <w:t xml:space="preserve">is </w:t>
       </w:r>
       <m:oMath>
         <m:r>
@@ -426,7 +453,11 @@
         </m:r>
       </m:oMath>
       <w:r>
-        <w:t xml:space="preserve"> are true. </w:t>
+        <w:t xml:space="preserve"> are</w:t>
+      </w:r>
+      <w:proofErr w:type="gramEnd"/>
+      <w:r>
+        <w:t xml:space="preserve"> true. </w:t>
       </w:r>
       <m:oMath>
         <m:r>
@@ -437,7 +468,15 @@
         </m:r>
       </m:oMath>
       <w:r>
-        <w:t xml:space="preserve"> are false. </w:t>
+        <w:t xml:space="preserve"> </w:t>
+      </w:r>
+      <w:proofErr w:type="gramStart"/>
+      <w:r>
+        <w:t>are</w:t>
+      </w:r>
+      <w:proofErr w:type="gramEnd"/>
+      <w:r>
+        <w:t xml:space="preserve"> false. </w:t>
       </w:r>
       <w:r>
         <w:t xml:space="preserve"> </w:t>
@@ -562,6 +601,26 @@
         </w:numPr>
         <w:jc w:val="both"/>
       </w:pPr>
+      <w:r>
+        <w:rPr>
+          <w:rFonts w:asciiTheme="majorHAnsi" w:eastAsiaTheme="majorEastAsia" w:hAnsiTheme="majorHAnsi" w:cstheme="majorBidi"/>
+        </w:rPr>
+        <w:t xml:space="preserve">The permutation of the whole domain of 10 </w:t>
+      </w:r>
+      <w:proofErr w:type="gramStart"/>
+      <w:r>
+        <w:rPr>
+          <w:rFonts w:asciiTheme="majorHAnsi" w:eastAsiaTheme="majorEastAsia" w:hAnsiTheme="majorHAnsi" w:cstheme="majorBidi"/>
+        </w:rPr>
+        <w:t>element</w:t>
+      </w:r>
+      <w:proofErr w:type="gramEnd"/>
+      <w:r>
+        <w:rPr>
+          <w:rFonts w:asciiTheme="majorHAnsi" w:eastAsiaTheme="majorEastAsia" w:hAnsiTheme="majorHAnsi" w:cstheme="majorBidi"/>
+        </w:rPr>
+        <w:t xml:space="preserve"> is: </w:t>
+      </w:r>
       <m:oMath>
         <m:sSubSup>
           <m:sSubSupPr>
@@ -615,13 +674,25 @@
         <w:jc w:val="both"/>
       </w:pPr>
       <w:r>
+        <w:t xml:space="preserve">The size of neighborhood is </w:t>
+      </w:r>
+      <w:r>
         <w:t>9</w:t>
       </w:r>
       <w:r>
+        <w:t>,</w:t>
+      </w:r>
+      <w:r>
         <w:t xml:space="preserve"> since </w:t>
       </w:r>
       <w:r>
-        <w:t>once we picked the digit, there are 9 other digits that this one can be swapped with.</w:t>
+        <w:t>once we picked the</w:t>
+      </w:r>
+      <w:r>
+        <w:t xml:space="preserve"> position, there are 9 other position</w:t>
+      </w:r>
+      <w:r>
+        <w:t>s that this one can be swapped with.</w:t>
       </w:r>
     </w:p>
     <w:p>
@@ -634,8 +705,13 @@
         <w:jc w:val="both"/>
       </w:pPr>
       <w:r>
-        <w:t>There are 9 neighbors, that is:</w:t>
-      </w:r>
+        <w:t>There are 9 neighbors. They are</w:t>
+      </w:r>
+      <w:r>
+        <w:t>:</w:t>
+      </w:r>
+      <w:bookmarkStart w:id="0" w:name="_GoBack"/>
+      <w:bookmarkEnd w:id="0"/>
     </w:p>
     <w:p>
       <w:pPr>
@@ -802,8 +878,13 @@
         <w:t>iteration</w:t>
       </w:r>
       <w:r>
-        <w:t xml:space="preserve">, you are swapping at position </w:t>
-      </w:r>
+        <w:t xml:space="preserve">, you are swapping at </w:t>
+      </w:r>
+      <w:proofErr w:type="gramStart"/>
+      <w:r>
+        <w:t xml:space="preserve">position </w:t>
+      </w:r>
+      <w:proofErr w:type="gramEnd"/>
       <m:oMath>
         <m:d>
           <m:dPr>
@@ -902,7 +983,69 @@
         <w:jc w:val="both"/>
       </w:pPr>
       <w:r>
-        <w:t>DONNO</w:t>
+        <w:t xml:space="preserve">The cycle length is 9. In this example, we consider the sub-neighborhood as all swaps involving </w:t>
+      </w:r>
+      <m:oMath>
+        <m:sSup>
+          <m:sSupPr>
+            <m:ctrlPr>
+              <w:rPr>
+                <w:rFonts w:ascii="Cambria Math" w:hAnsi="Cambria Math"/>
+                <w:i/>
+              </w:rPr>
+            </m:ctrlPr>
+          </m:sSupPr>
+          <m:e>
+            <m:r>
+              <w:rPr>
+                <w:rFonts w:ascii="Cambria Math" w:hAnsi="Cambria Math"/>
+              </w:rPr>
+              <m:t>k</m:t>
+            </m:r>
+          </m:e>
+          <m:sup>
+            <m:r>
+              <w:rPr>
+                <w:rFonts w:ascii="Cambria Math" w:hAnsi="Cambria Math"/>
+              </w:rPr>
+              <m:t>th</m:t>
+            </m:r>
+          </m:sup>
+        </m:sSup>
+      </m:oMath>
+      <w:r>
+        <w:t xml:space="preserve"> position. Then, after 9 iterations, we would have already considered all swaps involving all positions. Since for the last </w:t>
+      </w:r>
+      <m:oMath>
+        <m:sSup>
+          <m:sSupPr>
+            <m:ctrlPr>
+              <w:rPr>
+                <w:rFonts w:ascii="Cambria Math" w:hAnsi="Cambria Math"/>
+                <w:i/>
+              </w:rPr>
+            </m:ctrlPr>
+          </m:sSupPr>
+          <m:e>
+            <m:r>
+              <w:rPr>
+                <w:rFonts w:ascii="Cambria Math" w:hAnsi="Cambria Math"/>
+              </w:rPr>
+              <m:t>10</m:t>
+            </m:r>
+          </m:e>
+          <m:sup>
+            <m:r>
+              <w:rPr>
+                <w:rFonts w:ascii="Cambria Math" w:hAnsi="Cambria Math"/>
+              </w:rPr>
+              <m:t>th</m:t>
+            </m:r>
+          </m:sup>
+        </m:sSup>
+      </m:oMath>
+      <w:r>
+        <w:t xml:space="preserve"> position, each of its possible swaps is covered in the first 9 iterations respectively. </w:t>
       </w:r>
     </w:p>
     <w:p>
@@ -914,8 +1057,29 @@
         </w:numPr>
         <w:jc w:val="both"/>
       </w:pPr>
-      <w:bookmarkStart w:id="0" w:name="_GoBack"/>
-      <w:bookmarkEnd w:id="0"/>
+      <w:r>
+        <w:t xml:space="preserve">The advantage of using cycling scheme is that it provides a </w:t>
+      </w:r>
+      <w:r>
+        <w:rPr>
+          <w:b/>
+          <w:u w:val="single"/>
+        </w:rPr>
+        <w:t>TODO</w:t>
+      </w:r>
+    </w:p>
+    <w:p>
+      <w:pPr>
+        <w:pStyle w:val="a3"/>
+        <w:numPr>
+          <w:ilvl w:val="0"/>
+          <w:numId w:val="3"/>
+        </w:numPr>
+        <w:jc w:val="both"/>
+      </w:pPr>
+      <w:r>
+        <w:t xml:space="preserve">If we could evaluate all possible permutations in iteration 1, then we would only need only one iteration in total. Because during first iteration, we would have already tried all possible permutations and have calculated their cost, simply picking the one with optimal cost yields the global optimal solution. </w:t>
+      </w:r>
     </w:p>
     <w:sectPr>
       <w:headerReference w:type="default" r:id="rId8"/>
@@ -1002,12 +1166,14 @@
     <w:r>
       <w:t xml:space="preserve"> (</w:t>
     </w:r>
+    <w:proofErr w:type="spellStart"/>
     <w:r>
       <w:rPr>
         <w:rFonts w:hint="eastAsia"/>
       </w:rPr>
       <w:t>Writeup</w:t>
     </w:r>
+    <w:proofErr w:type="spellEnd"/>
     <w:r>
       <w:t xml:space="preserve">) </w:t>
     </w:r>
@@ -1018,7 +1184,44 @@
       <w:t xml:space="preserve">                                        </w:t>
     </w:r>
     <w:r>
-      <w:t xml:space="preserve">             Heng zhe Duan(hd79), Yu Cheng(yc489), Yiwei Li(yl532)</w:t>
+      <w:t xml:space="preserve">             </w:t>
+    </w:r>
+    <w:proofErr w:type="spellStart"/>
+    <w:r>
+      <w:t>Heng</w:t>
+    </w:r>
+    <w:proofErr w:type="spellEnd"/>
+    <w:r>
+      <w:t xml:space="preserve"> </w:t>
+    </w:r>
+    <w:proofErr w:type="spellStart"/>
+    <w:r>
+      <w:t>zhe</w:t>
+    </w:r>
+    <w:proofErr w:type="spellEnd"/>
+    <w:r>
+      <w:t xml:space="preserve"> </w:t>
+    </w:r>
+    <w:proofErr w:type="spellStart"/>
+    <w:proofErr w:type="gramStart"/>
+    <w:r>
+      <w:t>Duan</w:t>
+    </w:r>
+    <w:proofErr w:type="spellEnd"/>
+    <w:r>
+      <w:t>(</w:t>
+    </w:r>
+    <w:proofErr w:type="gramEnd"/>
+    <w:r>
+      <w:t xml:space="preserve">hd79), Yu Cheng(yc489), </w:t>
+    </w:r>
+    <w:proofErr w:type="spellStart"/>
+    <w:r>
+      <w:t>Yiwei</w:t>
+    </w:r>
+    <w:proofErr w:type="spellEnd"/>
+    <w:r>
+      <w:t xml:space="preserve"> Li(yl532)</w:t>
     </w:r>
   </w:p>
 </w:hdr>

--- a/hw4/writeup.docx
+++ b/hw4/writeup.docx
@@ -7,13 +7,8 @@
         <w:pStyle w:val="a8"/>
         <w:jc w:val="both"/>
       </w:pPr>
-      <w:proofErr w:type="spellStart"/>
-      <w:r>
-        <w:t>Writeup</w:t>
-      </w:r>
-      <w:proofErr w:type="spellEnd"/>
-      <w:r>
-        <w:t xml:space="preserve"> Part</w:t>
+      <w:r>
+        <w:t>Writeup Part</w:t>
       </w:r>
     </w:p>
     <w:p>
@@ -114,7 +109,6 @@
         <w:ind w:left="1080"/>
         <w:jc w:val="both"/>
       </w:pPr>
-      <w:proofErr w:type="gramStart"/>
       <w:r>
         <w:t xml:space="preserve">c) </w:t>
       </w:r>
@@ -123,14 +117,7 @@
           <w:rPr>
             <w:rFonts w:ascii="Cambria Math" w:hAnsi="Cambria Math"/>
           </w:rPr>
-          <m:t>¬</m:t>
-        </m:r>
-        <w:proofErr w:type="gramEnd"/>
-        <m:r>
-          <w:rPr>
-            <w:rFonts w:ascii="Cambria Math" w:hAnsi="Cambria Math"/>
-          </w:rPr>
-          <m:t>A→</m:t>
+          <m:t>¬A→</m:t>
         </m:r>
         <m:d>
           <m:dPr>
@@ -304,13 +291,8 @@
       <w:r>
         <w:t xml:space="preserve"> </w:t>
       </w:r>
-      <w:proofErr w:type="gramStart"/>
-      <w:r>
-        <w:t>which</w:t>
-      </w:r>
-      <w:proofErr w:type="gramEnd"/>
-      <w:r>
-        <w:t xml:space="preserve"> </w:t>
+      <w:r>
+        <w:t xml:space="preserve">which </w:t>
       </w:r>
       <w:r>
         <w:t xml:space="preserve">implies </w:t>
@@ -367,13 +349,8 @@
       <w:r>
         <w:t xml:space="preserve"> </w:t>
       </w:r>
-      <w:proofErr w:type="gramStart"/>
-      <w:r>
-        <w:t>which</w:t>
-      </w:r>
-      <w:proofErr w:type="gramEnd"/>
-      <w:r>
-        <w:t xml:space="preserve"> </w:t>
+      <w:r>
+        <w:t xml:space="preserve">which </w:t>
       </w:r>
       <w:r>
         <w:t>impl</w:t>
@@ -438,11 +415,7 @@
         <w:t xml:space="preserve"> </w:t>
       </w:r>
       <w:r>
-        <w:t xml:space="preserve">One such solution </w:t>
-      </w:r>
-      <w:proofErr w:type="gramStart"/>
-      <w:r>
-        <w:t xml:space="preserve">is </w:t>
+        <w:t xml:space="preserve">One such solution is </w:t>
       </w:r>
       <m:oMath>
         <m:r>
@@ -453,11 +426,7 @@
         </m:r>
       </m:oMath>
       <w:r>
-        <w:t xml:space="preserve"> are</w:t>
-      </w:r>
-      <w:proofErr w:type="gramEnd"/>
-      <w:r>
-        <w:t xml:space="preserve"> true. </w:t>
+        <w:t xml:space="preserve"> are true. </w:t>
       </w:r>
       <m:oMath>
         <m:r>
@@ -468,15 +437,7 @@
         </m:r>
       </m:oMath>
       <w:r>
-        <w:t xml:space="preserve"> </w:t>
-      </w:r>
-      <w:proofErr w:type="gramStart"/>
-      <w:r>
-        <w:t>are</w:t>
-      </w:r>
-      <w:proofErr w:type="gramEnd"/>
-      <w:r>
-        <w:t xml:space="preserve"> false. </w:t>
+        <w:t xml:space="preserve"> are false. </w:t>
       </w:r>
       <w:r>
         <w:t xml:space="preserve"> </w:t>
@@ -605,21 +566,7 @@
         <w:rPr>
           <w:rFonts w:asciiTheme="majorHAnsi" w:eastAsiaTheme="majorEastAsia" w:hAnsiTheme="majorHAnsi" w:cstheme="majorBidi"/>
         </w:rPr>
-        <w:t xml:space="preserve">The permutation of the whole domain of 10 </w:t>
-      </w:r>
-      <w:proofErr w:type="gramStart"/>
-      <w:r>
-        <w:rPr>
-          <w:rFonts w:asciiTheme="majorHAnsi" w:eastAsiaTheme="majorEastAsia" w:hAnsiTheme="majorHAnsi" w:cstheme="majorBidi"/>
-        </w:rPr>
-        <w:t>element</w:t>
-      </w:r>
-      <w:proofErr w:type="gramEnd"/>
-      <w:r>
-        <w:rPr>
-          <w:rFonts w:asciiTheme="majorHAnsi" w:eastAsiaTheme="majorEastAsia" w:hAnsiTheme="majorHAnsi" w:cstheme="majorBidi"/>
-        </w:rPr>
-        <w:t xml:space="preserve"> is: </w:t>
+        <w:t xml:space="preserve">The permutation of the whole domain of 10 element is: </w:t>
       </w:r>
       <m:oMath>
         <m:sSubSup>
@@ -710,8 +657,6 @@
       <w:r>
         <w:t>:</w:t>
       </w:r>
-      <w:bookmarkStart w:id="0" w:name="_GoBack"/>
-      <w:bookmarkEnd w:id="0"/>
     </w:p>
     <w:p>
       <w:pPr>
@@ -878,13 +823,8 @@
         <w:t>iteration</w:t>
       </w:r>
       <w:r>
-        <w:t xml:space="preserve">, you are swapping at </w:t>
-      </w:r>
-      <w:proofErr w:type="gramStart"/>
-      <w:r>
-        <w:t xml:space="preserve">position </w:t>
-      </w:r>
-      <w:proofErr w:type="gramEnd"/>
+        <w:t xml:space="preserve">, you are swapping at position </w:t>
+      </w:r>
       <m:oMath>
         <m:d>
           <m:dPr>
@@ -1061,12 +1001,13 @@
         <w:t xml:space="preserve">The advantage of using cycling scheme is that it provides a </w:t>
       </w:r>
       <w:r>
-        <w:rPr>
-          <w:b/>
-          <w:u w:val="single"/>
-        </w:rPr>
-        <w:t>TODO</w:t>
-      </w:r>
+        <w:t xml:space="preserve">reduced neighborhood, and therefore reduces runtime per each iteration without </w:t>
+      </w:r>
+      <w:r>
+        <w:t>sacrificing too much efficiency.</w:t>
+      </w:r>
+      <w:bookmarkStart w:id="0" w:name="_GoBack"/>
+      <w:bookmarkEnd w:id="0"/>
     </w:p>
     <w:p>
       <w:pPr>
@@ -1166,14 +1107,12 @@
     <w:r>
       <w:t xml:space="preserve"> (</w:t>
     </w:r>
-    <w:proofErr w:type="spellStart"/>
     <w:r>
       <w:rPr>
         <w:rFonts w:hint="eastAsia"/>
       </w:rPr>
       <w:t>Writeup</w:t>
     </w:r>
-    <w:proofErr w:type="spellEnd"/>
     <w:r>
       <w:t xml:space="preserve">) </w:t>
     </w:r>
@@ -1184,44 +1123,7 @@
       <w:t xml:space="preserve">                                        </w:t>
     </w:r>
     <w:r>
-      <w:t xml:space="preserve">             </w:t>
-    </w:r>
-    <w:proofErr w:type="spellStart"/>
-    <w:r>
-      <w:t>Heng</w:t>
-    </w:r>
-    <w:proofErr w:type="spellEnd"/>
-    <w:r>
-      <w:t xml:space="preserve"> </w:t>
-    </w:r>
-    <w:proofErr w:type="spellStart"/>
-    <w:r>
-      <w:t>zhe</w:t>
-    </w:r>
-    <w:proofErr w:type="spellEnd"/>
-    <w:r>
-      <w:t xml:space="preserve"> </w:t>
-    </w:r>
-    <w:proofErr w:type="spellStart"/>
-    <w:proofErr w:type="gramStart"/>
-    <w:r>
-      <w:t>Duan</w:t>
-    </w:r>
-    <w:proofErr w:type="spellEnd"/>
-    <w:r>
-      <w:t>(</w:t>
-    </w:r>
-    <w:proofErr w:type="gramEnd"/>
-    <w:r>
-      <w:t xml:space="preserve">hd79), Yu Cheng(yc489), </w:t>
-    </w:r>
-    <w:proofErr w:type="spellStart"/>
-    <w:r>
-      <w:t>Yiwei</w:t>
-    </w:r>
-    <w:proofErr w:type="spellEnd"/>
-    <w:r>
-      <w:t xml:space="preserve"> Li(yl532)</w:t>
+      <w:t xml:space="preserve">             Heng zhe Duan(hd79), Yu Cheng(yc489), Yiwei Li(yl532)</w:t>
     </w:r>
   </w:p>
 </w:hdr>

--- a/hw4/writeup.docx
+++ b/hw4/writeup.docx
@@ -4,16 +4,21 @@
   <w:body>
     <w:p>
       <w:pPr>
-        <w:pStyle w:val="a8"/>
-        <w:jc w:val="both"/>
-      </w:pPr>
-      <w:r>
-        <w:t>Writeup Part</w:t>
-      </w:r>
-    </w:p>
-    <w:p>
-      <w:pPr>
-        <w:pStyle w:val="2"/>
+        <w:pStyle w:val="Title"/>
+        <w:jc w:val="both"/>
+      </w:pPr>
+      <w:proofErr w:type="spellStart"/>
+      <w:r>
+        <w:t>Writeup</w:t>
+      </w:r>
+      <w:proofErr w:type="spellEnd"/>
+      <w:r>
+        <w:t xml:space="preserve"> Part</w:t>
+      </w:r>
+    </w:p>
+    <w:p>
+      <w:pPr>
+        <w:pStyle w:val="Heading2"/>
         <w:jc w:val="both"/>
       </w:pPr>
       <w:r>
@@ -22,7 +27,7 @@
     </w:p>
     <w:p>
       <w:pPr>
-        <w:pStyle w:val="a3"/>
+        <w:pStyle w:val="ListParagraph"/>
         <w:numPr>
           <w:ilvl w:val="0"/>
           <w:numId w:val="2"/>
@@ -66,7 +71,7 @@
     </w:p>
     <w:p>
       <w:pPr>
-        <w:pStyle w:val="a3"/>
+        <w:pStyle w:val="ListParagraph"/>
         <w:numPr>
           <w:ilvl w:val="0"/>
           <w:numId w:val="2"/>
@@ -87,7 +92,7 @@
     </w:p>
     <w:p>
       <w:pPr>
-        <w:pStyle w:val="a3"/>
+        <w:pStyle w:val="ListParagraph"/>
         <w:ind w:left="1080"/>
         <w:jc w:val="both"/>
       </w:pPr>
@@ -105,10 +110,11 @@
     </w:p>
     <w:p>
       <w:pPr>
-        <w:pStyle w:val="a3"/>
+        <w:pStyle w:val="ListParagraph"/>
         <w:ind w:left="1080"/>
         <w:jc w:val="both"/>
       </w:pPr>
+      <w:proofErr w:type="gramStart"/>
       <w:r>
         <w:t xml:space="preserve">c) </w:t>
       </w:r>
@@ -117,7 +123,14 @@
           <w:rPr>
             <w:rFonts w:ascii="Cambria Math" w:hAnsi="Cambria Math"/>
           </w:rPr>
-          <m:t>¬A→</m:t>
+          <m:t>¬</m:t>
+        </m:r>
+        <w:proofErr w:type="gramEnd"/>
+        <m:r>
+          <w:rPr>
+            <w:rFonts w:ascii="Cambria Math" w:hAnsi="Cambria Math"/>
+          </w:rPr>
+          <m:t>A→</m:t>
         </m:r>
         <m:d>
           <m:dPr>
@@ -173,7 +186,7 @@
     </w:p>
     <w:p>
       <w:pPr>
-        <w:pStyle w:val="a3"/>
+        <w:pStyle w:val="ListParagraph"/>
         <w:ind w:left="1080"/>
         <w:jc w:val="both"/>
       </w:pPr>
@@ -273,7 +286,7 @@
     </w:p>
     <w:p>
       <w:pPr>
-        <w:pStyle w:val="a3"/>
+        <w:pStyle w:val="ListParagraph"/>
         <w:ind w:left="1080"/>
         <w:jc w:val="both"/>
       </w:pPr>
@@ -291,8 +304,13 @@
       <w:r>
         <w:t xml:space="preserve"> </w:t>
       </w:r>
-      <w:r>
-        <w:t xml:space="preserve">which </w:t>
+      <w:proofErr w:type="gramStart"/>
+      <w:r>
+        <w:t>which</w:t>
+      </w:r>
+      <w:proofErr w:type="gramEnd"/>
+      <w:r>
+        <w:t xml:space="preserve"> </w:t>
       </w:r>
       <w:r>
         <w:t xml:space="preserve">implies </w:t>
@@ -331,7 +349,7 @@
     </w:p>
     <w:p>
       <w:pPr>
-        <w:pStyle w:val="a3"/>
+        <w:pStyle w:val="ListParagraph"/>
         <w:ind w:left="1080"/>
         <w:jc w:val="both"/>
       </w:pPr>
@@ -349,8 +367,13 @@
       <w:r>
         <w:t xml:space="preserve"> </w:t>
       </w:r>
-      <w:r>
-        <w:t xml:space="preserve">which </w:t>
+      <w:proofErr w:type="gramStart"/>
+      <w:r>
+        <w:t>which</w:t>
+      </w:r>
+      <w:proofErr w:type="gramEnd"/>
+      <w:r>
+        <w:t xml:space="preserve"> </w:t>
       </w:r>
       <w:r>
         <w:t>impl</w:t>
@@ -395,7 +418,7 @@
     </w:p>
     <w:p>
       <w:pPr>
-        <w:pStyle w:val="a3"/>
+        <w:pStyle w:val="ListParagraph"/>
         <w:numPr>
           <w:ilvl w:val="0"/>
           <w:numId w:val="2"/>
@@ -415,7 +438,11 @@
         <w:t xml:space="preserve"> </w:t>
       </w:r>
       <w:r>
-        <w:t xml:space="preserve">One such solution is </w:t>
+        <w:t xml:space="preserve">One such solution </w:t>
+      </w:r>
+      <w:proofErr w:type="gramStart"/>
+      <w:r>
+        <w:t xml:space="preserve">is </w:t>
       </w:r>
       <m:oMath>
         <m:r>
@@ -426,7 +453,11 @@
         </m:r>
       </m:oMath>
       <w:r>
-        <w:t xml:space="preserve"> are true. </w:t>
+        <w:t xml:space="preserve"> are</w:t>
+      </w:r>
+      <w:proofErr w:type="gramEnd"/>
+      <w:r>
+        <w:t xml:space="preserve"> true. </w:t>
       </w:r>
       <m:oMath>
         <m:r>
@@ -437,15 +468,23 @@
         </m:r>
       </m:oMath>
       <w:r>
-        <w:t xml:space="preserve"> are false. </w:t>
-      </w:r>
-      <w:r>
         <w:t xml:space="preserve"> </w:t>
       </w:r>
-    </w:p>
-    <w:p>
-      <w:pPr>
-        <w:pStyle w:val="2"/>
+      <w:proofErr w:type="gramStart"/>
+      <w:r>
+        <w:t>are</w:t>
+      </w:r>
+      <w:proofErr w:type="gramEnd"/>
+      <w:r>
+        <w:t xml:space="preserve"> false. </w:t>
+      </w:r>
+      <w:r>
+        <w:t xml:space="preserve"> </w:t>
+      </w:r>
+    </w:p>
+    <w:p>
+      <w:pPr>
+        <w:pStyle w:val="Heading2"/>
         <w:jc w:val="both"/>
       </w:pPr>
       <w:r>
@@ -454,7 +493,7 @@
     </w:p>
     <w:p>
       <w:pPr>
-        <w:pStyle w:val="a3"/>
+        <w:pStyle w:val="ListParagraph"/>
         <w:numPr>
           <w:ilvl w:val="0"/>
           <w:numId w:val="4"/>
@@ -467,7 +506,7 @@
     </w:p>
     <w:p>
       <w:pPr>
-        <w:pStyle w:val="a3"/>
+        <w:pStyle w:val="ListParagraph"/>
         <w:numPr>
           <w:ilvl w:val="0"/>
           <w:numId w:val="4"/>
@@ -511,7 +550,7 @@
     </w:p>
     <w:p>
       <w:pPr>
-        <w:pStyle w:val="a3"/>
+        <w:pStyle w:val="ListParagraph"/>
         <w:numPr>
           <w:ilvl w:val="0"/>
           <w:numId w:val="4"/>
@@ -530,23 +569,213 @@
     </w:p>
     <w:p>
       <w:pPr>
-        <w:pStyle w:val="a3"/>
-        <w:jc w:val="both"/>
-      </w:pPr>
-    </w:p>
-    <w:p>
-      <w:pPr>
-        <w:pStyle w:val="a3"/>
+        <w:pStyle w:val="ListParagraph"/>
+        <w:jc w:val="both"/>
+      </w:pPr>
+      <w:r>
+        <w:rPr>
+          <w:noProof/>
+        </w:rPr>
+        <w:drawing>
+          <wp:inline distT="0" distB="0" distL="0" distR="0" wp14:anchorId="62C85D59" wp14:editId="3BB209CE">
+            <wp:extent cx="2759174" cy="2070202"/>
+            <wp:effectExtent l="0" t="0" r="0" b="0"/>
+            <wp:docPr id="1" name="Picture 1"/>
+            <wp:cNvGraphicFramePr>
+              <a:graphicFrameLocks xmlns:a="http://schemas.openxmlformats.org/drawingml/2006/main" noChangeAspect="1"/>
+            </wp:cNvGraphicFramePr>
+            <a:graphic xmlns:a="http://schemas.openxmlformats.org/drawingml/2006/main">
+              <a:graphicData uri="http://schemas.openxmlformats.org/drawingml/2006/picture">
+                <pic:pic xmlns:pic="http://schemas.openxmlformats.org/drawingml/2006/picture">
+                  <pic:nvPicPr>
+                    <pic:cNvPr id="0" name="Picture 1"/>
+                    <pic:cNvPicPr>
+                      <a:picLocks noChangeAspect="1" noChangeArrowheads="1"/>
+                    </pic:cNvPicPr>
+                  </pic:nvPicPr>
+                  <pic:blipFill>
+                    <a:blip r:embed="rId8">
+                      <a:extLst>
+                        <a:ext uri="{28A0092B-C50C-407E-A947-70E740481C1C}">
+                          <a14:useLocalDpi xmlns:a14="http://schemas.microsoft.com/office/drawing/2010/main" val="0"/>
+                        </a:ext>
+                      </a:extLst>
+                    </a:blip>
+                    <a:srcRect/>
+                    <a:stretch>
+                      <a:fillRect/>
+                    </a:stretch>
+                  </pic:blipFill>
+                  <pic:spPr bwMode="auto">
+                    <a:xfrm>
+                      <a:off x="0" y="0"/>
+                      <a:ext cx="2759148" cy="2070182"/>
+                    </a:xfrm>
+                    <a:prstGeom prst="rect">
+                      <a:avLst/>
+                    </a:prstGeom>
+                    <a:noFill/>
+                    <a:ln>
+                      <a:noFill/>
+                    </a:ln>
+                  </pic:spPr>
+                </pic:pic>
+              </a:graphicData>
+            </a:graphic>
+          </wp:inline>
+        </w:drawing>
+      </w:r>
+    </w:p>
+    <w:p>
+      <w:pPr>
+        <w:pStyle w:val="ListParagraph"/>
+        <w:jc w:val="both"/>
+      </w:pPr>
+      <w:r>
+        <w:t xml:space="preserve">The best solution is k=8. </w:t>
+      </w:r>
+    </w:p>
+    <w:p>
+      <w:pPr>
+        <w:pStyle w:val="ListParagraph"/>
         <w:numPr>
           <w:ilvl w:val="0"/>
           <w:numId w:val="4"/>
         </w:numPr>
         <w:jc w:val="both"/>
       </w:pPr>
-    </w:p>
-    <w:p>
-      <w:pPr>
-        <w:pStyle w:val="2"/>
+      <w:r>
+        <w:t xml:space="preserve">We picked 100 as the number of iterations because this allows us to achieve the optimal solution over 95% of the time. </w:t>
+      </w:r>
+    </w:p>
+    <w:p>
+      <w:pPr>
+        <w:pStyle w:val="ListParagraph"/>
+        <w:numPr>
+          <w:ilvl w:val="1"/>
+          <w:numId w:val="4"/>
+        </w:numPr>
+        <w:jc w:val="both"/>
+      </w:pPr>
+      <w:r>
+        <w:t xml:space="preserve">After running this many times, we found that about 97-99 of the 100 trials reached the optimal solution with iteration number = 100. </w:t>
+      </w:r>
+    </w:p>
+    <w:p>
+      <w:pPr>
+        <w:pStyle w:val="ListParagraph"/>
+        <w:numPr>
+          <w:ilvl w:val="1"/>
+          <w:numId w:val="4"/>
+        </w:numPr>
+        <w:jc w:val="both"/>
+      </w:pPr>
+      <w:r>
+        <w:t xml:space="preserve">The average number of iterations needed to find the satisfying solution is </w:t>
+      </w:r>
+      <w:r>
+        <w:t>24.9</w:t>
+      </w:r>
+      <w:r>
+        <w:t>. Since we evaluate the cost of 20 neighbors in each iteration, t</w:t>
+      </w:r>
+      <w:r>
+        <w:t xml:space="preserve">he number of cost </w:t>
+      </w:r>
+      <w:r>
+        <w:lastRenderedPageBreak/>
+        <w:t>function evaluations required on average to find the satisfying solutions</w:t>
+      </w:r>
+      <w:r>
+        <w:t xml:space="preserve"> is </w:t>
+      </w:r>
+      <w:proofErr w:type="gramStart"/>
+      <w:r>
+        <w:t xml:space="preserve">around </w:t>
+      </w:r>
+      <w:r>
+        <w:t xml:space="preserve"> </w:t>
+      </w:r>
+      <w:proofErr w:type="gramEnd"/>
+      <m:oMath>
+        <m:r>
+          <w:rPr>
+            <w:rFonts w:ascii="Cambria Math" w:hAnsi="Cambria Math"/>
+          </w:rPr>
+          <m:t>24.9 * 20 = 498</m:t>
+        </m:r>
+      </m:oMath>
+      <w:r>
+        <w:t>.</w:t>
+      </w:r>
+    </w:p>
+    <w:p>
+      <w:pPr>
+        <w:pStyle w:val="ListParagraph"/>
+        <w:numPr>
+          <w:ilvl w:val="1"/>
+          <w:numId w:val="4"/>
+        </w:numPr>
+        <w:jc w:val="both"/>
+      </w:pPr>
+      <w:r>
+        <w:t xml:space="preserve">For trials that do not find satisfying solutions, they must have gone </w:t>
+      </w:r>
+      <w:proofErr w:type="gramStart"/>
+      <w:r>
+        <w:t>th</w:t>
+      </w:r>
+      <w:r>
+        <w:t>r</w:t>
+      </w:r>
+      <w:r>
+        <w:t>ough every itera</w:t>
+      </w:r>
+      <w:bookmarkStart w:id="0" w:name="_GoBack"/>
+      <w:bookmarkEnd w:id="0"/>
+      <w:r>
+        <w:t>tion</w:t>
+      </w:r>
+      <w:proofErr w:type="gramEnd"/>
+      <w:r>
+        <w:t xml:space="preserve">. Since we set iteration as 100, they will evoke </w:t>
+      </w:r>
+      <m:oMath>
+        <m:r>
+          <w:rPr>
+            <w:rFonts w:ascii="Cambria Math" w:hAnsi="Cambria Math"/>
+          </w:rPr>
+          <m:t>20*100=2000</m:t>
+        </m:r>
+      </m:oMath>
+      <w:r>
+        <w:t xml:space="preserve"> cost evaluations. </w:t>
+      </w:r>
+      <w:r>
+        <w:t xml:space="preserve">The average value of </w:t>
+      </w:r>
+      <w:r>
+        <w:t>our best objective function over 100 trial</w:t>
+      </w:r>
+      <w:r>
+        <w:t>s</w:t>
+      </w:r>
+      <w:r>
+        <w:t xml:space="preserve"> is </w:t>
+      </w:r>
+      <w:r>
+        <w:t>0.000220</w:t>
+      </w:r>
+      <w:r>
+        <w:t>.</w:t>
+      </w:r>
+      <w:r>
+        <w:t xml:space="preserve"> (Notice that we define the cost of an assignment as the ratio of number of unsatisfied clauses over the number of total clauses. In that setup, the cost value is between 1 and 0, and the lower the cost is, the better the solution is.)</w:t>
+      </w:r>
+    </w:p>
+    <w:p>
+      <w:pPr>
+        <w:pStyle w:val="Heading2"/>
         <w:jc w:val="both"/>
       </w:pPr>
       <w:r>
@@ -555,7 +784,7 @@
     </w:p>
     <w:p>
       <w:pPr>
-        <w:pStyle w:val="a3"/>
+        <w:pStyle w:val="ListParagraph"/>
         <w:numPr>
           <w:ilvl w:val="0"/>
           <w:numId w:val="3"/>
@@ -566,7 +795,21 @@
         <w:rPr>
           <w:rFonts w:asciiTheme="majorHAnsi" w:eastAsiaTheme="majorEastAsia" w:hAnsiTheme="majorHAnsi" w:cstheme="majorBidi"/>
         </w:rPr>
-        <w:t xml:space="preserve">The permutation of the whole domain of 10 element is: </w:t>
+        <w:t xml:space="preserve">The permutation of the whole domain of 10 </w:t>
+      </w:r>
+      <w:proofErr w:type="gramStart"/>
+      <w:r>
+        <w:rPr>
+          <w:rFonts w:asciiTheme="majorHAnsi" w:eastAsiaTheme="majorEastAsia" w:hAnsiTheme="majorHAnsi" w:cstheme="majorBidi"/>
+        </w:rPr>
+        <w:t>element</w:t>
+      </w:r>
+      <w:proofErr w:type="gramEnd"/>
+      <w:r>
+        <w:rPr>
+          <w:rFonts w:asciiTheme="majorHAnsi" w:eastAsiaTheme="majorEastAsia" w:hAnsiTheme="majorHAnsi" w:cstheme="majorBidi"/>
+        </w:rPr>
+        <w:t xml:space="preserve"> is: </w:t>
       </w:r>
       <m:oMath>
         <m:sSubSup>
@@ -613,7 +856,7 @@
     </w:p>
     <w:p>
       <w:pPr>
-        <w:pStyle w:val="a3"/>
+        <w:pStyle w:val="ListParagraph"/>
         <w:numPr>
           <w:ilvl w:val="0"/>
           <w:numId w:val="3"/>
@@ -644,7 +887,7 @@
     </w:p>
     <w:p>
       <w:pPr>
-        <w:pStyle w:val="a3"/>
+        <w:pStyle w:val="ListParagraph"/>
         <w:numPr>
           <w:ilvl w:val="0"/>
           <w:numId w:val="3"/>
@@ -660,7 +903,7 @@
     </w:p>
     <w:p>
       <w:pPr>
-        <w:pStyle w:val="a3"/>
+        <w:pStyle w:val="ListParagraph"/>
         <w:numPr>
           <w:ilvl w:val="1"/>
           <w:numId w:val="3"/>
@@ -673,7 +916,7 @@
     </w:p>
     <w:p>
       <w:pPr>
-        <w:pStyle w:val="a3"/>
+        <w:pStyle w:val="ListParagraph"/>
         <w:numPr>
           <w:ilvl w:val="1"/>
           <w:numId w:val="3"/>
@@ -686,7 +929,7 @@
     </w:p>
     <w:p>
       <w:pPr>
-        <w:pStyle w:val="a3"/>
+        <w:pStyle w:val="ListParagraph"/>
         <w:numPr>
           <w:ilvl w:val="1"/>
           <w:numId w:val="3"/>
@@ -699,7 +942,7 @@
     </w:p>
     <w:p>
       <w:pPr>
-        <w:pStyle w:val="a3"/>
+        <w:pStyle w:val="ListParagraph"/>
         <w:numPr>
           <w:ilvl w:val="1"/>
           <w:numId w:val="3"/>
@@ -712,7 +955,7 @@
     </w:p>
     <w:p>
       <w:pPr>
-        <w:pStyle w:val="a3"/>
+        <w:pStyle w:val="ListParagraph"/>
         <w:numPr>
           <w:ilvl w:val="1"/>
           <w:numId w:val="3"/>
@@ -725,7 +968,7 @@
     </w:p>
     <w:p>
       <w:pPr>
-        <w:pStyle w:val="a3"/>
+        <w:pStyle w:val="ListParagraph"/>
         <w:numPr>
           <w:ilvl w:val="1"/>
           <w:numId w:val="3"/>
@@ -738,7 +981,7 @@
     </w:p>
     <w:p>
       <w:pPr>
-        <w:pStyle w:val="a3"/>
+        <w:pStyle w:val="ListParagraph"/>
         <w:numPr>
           <w:ilvl w:val="1"/>
           <w:numId w:val="3"/>
@@ -751,7 +994,7 @@
     </w:p>
     <w:p>
       <w:pPr>
-        <w:pStyle w:val="a3"/>
+        <w:pStyle w:val="ListParagraph"/>
         <w:numPr>
           <w:ilvl w:val="1"/>
           <w:numId w:val="3"/>
@@ -764,7 +1007,7 @@
     </w:p>
     <w:p>
       <w:pPr>
-        <w:pStyle w:val="a3"/>
+        <w:pStyle w:val="ListParagraph"/>
         <w:numPr>
           <w:ilvl w:val="1"/>
           <w:numId w:val="3"/>
@@ -777,7 +1020,7 @@
     </w:p>
     <w:p>
       <w:pPr>
-        <w:pStyle w:val="a3"/>
+        <w:pStyle w:val="ListParagraph"/>
         <w:numPr>
           <w:ilvl w:val="0"/>
           <w:numId w:val="3"/>
@@ -785,7 +1028,6 @@
         <w:jc w:val="both"/>
       </w:pPr>
       <w:r>
-        <w:lastRenderedPageBreak/>
         <w:t xml:space="preserve">After you finish making 10 swaps (where 10 is the number of elements), you wrap around to the beginning, so essentially during the </w:t>
       </w:r>
       <m:oMath>
@@ -823,8 +1065,13 @@
         <w:t>iteration</w:t>
       </w:r>
       <w:r>
-        <w:t xml:space="preserve">, you are swapping at position </w:t>
-      </w:r>
+        <w:t xml:space="preserve">, you are swapping at </w:t>
+      </w:r>
+      <w:proofErr w:type="gramStart"/>
+      <w:r>
+        <w:t xml:space="preserve">position </w:t>
+      </w:r>
+      <w:proofErr w:type="gramEnd"/>
       <m:oMath>
         <m:d>
           <m:dPr>
@@ -915,7 +1162,7 @@
     </w:p>
     <w:p>
       <w:pPr>
-        <w:pStyle w:val="a3"/>
+        <w:pStyle w:val="ListParagraph"/>
         <w:numPr>
           <w:ilvl w:val="0"/>
           <w:numId w:val="3"/>
@@ -990,7 +1237,7 @@
     </w:p>
     <w:p>
       <w:pPr>
-        <w:pStyle w:val="a3"/>
+        <w:pStyle w:val="ListParagraph"/>
         <w:numPr>
           <w:ilvl w:val="0"/>
           <w:numId w:val="3"/>
@@ -1001,17 +1248,23 @@
         <w:t xml:space="preserve">The advantage of using cycling scheme is that it provides a </w:t>
       </w:r>
       <w:r>
-        <w:t xml:space="preserve">reduced neighborhood, and therefore reduces runtime per each iteration without </w:t>
+        <w:t xml:space="preserve">reduced neighborhood, and therefore reduces runtime </w:t>
+      </w:r>
+      <w:proofErr w:type="gramStart"/>
+      <w:r>
+        <w:t>per each iteration</w:t>
+      </w:r>
+      <w:proofErr w:type="gramEnd"/>
+      <w:r>
+        <w:t xml:space="preserve"> without </w:t>
       </w:r>
       <w:r>
         <w:t>sacrificing too much efficiency.</w:t>
       </w:r>
-      <w:bookmarkStart w:id="0" w:name="_GoBack"/>
-      <w:bookmarkEnd w:id="0"/>
-    </w:p>
-    <w:p>
-      <w:pPr>
-        <w:pStyle w:val="a3"/>
+    </w:p>
+    <w:p>
+      <w:pPr>
+        <w:pStyle w:val="ListParagraph"/>
         <w:numPr>
           <w:ilvl w:val="0"/>
           <w:numId w:val="3"/>
@@ -1019,11 +1272,20 @@
         <w:jc w:val="both"/>
       </w:pPr>
       <w:r>
-        <w:t xml:space="preserve">If we could evaluate all possible permutations in iteration 1, then we would only need only one iteration in total. Because during first iteration, we would have already tried all possible permutations and have calculated their cost, simply picking the one with optimal cost yields the global optimal solution. </w:t>
+        <w:t xml:space="preserve">If we could evaluate all possible permutations in iteration 1, then we would only need </w:t>
+      </w:r>
+      <w:proofErr w:type="gramStart"/>
+      <w:r>
+        <w:t>only one iteration</w:t>
+      </w:r>
+      <w:proofErr w:type="gramEnd"/>
+      <w:r>
+        <w:t xml:space="preserve"> in total. Because during first iteration, we would have already tried all possible permutations and have calculated their cost, simply picking the one with optimal cost yields the global optimal solution. </w:t>
       </w:r>
     </w:p>
     <w:sectPr>
-      <w:headerReference w:type="default" r:id="rId8"/>
+      <w:headerReference w:type="default" r:id="rId9"/>
+      <w:footerReference w:type="default" r:id="rId10"/>
       <w:pgSz w:w="12240" w:h="15840"/>
       <w:pgMar w:top="1440" w:right="1800" w:bottom="1440" w:left="1800" w:header="720" w:footer="720" w:gutter="0"/>
       <w:cols w:space="720"/>
@@ -1058,6 +1320,59 @@
 </w:endnotes>
 </file>
 
+<file path=word/footer1.xml><?xml version="1.0" encoding="utf-8"?>
+<w:ftr xmlns:wpc="http://schemas.microsoft.com/office/word/2010/wordprocessingCanvas" xmlns:mc="http://schemas.openxmlformats.org/markup-compatibility/2006" xmlns:o="urn:schemas-microsoft-com:office:office" xmlns:r="http://schemas.openxmlformats.org/officeDocument/2006/relationships" xmlns:m="http://schemas.openxmlformats.org/officeDocument/2006/math" xmlns:v="urn:schemas-microsoft-com:vml" xmlns:wp14="http://schemas.microsoft.com/office/word/2010/wordprocessingDrawing" xmlns:wp="http://schemas.openxmlformats.org/drawingml/2006/wordprocessingDrawing" xmlns:w10="urn:schemas-microsoft-com:office:word" xmlns:w="http://schemas.openxmlformats.org/wordprocessingml/2006/main" xmlns:w14="http://schemas.microsoft.com/office/word/2010/wordml" xmlns:wpg="http://schemas.microsoft.com/office/word/2010/wordprocessingGroup" xmlns:wpi="http://schemas.microsoft.com/office/word/2010/wordprocessingInk" xmlns:wne="http://schemas.microsoft.com/office/word/2006/wordml" xmlns:wps="http://schemas.microsoft.com/office/word/2010/wordprocessingShape" mc:Ignorable="w14 wp14">
+  <w:sdt>
+    <w:sdtPr>
+      <w:id w:val="-2060010355"/>
+      <w:docPartObj>
+        <w:docPartGallery w:val="Page Numbers (Bottom of Page)"/>
+        <w:docPartUnique/>
+      </w:docPartObj>
+    </w:sdtPr>
+    <w:sdtEndPr>
+      <w:rPr>
+        <w:noProof/>
+      </w:rPr>
+    </w:sdtEndPr>
+    <w:sdtContent>
+      <w:p>
+        <w:pPr>
+          <w:pStyle w:val="Footer"/>
+          <w:jc w:val="right"/>
+        </w:pPr>
+        <w:r>
+          <w:fldChar w:fldCharType="begin"/>
+        </w:r>
+        <w:r>
+          <w:instrText xml:space="preserve"> PAGE   \* MERGEFORMAT </w:instrText>
+        </w:r>
+        <w:r>
+          <w:fldChar w:fldCharType="separate"/>
+        </w:r>
+        <w:r>
+          <w:rPr>
+            <w:noProof/>
+          </w:rPr>
+          <w:t>1</w:t>
+        </w:r>
+        <w:r>
+          <w:rPr>
+            <w:noProof/>
+          </w:rPr>
+          <w:fldChar w:fldCharType="end"/>
+        </w:r>
+      </w:p>
+    </w:sdtContent>
+  </w:sdt>
+  <w:p>
+    <w:pPr>
+      <w:pStyle w:val="Footer"/>
+    </w:pPr>
+  </w:p>
+</w:ftr>
+</file>
+
 <file path=word/footnotes.xml><?xml version="1.0" encoding="utf-8"?>
 <w:footnotes xmlns:wpc="http://schemas.microsoft.com/office/word/2010/wordprocessingCanvas" xmlns:mc="http://schemas.openxmlformats.org/markup-compatibility/2006" xmlns:o="urn:schemas-microsoft-com:office:office" xmlns:r="http://schemas.openxmlformats.org/officeDocument/2006/relationships" xmlns:m="http://schemas.openxmlformats.org/officeDocument/2006/math" xmlns:v="urn:schemas-microsoft-com:vml" xmlns:wp14="http://schemas.microsoft.com/office/word/2010/wordprocessingDrawing" xmlns:wp="http://schemas.openxmlformats.org/drawingml/2006/wordprocessingDrawing" xmlns:w10="urn:schemas-microsoft-com:office:word" xmlns:w="http://schemas.openxmlformats.org/wordprocessingml/2006/main" xmlns:w14="http://schemas.microsoft.com/office/word/2010/wordml" xmlns:wpg="http://schemas.microsoft.com/office/word/2010/wordprocessingGroup" xmlns:wpi="http://schemas.microsoft.com/office/word/2010/wordprocessingInk" xmlns:wne="http://schemas.microsoft.com/office/word/2006/wordml" xmlns:wps="http://schemas.microsoft.com/office/word/2010/wordprocessingShape" mc:Ignorable="w14 wp14">
   <w:footnote w:type="separator" w:id="-1">
@@ -1087,7 +1402,7 @@
 <w:hdr xmlns:wpc="http://schemas.microsoft.com/office/word/2010/wordprocessingCanvas" xmlns:mc="http://schemas.openxmlformats.org/markup-compatibility/2006" xmlns:o="urn:schemas-microsoft-com:office:office" xmlns:r="http://schemas.openxmlformats.org/officeDocument/2006/relationships" xmlns:m="http://schemas.openxmlformats.org/officeDocument/2006/math" xmlns:v="urn:schemas-microsoft-com:vml" xmlns:wp14="http://schemas.microsoft.com/office/word/2010/wordprocessingDrawing" xmlns:wp="http://schemas.openxmlformats.org/drawingml/2006/wordprocessingDrawing" xmlns:w10="urn:schemas-microsoft-com:office:word" xmlns:w="http://schemas.openxmlformats.org/wordprocessingml/2006/main" xmlns:w14="http://schemas.microsoft.com/office/word/2010/wordml" xmlns:wpg="http://schemas.microsoft.com/office/word/2010/wordprocessingGroup" xmlns:wpi="http://schemas.microsoft.com/office/word/2010/wordprocessingInk" xmlns:wne="http://schemas.microsoft.com/office/word/2006/wordml" xmlns:wps="http://schemas.microsoft.com/office/word/2010/wordprocessingShape" mc:Ignorable="w14 wp14">
   <w:p>
     <w:pPr>
-      <w:pStyle w:val="a6"/>
+      <w:pStyle w:val="Header"/>
     </w:pPr>
     <w:r>
       <w:rPr>
@@ -1099,20 +1414,19 @@
       <w:t xml:space="preserve">EE 5290: Homework </w:t>
     </w:r>
     <w:r>
-      <w:rPr>
-        <w:rFonts w:hint="eastAsia"/>
-      </w:rPr>
-      <w:t>3</w:t>
+      <w:t>4</w:t>
     </w:r>
     <w:r>
       <w:t xml:space="preserve"> (</w:t>
     </w:r>
+    <w:proofErr w:type="spellStart"/>
     <w:r>
       <w:rPr>
         <w:rFonts w:hint="eastAsia"/>
       </w:rPr>
       <w:t>Writeup</w:t>
     </w:r>
+    <w:proofErr w:type="spellEnd"/>
     <w:r>
       <w:t xml:space="preserve">) </w:t>
     </w:r>
@@ -1123,7 +1437,39 @@
       <w:t xml:space="preserve">                                        </w:t>
     </w:r>
     <w:r>
-      <w:t xml:space="preserve">             Heng zhe Duan(hd79), Yu Cheng(yc489), Yiwei Li(yl532)</w:t>
+      <w:t xml:space="preserve">             </w:t>
+    </w:r>
+    <w:proofErr w:type="spellStart"/>
+    <w:r>
+      <w:t>Heng</w:t>
+    </w:r>
+    <w:proofErr w:type="spellEnd"/>
+    <w:r>
+      <w:t xml:space="preserve"> </w:t>
+    </w:r>
+    <w:proofErr w:type="spellStart"/>
+    <w:r>
+      <w:t>zhe</w:t>
+    </w:r>
+    <w:proofErr w:type="spellEnd"/>
+    <w:r>
+      <w:t xml:space="preserve"> </w:t>
+    </w:r>
+    <w:proofErr w:type="gramStart"/>
+    <w:r>
+      <w:t>Duan(</w:t>
+    </w:r>
+    <w:proofErr w:type="gramEnd"/>
+    <w:r>
+      <w:t xml:space="preserve">hd79), Yu Cheng(yc489), </w:t>
+    </w:r>
+    <w:proofErr w:type="spellStart"/>
+    <w:r>
+      <w:t>Yiwei</w:t>
+    </w:r>
+    <w:proofErr w:type="spellEnd"/>
+    <w:r>
+      <w:t xml:space="preserve"> Li(yl532)</w:t>
     </w:r>
   </w:p>
 </w:hdr>
@@ -1414,7 +1760,7 @@
         <w:rFonts w:hint="default"/>
       </w:rPr>
     </w:lvl>
-    <w:lvl w:ilvl="1" w:tplc="04090019" w:tentative="1">
+    <w:lvl w:ilvl="1" w:tplc="04090019">
       <w:start w:val="1"/>
       <w:numFmt w:val="lowerLetter"/>
       <w:lvlText w:val="%2."/>
@@ -1658,15 +2004,15 @@
     <w:lsdException w:name="Bibliography" w:uiPriority="37"/>
     <w:lsdException w:name="TOC Heading" w:uiPriority="39" w:qFormat="1"/>
   </w:latentStyles>
-  <w:style w:type="paragraph" w:default="1" w:styleId="a">
+  <w:style w:type="paragraph" w:default="1" w:styleId="Normal">
     <w:name w:val="Normal"/>
     <w:qFormat/>
   </w:style>
-  <w:style w:type="paragraph" w:styleId="2">
+  <w:style w:type="paragraph" w:styleId="Heading2">
     <w:name w:val="heading 2"/>
-    <w:basedOn w:val="a"/>
-    <w:next w:val="a"/>
-    <w:link w:val="2Char"/>
+    <w:basedOn w:val="Normal"/>
+    <w:next w:val="Normal"/>
+    <w:link w:val="Heading2Char"/>
     <w:uiPriority w:val="9"/>
     <w:unhideWhenUsed/>
     <w:qFormat/>
@@ -1685,13 +2031,13 @@
       <w:szCs w:val="32"/>
     </w:rPr>
   </w:style>
-  <w:style w:type="character" w:default="1" w:styleId="a0">
+  <w:style w:type="character" w:default="1" w:styleId="DefaultParagraphFont">
     <w:name w:val="Default Paragraph Font"/>
     <w:uiPriority w:val="1"/>
     <w:semiHidden/>
     <w:unhideWhenUsed/>
   </w:style>
-  <w:style w:type="table" w:default="1" w:styleId="a1">
+  <w:style w:type="table" w:default="1" w:styleId="TableNormal">
     <w:name w:val="Normal Table"/>
     <w:uiPriority w:val="99"/>
     <w:semiHidden/>
@@ -1706,15 +2052,15 @@
       </w:tblCellMar>
     </w:tblPr>
   </w:style>
-  <w:style w:type="numbering" w:default="1" w:styleId="a2">
+  <w:style w:type="numbering" w:default="1" w:styleId="NoList">
     <w:name w:val="No List"/>
     <w:uiPriority w:val="99"/>
     <w:semiHidden/>
     <w:unhideWhenUsed/>
   </w:style>
-  <w:style w:type="paragraph" w:styleId="a3">
+  <w:style w:type="paragraph" w:styleId="ListParagraph">
     <w:name w:val="List Paragraph"/>
-    <w:basedOn w:val="a"/>
+    <w:basedOn w:val="Normal"/>
     <w:uiPriority w:val="34"/>
     <w:qFormat/>
     <w:rsid w:val="00BC3CB9"/>
@@ -1723,9 +2069,9 @@
       <w:contextualSpacing/>
     </w:pPr>
   </w:style>
-  <w:style w:type="character" w:styleId="a4">
+  <w:style w:type="character" w:styleId="PlaceholderText">
     <w:name w:val="Placeholder Text"/>
-    <w:basedOn w:val="a0"/>
+    <w:basedOn w:val="DefaultParagraphFont"/>
     <w:uiPriority w:val="99"/>
     <w:semiHidden/>
     <w:rsid w:val="00442401"/>
@@ -1733,10 +2079,10 @@
       <w:color w:val="808080"/>
     </w:rPr>
   </w:style>
-  <w:style w:type="paragraph" w:styleId="a5">
+  <w:style w:type="paragraph" w:styleId="BalloonText">
     <w:name w:val="Balloon Text"/>
-    <w:basedOn w:val="a"/>
-    <w:link w:val="Char"/>
+    <w:basedOn w:val="Normal"/>
+    <w:link w:val="BalloonTextChar"/>
     <w:uiPriority w:val="99"/>
     <w:semiHidden/>
     <w:unhideWhenUsed/>
@@ -1750,10 +2096,10 @@
       <w:szCs w:val="16"/>
     </w:rPr>
   </w:style>
-  <w:style w:type="character" w:customStyle="1" w:styleId="Char">
-    <w:name w:val="批注框文本 Char"/>
-    <w:basedOn w:val="a0"/>
-    <w:link w:val="a5"/>
+  <w:style w:type="character" w:customStyle="1" w:styleId="BalloonTextChar">
+    <w:name w:val="Balloon Text Char"/>
+    <w:basedOn w:val="DefaultParagraphFont"/>
+    <w:link w:val="BalloonText"/>
     <w:uiPriority w:val="99"/>
     <w:semiHidden/>
     <w:rsid w:val="00442401"/>
@@ -1763,10 +2109,10 @@
       <w:szCs w:val="16"/>
     </w:rPr>
   </w:style>
-  <w:style w:type="paragraph" w:styleId="a6">
+  <w:style w:type="paragraph" w:styleId="Header">
     <w:name w:val="header"/>
-    <w:basedOn w:val="a"/>
-    <w:link w:val="Char0"/>
+    <w:basedOn w:val="Normal"/>
+    <w:link w:val="HeaderChar"/>
     <w:uiPriority w:val="99"/>
     <w:unhideWhenUsed/>
     <w:rsid w:val="007E4794"/>
@@ -1787,10 +2133,10 @@
       <w:szCs w:val="18"/>
     </w:rPr>
   </w:style>
-  <w:style w:type="character" w:customStyle="1" w:styleId="Char0">
-    <w:name w:val="页眉 Char"/>
-    <w:basedOn w:val="a0"/>
-    <w:link w:val="a6"/>
+  <w:style w:type="character" w:customStyle="1" w:styleId="HeaderChar">
+    <w:name w:val="Header Char"/>
+    <w:basedOn w:val="DefaultParagraphFont"/>
+    <w:link w:val="Header"/>
     <w:uiPriority w:val="99"/>
     <w:rsid w:val="007E4794"/>
     <w:rPr>
@@ -1798,10 +2144,10 @@
       <w:szCs w:val="18"/>
     </w:rPr>
   </w:style>
-  <w:style w:type="paragraph" w:styleId="a7">
+  <w:style w:type="paragraph" w:styleId="Footer">
     <w:name w:val="footer"/>
-    <w:basedOn w:val="a"/>
-    <w:link w:val="Char1"/>
+    <w:basedOn w:val="Normal"/>
+    <w:link w:val="FooterChar"/>
     <w:uiPriority w:val="99"/>
     <w:unhideWhenUsed/>
     <w:rsid w:val="007E4794"/>
@@ -1818,10 +2164,10 @@
       <w:szCs w:val="18"/>
     </w:rPr>
   </w:style>
-  <w:style w:type="character" w:customStyle="1" w:styleId="Char1">
-    <w:name w:val="页脚 Char"/>
-    <w:basedOn w:val="a0"/>
-    <w:link w:val="a7"/>
+  <w:style w:type="character" w:customStyle="1" w:styleId="FooterChar">
+    <w:name w:val="Footer Char"/>
+    <w:basedOn w:val="DefaultParagraphFont"/>
+    <w:link w:val="Footer"/>
     <w:uiPriority w:val="99"/>
     <w:rsid w:val="007E4794"/>
     <w:rPr>
@@ -1829,11 +2175,11 @@
       <w:szCs w:val="18"/>
     </w:rPr>
   </w:style>
-  <w:style w:type="paragraph" w:styleId="a8">
+  <w:style w:type="paragraph" w:styleId="Title">
     <w:name w:val="Title"/>
-    <w:basedOn w:val="a"/>
-    <w:next w:val="a"/>
-    <w:link w:val="Char2"/>
+    <w:basedOn w:val="Normal"/>
+    <w:next w:val="Normal"/>
+    <w:link w:val="TitleChar"/>
     <w:uiPriority w:val="10"/>
     <w:qFormat/>
     <w:rsid w:val="007E4794"/>
@@ -1850,10 +2196,10 @@
       <w:szCs w:val="32"/>
     </w:rPr>
   </w:style>
-  <w:style w:type="character" w:customStyle="1" w:styleId="Char2">
-    <w:name w:val="标题 Char"/>
-    <w:basedOn w:val="a0"/>
-    <w:link w:val="a8"/>
+  <w:style w:type="character" w:customStyle="1" w:styleId="TitleChar">
+    <w:name w:val="Title Char"/>
+    <w:basedOn w:val="DefaultParagraphFont"/>
+    <w:link w:val="Title"/>
     <w:uiPriority w:val="10"/>
     <w:rsid w:val="007E4794"/>
     <w:rPr>
@@ -1864,10 +2210,10 @@
       <w:szCs w:val="32"/>
     </w:rPr>
   </w:style>
-  <w:style w:type="character" w:customStyle="1" w:styleId="2Char">
-    <w:name w:val="标题 2 Char"/>
-    <w:basedOn w:val="a0"/>
-    <w:link w:val="2"/>
+  <w:style w:type="character" w:customStyle="1" w:styleId="Heading2Char">
+    <w:name w:val="Heading 2 Char"/>
+    <w:basedOn w:val="DefaultParagraphFont"/>
+    <w:link w:val="Heading2"/>
     <w:uiPriority w:val="9"/>
     <w:rsid w:val="007E4794"/>
     <w:rPr>
@@ -2037,15 +2383,15 @@
     <w:lsdException w:name="Bibliography" w:uiPriority="37"/>
     <w:lsdException w:name="TOC Heading" w:uiPriority="39" w:qFormat="1"/>
   </w:latentStyles>
-  <w:style w:type="paragraph" w:default="1" w:styleId="a">
+  <w:style w:type="paragraph" w:default="1" w:styleId="Normal">
     <w:name w:val="Normal"/>
     <w:qFormat/>
   </w:style>
-  <w:style w:type="paragraph" w:styleId="2">
+  <w:style w:type="paragraph" w:styleId="Heading2">
     <w:name w:val="heading 2"/>
-    <w:basedOn w:val="a"/>
-    <w:next w:val="a"/>
-    <w:link w:val="2Char"/>
+    <w:basedOn w:val="Normal"/>
+    <w:next w:val="Normal"/>
+    <w:link w:val="Heading2Char"/>
     <w:uiPriority w:val="9"/>
     <w:unhideWhenUsed/>
     <w:qFormat/>
@@ -2064,13 +2410,13 @@
       <w:szCs w:val="32"/>
     </w:rPr>
   </w:style>
-  <w:style w:type="character" w:default="1" w:styleId="a0">
+  <w:style w:type="character" w:default="1" w:styleId="DefaultParagraphFont">
     <w:name w:val="Default Paragraph Font"/>
     <w:uiPriority w:val="1"/>
     <w:semiHidden/>
     <w:unhideWhenUsed/>
   </w:style>
-  <w:style w:type="table" w:default="1" w:styleId="a1">
+  <w:style w:type="table" w:default="1" w:styleId="TableNormal">
     <w:name w:val="Normal Table"/>
     <w:uiPriority w:val="99"/>
     <w:semiHidden/>
@@ -2085,15 +2431,15 @@
       </w:tblCellMar>
     </w:tblPr>
   </w:style>
-  <w:style w:type="numbering" w:default="1" w:styleId="a2">
+  <w:style w:type="numbering" w:default="1" w:styleId="NoList">
     <w:name w:val="No List"/>
     <w:uiPriority w:val="99"/>
     <w:semiHidden/>
     <w:unhideWhenUsed/>
   </w:style>
-  <w:style w:type="paragraph" w:styleId="a3">
+  <w:style w:type="paragraph" w:styleId="ListParagraph">
     <w:name w:val="List Paragraph"/>
-    <w:basedOn w:val="a"/>
+    <w:basedOn w:val="Normal"/>
     <w:uiPriority w:val="34"/>
     <w:qFormat/>
     <w:rsid w:val="00BC3CB9"/>
@@ -2102,9 +2448,9 @@
       <w:contextualSpacing/>
     </w:pPr>
   </w:style>
-  <w:style w:type="character" w:styleId="a4">
+  <w:style w:type="character" w:styleId="PlaceholderText">
     <w:name w:val="Placeholder Text"/>
-    <w:basedOn w:val="a0"/>
+    <w:basedOn w:val="DefaultParagraphFont"/>
     <w:uiPriority w:val="99"/>
     <w:semiHidden/>
     <w:rsid w:val="00442401"/>
@@ -2112,10 +2458,10 @@
       <w:color w:val="808080"/>
     </w:rPr>
   </w:style>
-  <w:style w:type="paragraph" w:styleId="a5">
+  <w:style w:type="paragraph" w:styleId="BalloonText">
     <w:name w:val="Balloon Text"/>
-    <w:basedOn w:val="a"/>
-    <w:link w:val="Char"/>
+    <w:basedOn w:val="Normal"/>
+    <w:link w:val="BalloonTextChar"/>
     <w:uiPriority w:val="99"/>
     <w:semiHidden/>
     <w:unhideWhenUsed/>
@@ -2129,10 +2475,10 @@
       <w:szCs w:val="16"/>
     </w:rPr>
   </w:style>
-  <w:style w:type="character" w:customStyle="1" w:styleId="Char">
-    <w:name w:val="批注框文本 Char"/>
-    <w:basedOn w:val="a0"/>
-    <w:link w:val="a5"/>
+  <w:style w:type="character" w:customStyle="1" w:styleId="BalloonTextChar">
+    <w:name w:val="Balloon Text Char"/>
+    <w:basedOn w:val="DefaultParagraphFont"/>
+    <w:link w:val="BalloonText"/>
     <w:uiPriority w:val="99"/>
     <w:semiHidden/>
     <w:rsid w:val="00442401"/>
@@ -2142,10 +2488,10 @@
       <w:szCs w:val="16"/>
     </w:rPr>
   </w:style>
-  <w:style w:type="paragraph" w:styleId="a6">
+  <w:style w:type="paragraph" w:styleId="Header">
     <w:name w:val="header"/>
-    <w:basedOn w:val="a"/>
-    <w:link w:val="Char0"/>
+    <w:basedOn w:val="Normal"/>
+    <w:link w:val="HeaderChar"/>
     <w:uiPriority w:val="99"/>
     <w:unhideWhenUsed/>
     <w:rsid w:val="007E4794"/>
@@ -2166,10 +2512,10 @@
       <w:szCs w:val="18"/>
     </w:rPr>
   </w:style>
-  <w:style w:type="character" w:customStyle="1" w:styleId="Char0">
-    <w:name w:val="页眉 Char"/>
-    <w:basedOn w:val="a0"/>
-    <w:link w:val="a6"/>
+  <w:style w:type="character" w:customStyle="1" w:styleId="HeaderChar">
+    <w:name w:val="Header Char"/>
+    <w:basedOn w:val="DefaultParagraphFont"/>
+    <w:link w:val="Header"/>
     <w:uiPriority w:val="99"/>
     <w:rsid w:val="007E4794"/>
     <w:rPr>
@@ -2177,10 +2523,10 @@
       <w:szCs w:val="18"/>
     </w:rPr>
   </w:style>
-  <w:style w:type="paragraph" w:styleId="a7">
+  <w:style w:type="paragraph" w:styleId="Footer">
     <w:name w:val="footer"/>
-    <w:basedOn w:val="a"/>
-    <w:link w:val="Char1"/>
+    <w:basedOn w:val="Normal"/>
+    <w:link w:val="FooterChar"/>
     <w:uiPriority w:val="99"/>
     <w:unhideWhenUsed/>
     <w:rsid w:val="007E4794"/>
@@ -2197,10 +2543,10 @@
       <w:szCs w:val="18"/>
     </w:rPr>
   </w:style>
-  <w:style w:type="character" w:customStyle="1" w:styleId="Char1">
-    <w:name w:val="页脚 Char"/>
-    <w:basedOn w:val="a0"/>
-    <w:link w:val="a7"/>
+  <w:style w:type="character" w:customStyle="1" w:styleId="FooterChar">
+    <w:name w:val="Footer Char"/>
+    <w:basedOn w:val="DefaultParagraphFont"/>
+    <w:link w:val="Footer"/>
     <w:uiPriority w:val="99"/>
     <w:rsid w:val="007E4794"/>
     <w:rPr>
@@ -2208,11 +2554,11 @@
       <w:szCs w:val="18"/>
     </w:rPr>
   </w:style>
-  <w:style w:type="paragraph" w:styleId="a8">
+  <w:style w:type="paragraph" w:styleId="Title">
     <w:name w:val="Title"/>
-    <w:basedOn w:val="a"/>
-    <w:next w:val="a"/>
-    <w:link w:val="Char2"/>
+    <w:basedOn w:val="Normal"/>
+    <w:next w:val="Normal"/>
+    <w:link w:val="TitleChar"/>
     <w:uiPriority w:val="10"/>
     <w:qFormat/>
     <w:rsid w:val="007E4794"/>
@@ -2229,10 +2575,10 @@
       <w:szCs w:val="32"/>
     </w:rPr>
   </w:style>
-  <w:style w:type="character" w:customStyle="1" w:styleId="Char2">
-    <w:name w:val="标题 Char"/>
-    <w:basedOn w:val="a0"/>
-    <w:link w:val="a8"/>
+  <w:style w:type="character" w:customStyle="1" w:styleId="TitleChar">
+    <w:name w:val="Title Char"/>
+    <w:basedOn w:val="DefaultParagraphFont"/>
+    <w:link w:val="Title"/>
     <w:uiPriority w:val="10"/>
     <w:rsid w:val="007E4794"/>
     <w:rPr>
@@ -2243,10 +2589,10 @@
       <w:szCs w:val="32"/>
     </w:rPr>
   </w:style>
-  <w:style w:type="character" w:customStyle="1" w:styleId="2Char">
-    <w:name w:val="标题 2 Char"/>
-    <w:basedOn w:val="a0"/>
-    <w:link w:val="2"/>
+  <w:style w:type="character" w:customStyle="1" w:styleId="Heading2Char">
+    <w:name w:val="Heading 2 Char"/>
+    <w:basedOn w:val="DefaultParagraphFont"/>
+    <w:link w:val="Heading2"/>
     <w:uiPriority w:val="9"/>
     <w:rsid w:val="007E4794"/>
     <w:rPr>

--- a/hw4/writeup.docx
+++ b/hw4/writeup.docx
@@ -4,7 +4,7 @@
   <w:body>
     <w:p>
       <w:pPr>
-        <w:pStyle w:val="Title"/>
+        <w:pStyle w:val="a8"/>
         <w:jc w:val="both"/>
       </w:pPr>
       <w:proofErr w:type="spellStart"/>
@@ -18,7 +18,7 @@
     </w:p>
     <w:p>
       <w:pPr>
-        <w:pStyle w:val="Heading2"/>
+        <w:pStyle w:val="2"/>
         <w:jc w:val="both"/>
       </w:pPr>
       <w:r>
@@ -27,7 +27,7 @@
     </w:p>
     <w:p>
       <w:pPr>
-        <w:pStyle w:val="ListParagraph"/>
+        <w:pStyle w:val="a3"/>
         <w:numPr>
           <w:ilvl w:val="0"/>
           <w:numId w:val="2"/>
@@ -35,7 +35,22 @@
         <w:jc w:val="both"/>
       </w:pPr>
       <w:r>
-        <w:t xml:space="preserve">Since we just need the variables to express whether a person is going on the car or not and since we have six people, we just need 6 people. Since there are two choices for each person, there are </w:t>
+        <w:t xml:space="preserve">Since we just need </w:t>
+      </w:r>
+      <w:r>
+        <w:t>one variable</w:t>
+      </w:r>
+      <w:r>
+        <w:t xml:space="preserve"> to express whether a person is going on the car or not and we have six people, we just need 6</w:t>
+      </w:r>
+      <w:r>
+        <w:rPr>
+          <w:rFonts w:hint="eastAsia"/>
+        </w:rPr>
+        <w:t xml:space="preserve"> variables</w:t>
+      </w:r>
+      <w:r>
+        <w:t xml:space="preserve">. Since there are two choices for each person, there are </w:t>
       </w:r>
       <m:oMath>
         <m:sSup>
@@ -71,7 +86,7 @@
     </w:p>
     <w:p>
       <w:pPr>
-        <w:pStyle w:val="ListParagraph"/>
+        <w:pStyle w:val="a3"/>
         <w:numPr>
           <w:ilvl w:val="0"/>
           <w:numId w:val="2"/>
@@ -83,6 +98,9 @@
       </w:r>
       <m:oMath>
         <m:r>
+          <m:rPr>
+            <m:sty m:val="bi"/>
+          </m:rPr>
           <w:rPr>
             <w:rFonts w:ascii="Cambria Math" w:hAnsi="Cambria Math"/>
           </w:rPr>
@@ -92,7 +110,7 @@
     </w:p>
     <w:p>
       <w:pPr>
-        <w:pStyle w:val="ListParagraph"/>
+        <w:pStyle w:val="a3"/>
         <w:ind w:left="1080"/>
         <w:jc w:val="both"/>
       </w:pPr>
@@ -101,6 +119,9 @@
       </w:r>
       <m:oMath>
         <m:r>
+          <m:rPr>
+            <m:sty m:val="bi"/>
+          </m:rPr>
           <w:rPr>
             <w:rFonts w:ascii="Cambria Math" w:hAnsi="Cambria Math"/>
           </w:rPr>
@@ -110,7 +131,7 @@
     </w:p>
     <w:p>
       <w:pPr>
-        <w:pStyle w:val="ListParagraph"/>
+        <w:pStyle w:val="a3"/>
         <w:ind w:left="1080"/>
         <w:jc w:val="both"/>
       </w:pPr>
@@ -186,9 +207,12 @@
     </w:p>
     <w:p>
       <w:pPr>
-        <w:pStyle w:val="ListParagraph"/>
+        <w:pStyle w:val="a3"/>
         <w:ind w:left="1080"/>
         <w:jc w:val="both"/>
+        <w:rPr>
+          <w:b/>
+        </w:rPr>
       </w:pPr>
       <w:r>
         <w:tab/>
@@ -199,12 +223,16 @@
             <m:ctrlPr>
               <w:rPr>
                 <w:rFonts w:ascii="Cambria Math" w:hAnsi="Cambria Math"/>
+                <w:b/>
                 <w:i/>
               </w:rPr>
             </m:ctrlPr>
           </m:dPr>
           <m:e>
             <m:r>
+              <m:rPr>
+                <m:sty m:val="bi"/>
+              </m:rPr>
               <w:rPr>
                 <w:rFonts w:ascii="Cambria Math" w:hAnsi="Cambria Math"/>
               </w:rPr>
@@ -218,6 +246,7 @@
                 <m:ctrlPr>
                   <w:rPr>
                     <w:rFonts w:ascii="Cambria Math" w:hAnsi="Cambria Math"/>
+                    <w:b/>
                     <w:i/>
                   </w:rPr>
                 </m:ctrlPr>
@@ -226,6 +255,9 @@
               <m:sup/>
               <m:e>
                 <m:r>
+                  <m:rPr>
+                    <m:sty m:val="bi"/>
+                  </m:rPr>
                   <w:rPr>
                     <w:rFonts w:ascii="Cambria Math" w:hAnsi="Cambria Math"/>
                   </w:rPr>
@@ -236,6 +268,9 @@
           </m:e>
         </m:d>
         <m:r>
+          <m:rPr>
+            <m:sty m:val="bi"/>
+          </m:rPr>
           <w:rPr>
             <w:rFonts w:ascii="Cambria Math" w:hAnsi="Cambria Math"/>
           </w:rPr>
@@ -246,12 +281,16 @@
             <m:ctrlPr>
               <w:rPr>
                 <w:rFonts w:ascii="Cambria Math" w:hAnsi="Cambria Math"/>
+                <w:b/>
                 <w:i/>
               </w:rPr>
             </m:ctrlPr>
           </m:dPr>
           <m:e>
             <m:r>
+              <m:rPr>
+                <m:sty m:val="bi"/>
+              </m:rPr>
               <w:rPr>
                 <w:rFonts w:ascii="Cambria Math" w:hAnsi="Cambria Math"/>
               </w:rPr>
@@ -265,6 +304,7 @@
                 <m:ctrlPr>
                   <w:rPr>
                     <w:rFonts w:ascii="Cambria Math" w:hAnsi="Cambria Math"/>
+                    <w:b/>
                     <w:i/>
                   </w:rPr>
                 </m:ctrlPr>
@@ -273,6 +313,9 @@
               <m:sup/>
               <m:e>
                 <m:r>
+                  <m:rPr>
+                    <m:sty m:val="bi"/>
+                  </m:rPr>
                   <w:rPr>
                     <w:rFonts w:ascii="Cambria Math" w:hAnsi="Cambria Math"/>
                   </w:rPr>
@@ -286,7 +329,7 @@
     </w:p>
     <w:p>
       <w:pPr>
-        <w:pStyle w:val="ListParagraph"/>
+        <w:pStyle w:val="a3"/>
         <w:ind w:left="1080"/>
         <w:jc w:val="both"/>
       </w:pPr>
@@ -317,6 +360,9 @@
       </w:r>
       <m:oMath>
         <m:r>
+          <m:rPr>
+            <m:sty m:val="bi"/>
+          </m:rPr>
           <w:rPr>
             <w:rFonts w:ascii="Cambria Math" w:hAnsi="Cambria Math"/>
           </w:rPr>
@@ -330,6 +376,7 @@
             <m:ctrlPr>
               <w:rPr>
                 <w:rFonts w:ascii="Cambria Math" w:hAnsi="Cambria Math"/>
+                <w:b/>
                 <w:i/>
               </w:rPr>
             </m:ctrlPr>
@@ -338,6 +385,9 @@
           <m:sup/>
           <m:e>
             <m:r>
+              <m:rPr>
+                <m:sty m:val="bi"/>
+              </m:rPr>
               <w:rPr>
                 <w:rFonts w:ascii="Cambria Math" w:hAnsi="Cambria Math"/>
               </w:rPr>
@@ -349,7 +399,7 @@
     </w:p>
     <w:p>
       <w:pPr>
-        <w:pStyle w:val="ListParagraph"/>
+        <w:pStyle w:val="a3"/>
         <w:ind w:left="1080"/>
         <w:jc w:val="both"/>
       </w:pPr>
@@ -386,6 +436,9 @@
       </w:r>
       <m:oMath>
         <m:r>
+          <m:rPr>
+            <m:sty m:val="bi"/>
+          </m:rPr>
           <w:rPr>
             <w:rFonts w:ascii="Cambria Math" w:hAnsi="Cambria Math"/>
           </w:rPr>
@@ -399,6 +452,7 @@
             <m:ctrlPr>
               <w:rPr>
                 <w:rFonts w:ascii="Cambria Math" w:hAnsi="Cambria Math"/>
+                <w:b/>
                 <w:i/>
               </w:rPr>
             </m:ctrlPr>
@@ -407,6 +461,9 @@
           <m:sup/>
           <m:e>
             <m:r>
+              <m:rPr>
+                <m:sty m:val="bi"/>
+              </m:rPr>
               <w:rPr>
                 <w:rFonts w:ascii="Cambria Math" w:hAnsi="Cambria Math"/>
               </w:rPr>
@@ -418,7 +475,312 @@
     </w:p>
     <w:p>
       <w:pPr>
-        <w:pStyle w:val="ListParagraph"/>
+        <w:pStyle w:val="a3"/>
+        <w:ind w:left="1080"/>
+        <w:jc w:val="both"/>
+      </w:pPr>
+      <w:r>
+        <w:t>So, overall, we have the CNF of</w:t>
+      </w:r>
+      <w:r>
+        <w:t>:</w:t>
+      </w:r>
+    </w:p>
+    <w:p>
+      <w:pPr>
+        <w:pStyle w:val="a3"/>
+        <w:ind w:left="1080"/>
+        <w:jc w:val="both"/>
+        <w:rPr>
+          <w:rFonts w:hint="eastAsia"/>
+          <w:b/>
+        </w:rPr>
+      </w:pPr>
+      <w:r>
+        <w:rPr>
+          <w:b/>
+        </w:rPr>
+        <w:t xml:space="preserve"> </w:t>
+      </w:r>
+      <m:oMath>
+        <m:d>
+          <m:dPr>
+            <m:ctrlPr>
+              <w:rPr>
+                <w:rFonts w:ascii="Cambria Math" w:hAnsi="Cambria Math"/>
+              </w:rPr>
+            </m:ctrlPr>
+          </m:dPr>
+          <m:e>
+            <m:r>
+              <m:rPr>
+                <m:sty m:val="bi"/>
+              </m:rPr>
+              <w:rPr>
+                <w:rFonts w:ascii="Cambria Math" w:hAnsi="Cambria Math"/>
+              </w:rPr>
+              <m:t>E⋁D</m:t>
+            </m:r>
+            <m:ctrlPr>
+              <w:rPr>
+                <w:rFonts w:ascii="Cambria Math" w:hAnsi="Cambria Math"/>
+                <w:b/>
+                <w:i/>
+              </w:rPr>
+            </m:ctrlPr>
+          </m:e>
+        </m:d>
+        <m:r>
+          <m:rPr>
+            <m:sty m:val="bi"/>
+          </m:rPr>
+          <w:rPr>
+            <w:rFonts w:ascii="Cambria Math" w:hAnsi="Cambria Math"/>
+          </w:rPr>
+          <m:t>⋀</m:t>
+        </m:r>
+        <m:d>
+          <m:dPr>
+            <m:ctrlPr>
+              <w:rPr>
+                <w:rFonts w:ascii="Cambria Math" w:hAnsi="Cambria Math"/>
+                <w:b/>
+                <w:i/>
+              </w:rPr>
+            </m:ctrlPr>
+          </m:dPr>
+          <m:e>
+            <m:r>
+              <m:rPr>
+                <m:sty m:val="bi"/>
+              </m:rPr>
+              <w:rPr>
+                <w:rFonts w:ascii="Cambria Math" w:hAnsi="Cambria Math"/>
+              </w:rPr>
+              <m:t>A⋁C</m:t>
+            </m:r>
+          </m:e>
+        </m:d>
+        <m:r>
+          <m:rPr>
+            <m:sty m:val="bi"/>
+          </m:rPr>
+          <w:rPr>
+            <w:rFonts w:ascii="Cambria Math" w:hAnsi="Cambria Math"/>
+          </w:rPr>
+          <m:t>⋀</m:t>
+        </m:r>
+        <m:d>
+          <m:dPr>
+            <m:ctrlPr>
+              <w:rPr>
+                <w:rFonts w:ascii="Cambria Math" w:hAnsi="Cambria Math"/>
+                <w:b/>
+                <w:i/>
+              </w:rPr>
+            </m:ctrlPr>
+          </m:dPr>
+          <m:e>
+            <m:r>
+              <m:rPr>
+                <m:sty m:val="bi"/>
+              </m:rPr>
+              <w:rPr>
+                <w:rFonts w:ascii="Cambria Math" w:hAnsi="Cambria Math"/>
+              </w:rPr>
+              <m:t>A</m:t>
+            </m:r>
+            <m:nary>
+              <m:naryPr>
+                <m:chr m:val="⋁"/>
+                <m:subHide m:val="1"/>
+                <m:supHide m:val="1"/>
+                <m:ctrlPr>
+                  <w:rPr>
+                    <w:rFonts w:ascii="Cambria Math" w:hAnsi="Cambria Math"/>
+                    <w:b/>
+                    <w:i/>
+                  </w:rPr>
+                </m:ctrlPr>
+              </m:naryPr>
+              <m:sub/>
+              <m:sup/>
+              <m:e>
+                <m:r>
+                  <m:rPr>
+                    <m:sty m:val="bi"/>
+                  </m:rPr>
+                  <w:rPr>
+                    <w:rFonts w:ascii="Cambria Math" w:hAnsi="Cambria Math"/>
+                  </w:rPr>
+                  <m:t>¬B</m:t>
+                </m:r>
+              </m:e>
+            </m:nary>
+          </m:e>
+        </m:d>
+        <m:r>
+          <m:rPr>
+            <m:sty m:val="bi"/>
+          </m:rPr>
+          <w:rPr>
+            <w:rFonts w:ascii="Cambria Math" w:hAnsi="Cambria Math"/>
+          </w:rPr>
+          <m:t>⋀</m:t>
+        </m:r>
+        <m:d>
+          <m:dPr>
+            <m:ctrlPr>
+              <w:rPr>
+                <w:rFonts w:ascii="Cambria Math" w:hAnsi="Cambria Math"/>
+                <w:b/>
+                <w:i/>
+              </w:rPr>
+            </m:ctrlPr>
+          </m:dPr>
+          <m:e>
+            <m:r>
+              <m:rPr>
+                <m:sty m:val="bi"/>
+              </m:rPr>
+              <w:rPr>
+                <w:rFonts w:ascii="Cambria Math" w:hAnsi="Cambria Math"/>
+              </w:rPr>
+              <m:t>A</m:t>
+            </m:r>
+            <m:nary>
+              <m:naryPr>
+                <m:chr m:val="⋁"/>
+                <m:subHide m:val="1"/>
+                <m:supHide m:val="1"/>
+                <m:ctrlPr>
+                  <w:rPr>
+                    <w:rFonts w:ascii="Cambria Math" w:hAnsi="Cambria Math"/>
+                    <w:b/>
+                    <w:i/>
+                  </w:rPr>
+                </m:ctrlPr>
+              </m:naryPr>
+              <m:sub/>
+              <m:sup/>
+              <m:e>
+                <m:r>
+                  <m:rPr>
+                    <m:sty m:val="bi"/>
+                  </m:rPr>
+                  <w:rPr>
+                    <w:rFonts w:ascii="Cambria Math" w:hAnsi="Cambria Math"/>
+                  </w:rPr>
+                  <m:t>¬F</m:t>
+                </m:r>
+              </m:e>
+            </m:nary>
+          </m:e>
+        </m:d>
+        <m:r>
+          <m:rPr>
+            <m:sty m:val="bi"/>
+          </m:rPr>
+          <w:rPr>
+            <w:rFonts w:ascii="Cambria Math" w:hAnsi="Cambria Math"/>
+          </w:rPr>
+          <m:t>⋀(</m:t>
+        </m:r>
+        <m:r>
+          <m:rPr>
+            <m:sty m:val="bi"/>
+          </m:rPr>
+          <w:rPr>
+            <w:rFonts w:ascii="Cambria Math" w:hAnsi="Cambria Math"/>
+          </w:rPr>
+          <m:t>¬C</m:t>
+        </m:r>
+        <m:nary>
+          <m:naryPr>
+            <m:chr m:val="⋁"/>
+            <m:subHide m:val="1"/>
+            <m:supHide m:val="1"/>
+            <m:ctrlPr>
+              <w:rPr>
+                <w:rFonts w:ascii="Cambria Math" w:hAnsi="Cambria Math"/>
+                <w:b/>
+                <w:i/>
+              </w:rPr>
+            </m:ctrlPr>
+          </m:naryPr>
+          <m:sub/>
+          <m:sup/>
+          <m:e>
+            <m:r>
+              <m:rPr>
+                <m:sty m:val="bi"/>
+              </m:rPr>
+              <w:rPr>
+                <w:rFonts w:ascii="Cambria Math" w:hAnsi="Cambria Math"/>
+              </w:rPr>
+              <m:t>¬F</m:t>
+            </m:r>
+          </m:e>
+        </m:nary>
+        <m:r>
+          <m:rPr>
+            <m:sty m:val="bi"/>
+          </m:rPr>
+          <w:rPr>
+            <w:rFonts w:ascii="Cambria Math" w:hAnsi="Cambria Math"/>
+          </w:rPr>
+          <m:t>)⋀(</m:t>
+        </m:r>
+        <m:r>
+          <m:rPr>
+            <m:sty m:val="bi"/>
+          </m:rPr>
+          <w:rPr>
+            <w:rFonts w:ascii="Cambria Math" w:hAnsi="Cambria Math"/>
+          </w:rPr>
+          <m:t>C</m:t>
+        </m:r>
+        <m:nary>
+          <m:naryPr>
+            <m:chr m:val="⋁"/>
+            <m:subHide m:val="1"/>
+            <m:supHide m:val="1"/>
+            <m:ctrlPr>
+              <w:rPr>
+                <w:rFonts w:ascii="Cambria Math" w:hAnsi="Cambria Math"/>
+                <w:b/>
+                <w:i/>
+              </w:rPr>
+            </m:ctrlPr>
+          </m:naryPr>
+          <m:sub/>
+          <m:sup/>
+          <m:e>
+            <m:r>
+              <m:rPr>
+                <m:sty m:val="bi"/>
+              </m:rPr>
+              <w:rPr>
+                <w:rFonts w:ascii="Cambria Math" w:hAnsi="Cambria Math"/>
+              </w:rPr>
+              <m:t>¬E</m:t>
+            </m:r>
+          </m:e>
+        </m:nary>
+        <m:r>
+          <m:rPr>
+            <m:sty m:val="bi"/>
+          </m:rPr>
+          <w:rPr>
+            <w:rFonts w:ascii="Cambria Math" w:hAnsi="Cambria Math"/>
+          </w:rPr>
+          <m:t>)</m:t>
+        </m:r>
+      </m:oMath>
+    </w:p>
+    <w:p>
+      <w:pPr>
+        <w:pStyle w:val="a3"/>
         <w:numPr>
           <w:ilvl w:val="0"/>
           <w:numId w:val="2"/>
@@ -484,7 +846,7 @@
     </w:p>
     <w:p>
       <w:pPr>
-        <w:pStyle w:val="Heading2"/>
+        <w:pStyle w:val="2"/>
         <w:jc w:val="both"/>
       </w:pPr>
       <w:r>
@@ -493,7 +855,7 @@
     </w:p>
     <w:p>
       <w:pPr>
-        <w:pStyle w:val="ListParagraph"/>
+        <w:pStyle w:val="a3"/>
         <w:numPr>
           <w:ilvl w:val="0"/>
           <w:numId w:val="4"/>
@@ -501,12 +863,20 @@
         <w:jc w:val="both"/>
       </w:pPr>
       <w:r>
-        <w:t>See email</w:t>
-      </w:r>
-    </w:p>
-    <w:p>
-      <w:pPr>
-        <w:pStyle w:val="ListParagraph"/>
+        <w:t xml:space="preserve">We implemented the neighborhood functionality outside of </w:t>
+      </w:r>
+      <w:proofErr w:type="spellStart"/>
+      <w:r>
+        <w:t>Tabu.m</w:t>
+      </w:r>
+      <w:proofErr w:type="spellEnd"/>
+      <w:r>
+        <w:t xml:space="preserve">. Please refer to the code attached/sent in the email. </w:t>
+      </w:r>
+    </w:p>
+    <w:p>
+      <w:pPr>
+        <w:pStyle w:val="a3"/>
         <w:numPr>
           <w:ilvl w:val="0"/>
           <w:numId w:val="4"/>
@@ -514,7 +884,7 @@
         <w:jc w:val="both"/>
       </w:pPr>
       <w:r>
-        <w:t xml:space="preserve">Since there are twenty variables and each variable can take on at most two possible choices, there are </w:t>
+        <w:t xml:space="preserve">Since there are twenty variables and each variable can take on two possible choices, there are </w:t>
       </w:r>
       <m:oMath>
         <m:sSup>
@@ -547,10 +917,13 @@
       <w:r>
         <w:t xml:space="preserve"> variable assignments</w:t>
       </w:r>
-    </w:p>
-    <w:p>
-      <w:pPr>
-        <w:pStyle w:val="ListParagraph"/>
+      <w:r>
+        <w:t xml:space="preserve"> for this problem.</w:t>
+      </w:r>
+    </w:p>
+    <w:p>
+      <w:pPr>
+        <w:pStyle w:val="a3"/>
         <w:numPr>
           <w:ilvl w:val="0"/>
           <w:numId w:val="4"/>
@@ -558,7 +931,13 @@
         <w:jc w:val="both"/>
       </w:pPr>
       <w:r>
-        <w:t>Since k is at most twenty, a small number, we can just run the experiment with all possible values of k and determine the best possible k. In cases where k can take on more</w:t>
+        <w:t xml:space="preserve">Since k is at most twenty, a </w:t>
+      </w:r>
+      <w:r>
+        <w:t xml:space="preserve">relatively </w:t>
+      </w:r>
+      <w:r>
+        <w:t>small number, we can just run the experiment with all possible values of k and determine the best possible k. In cases where k can take on more</w:t>
       </w:r>
       <w:r>
         <w:t xml:space="preserve"> values, we could use</w:t>
@@ -569,7 +948,7 @@
     </w:p>
     <w:p>
       <w:pPr>
-        <w:pStyle w:val="ListParagraph"/>
+        <w:pStyle w:val="a3"/>
         <w:jc w:val="both"/>
       </w:pPr>
       <w:r>
@@ -578,7 +957,7 @@
         </w:rPr>
         <w:drawing>
           <wp:inline distT="0" distB="0" distL="0" distR="0" wp14:anchorId="62C85D59" wp14:editId="3BB209CE">
-            <wp:extent cx="2759174" cy="2070202"/>
+            <wp:extent cx="3825849" cy="2870525"/>
             <wp:effectExtent l="0" t="0" r="0" b="0"/>
             <wp:docPr id="1" name="Picture 1"/>
             <wp:cNvGraphicFramePr>
@@ -609,7 +988,7 @@
                   <pic:spPr bwMode="auto">
                     <a:xfrm>
                       <a:off x="0" y="0"/>
-                      <a:ext cx="2759148" cy="2070182"/>
+                      <a:ext cx="3827367" cy="2871664"/>
                     </a:xfrm>
                     <a:prstGeom prst="rect">
                       <a:avLst/>
@@ -628,16 +1007,20 @@
     </w:p>
     <w:p>
       <w:pPr>
-        <w:pStyle w:val="ListParagraph"/>
+        <w:pStyle w:val="a3"/>
         <w:jc w:val="both"/>
       </w:pPr>
       <w:r>
-        <w:t xml:space="preserve">The best solution is k=8. </w:t>
-      </w:r>
-    </w:p>
-    <w:p>
-      <w:pPr>
-        <w:pStyle w:val="ListParagraph"/>
+        <w:lastRenderedPageBreak/>
+        <w:t>We ran the experiment of looping over possible k, and output the average cost per same 100 initial conditions for each k, and plotted the above graph. From the graph, we can see t</w:t>
+      </w:r>
+      <w:r>
+        <w:t xml:space="preserve">he best solution is k=8. </w:t>
+      </w:r>
+    </w:p>
+    <w:p>
+      <w:pPr>
+        <w:pStyle w:val="a3"/>
         <w:numPr>
           <w:ilvl w:val="0"/>
           <w:numId w:val="4"/>
@@ -647,10 +1030,13 @@
       <w:r>
         <w:t xml:space="preserve">We picked 100 as the number of iterations because this allows us to achieve the optimal solution over 95% of the time. </w:t>
       </w:r>
-    </w:p>
-    <w:p>
-      <w:pPr>
-        <w:pStyle w:val="ListParagraph"/>
+      <w:r>
+        <w:t>We also picked k=8 as stated in part c).</w:t>
+      </w:r>
+    </w:p>
+    <w:p>
+      <w:pPr>
+        <w:pStyle w:val="a3"/>
         <w:numPr>
           <w:ilvl w:val="1"/>
           <w:numId w:val="4"/>
@@ -660,10 +1046,21 @@
       <w:r>
         <w:t xml:space="preserve">After running this many times, we found that about 97-99 of the 100 trials reached the optimal solution with iteration number = 100. </w:t>
       </w:r>
-    </w:p>
-    <w:p>
-      <w:pPr>
-        <w:pStyle w:val="ListParagraph"/>
+      <w:r>
+        <w:t xml:space="preserve">We did not see more than one </w:t>
+      </w:r>
+      <w:proofErr w:type="spellStart"/>
+      <w:r>
+        <w:t>satisfiable</w:t>
+      </w:r>
+      <w:proofErr w:type="spellEnd"/>
+      <w:r>
+        <w:t xml:space="preserve"> solution. </w:t>
+      </w:r>
+    </w:p>
+    <w:p>
+      <w:pPr>
+        <w:pStyle w:val="a3"/>
         <w:numPr>
           <w:ilvl w:val="1"/>
           <w:numId w:val="4"/>
@@ -671,23 +1068,16 @@
         <w:jc w:val="both"/>
       </w:pPr>
       <w:r>
-        <w:t xml:space="preserve">The average number of iterations needed to find the satisfying solution is </w:t>
-      </w:r>
-      <w:r>
-        <w:t>24.9</w:t>
-      </w:r>
-      <w:r>
-        <w:t>. Since we evaluate the cost of 20 neighbors in each iteration, t</w:t>
-      </w:r>
-      <w:r>
-        <w:t xml:space="preserve">he number of cost </w:t>
-      </w:r>
-      <w:r>
-        <w:lastRenderedPageBreak/>
-        <w:t>function evaluations required on average to find the satisfying solutions</w:t>
-      </w:r>
-      <w:r>
-        <w:t xml:space="preserve"> is </w:t>
+        <w:t>The average number of iterations needed to find the satisfying solution is</w:t>
+      </w:r>
+      <w:r>
+        <w:t xml:space="preserve"> about</w:t>
+      </w:r>
+      <w:r>
+        <w:t xml:space="preserve"> 24.9. Since we evaluate the cost of 20 neighbors in each iteration, t</w:t>
+      </w:r>
+      <w:r>
+        <w:t xml:space="preserve">he number of cost function evaluations required on average to find the satisfying solutions is </w:t>
       </w:r>
       <w:proofErr w:type="gramStart"/>
       <w:r>
@@ -711,7 +1101,7 @@
     </w:p>
     <w:p>
       <w:pPr>
-        <w:pStyle w:val="ListParagraph"/>
+        <w:pStyle w:val="a3"/>
         <w:numPr>
           <w:ilvl w:val="1"/>
           <w:numId w:val="4"/>
@@ -729,16 +1119,17 @@
         <w:t>r</w:t>
       </w:r>
       <w:r>
-        <w:t>ough every itera</w:t>
-      </w:r>
-      <w:bookmarkStart w:id="0" w:name="_GoBack"/>
-      <w:bookmarkEnd w:id="0"/>
-      <w:r>
-        <w:t>tion</w:t>
+        <w:t>ough every iteration</w:t>
       </w:r>
       <w:proofErr w:type="gramEnd"/>
       <w:r>
-        <w:t xml:space="preserve">. Since we set iteration as 100, they will evoke </w:t>
+        <w:t xml:space="preserve">. Since we set </w:t>
+      </w:r>
+      <w:r>
+        <w:t xml:space="preserve">the maximum </w:t>
+      </w:r>
+      <w:r>
+        <w:t xml:space="preserve">iteration as 100, they will evoke </w:t>
       </w:r>
       <m:oMath>
         <m:r>
@@ -752,30 +1143,27 @@
         <w:t xml:space="preserve"> cost evaluations. </w:t>
       </w:r>
       <w:r>
-        <w:t xml:space="preserve">The average value of </w:t>
-      </w:r>
-      <w:r>
-        <w:t>our best objective function over 100 trial</w:t>
+        <w:t>The average value of our best objective function over 100 trial</w:t>
       </w:r>
       <w:r>
         <w:t>s</w:t>
       </w:r>
       <w:r>
-        <w:t xml:space="preserve"> is </w:t>
-      </w:r>
-      <w:r>
-        <w:t>0.000220</w:t>
-      </w:r>
-      <w:r>
-        <w:t>.</w:t>
-      </w:r>
-      <w:r>
-        <w:t xml:space="preserve"> (Notice that we define the cost of an assignment as the ratio of number of unsatisfied clauses over the number of total clauses. In that setup, the cost value is between 1 and 0, and the lower the cost is, the better the solution is.)</w:t>
-      </w:r>
-    </w:p>
-    <w:p>
-      <w:pPr>
-        <w:pStyle w:val="Heading2"/>
+        <w:t xml:space="preserve"> is 0.000220.</w:t>
+      </w:r>
+      <w:r>
+        <w:t xml:space="preserve"> (Notice that we define the cost of an assignment as the ratio of number of unsatisfied clauses over the number of total clauses. In that setup, the cost value is between 1 and 0, and the lower the cost is, the better the solution is.</w:t>
+      </w:r>
+      <w:r>
+        <w:t xml:space="preserve"> Global optimum is reflected as the assignment cost being 0.</w:t>
+      </w:r>
+      <w:r>
+        <w:t>)</w:t>
+      </w:r>
+    </w:p>
+    <w:p>
+      <w:pPr>
+        <w:pStyle w:val="2"/>
         <w:jc w:val="both"/>
       </w:pPr>
       <w:r>
@@ -784,7 +1172,7 @@
     </w:p>
     <w:p>
       <w:pPr>
-        <w:pStyle w:val="ListParagraph"/>
+        <w:pStyle w:val="a3"/>
         <w:numPr>
           <w:ilvl w:val="0"/>
           <w:numId w:val="3"/>
@@ -795,16 +1183,14 @@
         <w:rPr>
           <w:rFonts w:asciiTheme="majorHAnsi" w:eastAsiaTheme="majorEastAsia" w:hAnsiTheme="majorHAnsi" w:cstheme="majorBidi"/>
         </w:rPr>
-        <w:t xml:space="preserve">The permutation of the whole domain of 10 </w:t>
-      </w:r>
-      <w:proofErr w:type="gramStart"/>
+        <w:t>The permutation of the whole domain of 10 element</w:t>
+      </w:r>
       <w:r>
         <w:rPr>
           <w:rFonts w:asciiTheme="majorHAnsi" w:eastAsiaTheme="majorEastAsia" w:hAnsiTheme="majorHAnsi" w:cstheme="majorBidi"/>
         </w:rPr>
-        <w:t>element</w:t>
-      </w:r>
-      <w:proofErr w:type="gramEnd"/>
+        <w:t>s</w:t>
+      </w:r>
       <w:r>
         <w:rPr>
           <w:rFonts w:asciiTheme="majorHAnsi" w:eastAsiaTheme="majorEastAsia" w:hAnsiTheme="majorHAnsi" w:cstheme="majorBidi"/>
@@ -856,7 +1242,7 @@
     </w:p>
     <w:p>
       <w:pPr>
-        <w:pStyle w:val="ListParagraph"/>
+        <w:pStyle w:val="a3"/>
         <w:numPr>
           <w:ilvl w:val="0"/>
           <w:numId w:val="3"/>
@@ -887,7 +1273,7 @@
     </w:p>
     <w:p>
       <w:pPr>
-        <w:pStyle w:val="ListParagraph"/>
+        <w:pStyle w:val="a3"/>
         <w:numPr>
           <w:ilvl w:val="0"/>
           <w:numId w:val="3"/>
@@ -903,7 +1289,7 @@
     </w:p>
     <w:p>
       <w:pPr>
-        <w:pStyle w:val="ListParagraph"/>
+        <w:pStyle w:val="a3"/>
         <w:numPr>
           <w:ilvl w:val="1"/>
           <w:numId w:val="3"/>
@@ -916,7 +1302,7 @@
     </w:p>
     <w:p>
       <w:pPr>
-        <w:pStyle w:val="ListParagraph"/>
+        <w:pStyle w:val="a3"/>
         <w:numPr>
           <w:ilvl w:val="1"/>
           <w:numId w:val="3"/>
@@ -929,7 +1315,7 @@
     </w:p>
     <w:p>
       <w:pPr>
-        <w:pStyle w:val="ListParagraph"/>
+        <w:pStyle w:val="a3"/>
         <w:numPr>
           <w:ilvl w:val="1"/>
           <w:numId w:val="3"/>
@@ -942,7 +1328,7 @@
     </w:p>
     <w:p>
       <w:pPr>
-        <w:pStyle w:val="ListParagraph"/>
+        <w:pStyle w:val="a3"/>
         <w:numPr>
           <w:ilvl w:val="1"/>
           <w:numId w:val="3"/>
@@ -955,7 +1341,7 @@
     </w:p>
     <w:p>
       <w:pPr>
-        <w:pStyle w:val="ListParagraph"/>
+        <w:pStyle w:val="a3"/>
         <w:numPr>
           <w:ilvl w:val="1"/>
           <w:numId w:val="3"/>
@@ -968,7 +1354,7 @@
     </w:p>
     <w:p>
       <w:pPr>
-        <w:pStyle w:val="ListParagraph"/>
+        <w:pStyle w:val="a3"/>
         <w:numPr>
           <w:ilvl w:val="1"/>
           <w:numId w:val="3"/>
@@ -981,7 +1367,7 @@
     </w:p>
     <w:p>
       <w:pPr>
-        <w:pStyle w:val="ListParagraph"/>
+        <w:pStyle w:val="a3"/>
         <w:numPr>
           <w:ilvl w:val="1"/>
           <w:numId w:val="3"/>
@@ -994,7 +1380,7 @@
     </w:p>
     <w:p>
       <w:pPr>
-        <w:pStyle w:val="ListParagraph"/>
+        <w:pStyle w:val="a3"/>
         <w:numPr>
           <w:ilvl w:val="1"/>
           <w:numId w:val="3"/>
@@ -1007,7 +1393,7 @@
     </w:p>
     <w:p>
       <w:pPr>
-        <w:pStyle w:val="ListParagraph"/>
+        <w:pStyle w:val="a3"/>
         <w:numPr>
           <w:ilvl w:val="1"/>
           <w:numId w:val="3"/>
@@ -1020,7 +1406,7 @@
     </w:p>
     <w:p>
       <w:pPr>
-        <w:pStyle w:val="ListParagraph"/>
+        <w:pStyle w:val="a3"/>
         <w:numPr>
           <w:ilvl w:val="0"/>
           <w:numId w:val="3"/>
@@ -1162,7 +1548,7 @@
     </w:p>
     <w:p>
       <w:pPr>
-        <w:pStyle w:val="ListParagraph"/>
+        <w:pStyle w:val="a3"/>
         <w:numPr>
           <w:ilvl w:val="0"/>
           <w:numId w:val="3"/>
@@ -1170,6 +1556,7 @@
         <w:jc w:val="both"/>
       </w:pPr>
       <w:r>
+        <w:lastRenderedPageBreak/>
         <w:t xml:space="preserve">The cycle length is 9. In this example, we consider the sub-neighborhood as all swaps involving </w:t>
       </w:r>
       <m:oMath>
@@ -1237,7 +1624,7 @@
     </w:p>
     <w:p>
       <w:pPr>
-        <w:pStyle w:val="ListParagraph"/>
+        <w:pStyle w:val="a3"/>
         <w:numPr>
           <w:ilvl w:val="0"/>
           <w:numId w:val="3"/>
@@ -1248,23 +1635,29 @@
         <w:t xml:space="preserve">The advantage of using cycling scheme is that it provides a </w:t>
       </w:r>
       <w:r>
-        <w:t xml:space="preserve">reduced neighborhood, and therefore reduces runtime </w:t>
+        <w:t xml:space="preserve">reduced neighborhood, and therefore reduces runtime per each iteration without </w:t>
+      </w:r>
+      <w:r>
+        <w:t xml:space="preserve">sacrificing too much </w:t>
       </w:r>
       <w:proofErr w:type="gramStart"/>
       <w:r>
-        <w:t>per each iteration</w:t>
+        <w:t>efficiency</w:t>
+      </w:r>
+      <w:r>
+        <w:t>(</w:t>
       </w:r>
       <w:proofErr w:type="gramEnd"/>
       <w:r>
-        <w:t xml:space="preserve"> without </w:t>
-      </w:r>
-      <w:r>
-        <w:t>sacrificing too much efficiency.</w:t>
-      </w:r>
-    </w:p>
-    <w:p>
-      <w:pPr>
-        <w:pStyle w:val="ListParagraph"/>
+        <w:t>each neighborhood structure would be considered eventually)</w:t>
+      </w:r>
+      <w:r>
+        <w:t>.</w:t>
+      </w:r>
+    </w:p>
+    <w:p>
+      <w:pPr>
+        <w:pStyle w:val="a3"/>
         <w:numPr>
           <w:ilvl w:val="0"/>
           <w:numId w:val="3"/>
@@ -1282,6 +1675,8 @@
       <w:r>
         <w:t xml:space="preserve"> in total. Because during first iteration, we would have already tried all possible permutations and have calculated their cost, simply picking the one with optimal cost yields the global optimal solution. </w:t>
       </w:r>
+      <w:bookmarkStart w:id="0" w:name="_GoBack"/>
+      <w:bookmarkEnd w:id="0"/>
     </w:p>
     <w:sectPr>
       <w:headerReference w:type="default" r:id="rId9"/>
@@ -1338,7 +1733,7 @@
     <w:sdtContent>
       <w:p>
         <w:pPr>
-          <w:pStyle w:val="Footer"/>
+          <w:pStyle w:val="a7"/>
           <w:jc w:val="right"/>
         </w:pPr>
         <w:r>
@@ -1354,7 +1749,7 @@
           <w:rPr>
             <w:noProof/>
           </w:rPr>
-          <w:t>1</w:t>
+          <w:t>3</w:t>
         </w:r>
         <w:r>
           <w:rPr>
@@ -1367,7 +1762,7 @@
   </w:sdt>
   <w:p>
     <w:pPr>
-      <w:pStyle w:val="Footer"/>
+      <w:pStyle w:val="a7"/>
     </w:pPr>
   </w:p>
 </w:ftr>
@@ -1402,7 +1797,7 @@
 <w:hdr xmlns:wpc="http://schemas.microsoft.com/office/word/2010/wordprocessingCanvas" xmlns:mc="http://schemas.openxmlformats.org/markup-compatibility/2006" xmlns:o="urn:schemas-microsoft-com:office:office" xmlns:r="http://schemas.openxmlformats.org/officeDocument/2006/relationships" xmlns:m="http://schemas.openxmlformats.org/officeDocument/2006/math" xmlns:v="urn:schemas-microsoft-com:vml" xmlns:wp14="http://schemas.microsoft.com/office/word/2010/wordprocessingDrawing" xmlns:wp="http://schemas.openxmlformats.org/drawingml/2006/wordprocessingDrawing" xmlns:w10="urn:schemas-microsoft-com:office:word" xmlns:w="http://schemas.openxmlformats.org/wordprocessingml/2006/main" xmlns:w14="http://schemas.microsoft.com/office/word/2010/wordml" xmlns:wpg="http://schemas.microsoft.com/office/word/2010/wordprocessingGroup" xmlns:wpi="http://schemas.microsoft.com/office/word/2010/wordprocessingInk" xmlns:wne="http://schemas.microsoft.com/office/word/2006/wordml" xmlns:wps="http://schemas.microsoft.com/office/word/2010/wordprocessingShape" mc:Ignorable="w14 wp14">
   <w:p>
     <w:pPr>
-      <w:pStyle w:val="Header"/>
+      <w:pStyle w:val="a6"/>
     </w:pPr>
     <w:r>
       <w:rPr>
@@ -1455,9 +1850,14 @@
     <w:r>
       <w:t xml:space="preserve"> </w:t>
     </w:r>
+    <w:proofErr w:type="spellStart"/>
     <w:proofErr w:type="gramStart"/>
     <w:r>
-      <w:t>Duan(</w:t>
+      <w:t>Duan</w:t>
+    </w:r>
+    <w:proofErr w:type="spellEnd"/>
+    <w:r>
+      <w:t>(</w:t>
     </w:r>
     <w:proofErr w:type="gramEnd"/>
     <w:r>
@@ -2004,15 +2404,15 @@
     <w:lsdException w:name="Bibliography" w:uiPriority="37"/>
     <w:lsdException w:name="TOC Heading" w:uiPriority="39" w:qFormat="1"/>
   </w:latentStyles>
-  <w:style w:type="paragraph" w:default="1" w:styleId="Normal">
+  <w:style w:type="paragraph" w:default="1" w:styleId="a">
     <w:name w:val="Normal"/>
     <w:qFormat/>
   </w:style>
-  <w:style w:type="paragraph" w:styleId="Heading2">
+  <w:style w:type="paragraph" w:styleId="2">
     <w:name w:val="heading 2"/>
-    <w:basedOn w:val="Normal"/>
-    <w:next w:val="Normal"/>
-    <w:link w:val="Heading2Char"/>
+    <w:basedOn w:val="a"/>
+    <w:next w:val="a"/>
+    <w:link w:val="2Char"/>
     <w:uiPriority w:val="9"/>
     <w:unhideWhenUsed/>
     <w:qFormat/>
@@ -2031,13 +2431,13 @@
       <w:szCs w:val="32"/>
     </w:rPr>
   </w:style>
-  <w:style w:type="character" w:default="1" w:styleId="DefaultParagraphFont">
+  <w:style w:type="character" w:default="1" w:styleId="a0">
     <w:name w:val="Default Paragraph Font"/>
     <w:uiPriority w:val="1"/>
     <w:semiHidden/>
     <w:unhideWhenUsed/>
   </w:style>
-  <w:style w:type="table" w:default="1" w:styleId="TableNormal">
+  <w:style w:type="table" w:default="1" w:styleId="a1">
     <w:name w:val="Normal Table"/>
     <w:uiPriority w:val="99"/>
     <w:semiHidden/>
@@ -2052,15 +2452,15 @@
       </w:tblCellMar>
     </w:tblPr>
   </w:style>
-  <w:style w:type="numbering" w:default="1" w:styleId="NoList">
+  <w:style w:type="numbering" w:default="1" w:styleId="a2">
     <w:name w:val="No List"/>
     <w:uiPriority w:val="99"/>
     <w:semiHidden/>
     <w:unhideWhenUsed/>
   </w:style>
-  <w:style w:type="paragraph" w:styleId="ListParagraph">
+  <w:style w:type="paragraph" w:styleId="a3">
     <w:name w:val="List Paragraph"/>
-    <w:basedOn w:val="Normal"/>
+    <w:basedOn w:val="a"/>
     <w:uiPriority w:val="34"/>
     <w:qFormat/>
     <w:rsid w:val="00BC3CB9"/>
@@ -2069,9 +2469,9 @@
       <w:contextualSpacing/>
     </w:pPr>
   </w:style>
-  <w:style w:type="character" w:styleId="PlaceholderText">
+  <w:style w:type="character" w:styleId="a4">
     <w:name w:val="Placeholder Text"/>
-    <w:basedOn w:val="DefaultParagraphFont"/>
+    <w:basedOn w:val="a0"/>
     <w:uiPriority w:val="99"/>
     <w:semiHidden/>
     <w:rsid w:val="00442401"/>
@@ -2079,10 +2479,10 @@
       <w:color w:val="808080"/>
     </w:rPr>
   </w:style>
-  <w:style w:type="paragraph" w:styleId="BalloonText">
+  <w:style w:type="paragraph" w:styleId="a5">
     <w:name w:val="Balloon Text"/>
-    <w:basedOn w:val="Normal"/>
-    <w:link w:val="BalloonTextChar"/>
+    <w:basedOn w:val="a"/>
+    <w:link w:val="Char"/>
     <w:uiPriority w:val="99"/>
     <w:semiHidden/>
     <w:unhideWhenUsed/>
@@ -2096,10 +2496,10 @@
       <w:szCs w:val="16"/>
     </w:rPr>
   </w:style>
-  <w:style w:type="character" w:customStyle="1" w:styleId="BalloonTextChar">
-    <w:name w:val="Balloon Text Char"/>
-    <w:basedOn w:val="DefaultParagraphFont"/>
-    <w:link w:val="BalloonText"/>
+  <w:style w:type="character" w:customStyle="1" w:styleId="Char">
+    <w:name w:val="批注框文本 Char"/>
+    <w:basedOn w:val="a0"/>
+    <w:link w:val="a5"/>
     <w:uiPriority w:val="99"/>
     <w:semiHidden/>
     <w:rsid w:val="00442401"/>
@@ -2109,10 +2509,10 @@
       <w:szCs w:val="16"/>
     </w:rPr>
   </w:style>
-  <w:style w:type="paragraph" w:styleId="Header">
+  <w:style w:type="paragraph" w:styleId="a6">
     <w:name w:val="header"/>
-    <w:basedOn w:val="Normal"/>
-    <w:link w:val="HeaderChar"/>
+    <w:basedOn w:val="a"/>
+    <w:link w:val="Char0"/>
     <w:uiPriority w:val="99"/>
     <w:unhideWhenUsed/>
     <w:rsid w:val="007E4794"/>
@@ -2133,10 +2533,10 @@
       <w:szCs w:val="18"/>
     </w:rPr>
   </w:style>
-  <w:style w:type="character" w:customStyle="1" w:styleId="HeaderChar">
-    <w:name w:val="Header Char"/>
-    <w:basedOn w:val="DefaultParagraphFont"/>
-    <w:link w:val="Header"/>
+  <w:style w:type="character" w:customStyle="1" w:styleId="Char0">
+    <w:name w:val="页眉 Char"/>
+    <w:basedOn w:val="a0"/>
+    <w:link w:val="a6"/>
     <w:uiPriority w:val="99"/>
     <w:rsid w:val="007E4794"/>
     <w:rPr>
@@ -2144,10 +2544,10 @@
       <w:szCs w:val="18"/>
     </w:rPr>
   </w:style>
-  <w:style w:type="paragraph" w:styleId="Footer">
+  <w:style w:type="paragraph" w:styleId="a7">
     <w:name w:val="footer"/>
-    <w:basedOn w:val="Normal"/>
-    <w:link w:val="FooterChar"/>
+    <w:basedOn w:val="a"/>
+    <w:link w:val="Char1"/>
     <w:uiPriority w:val="99"/>
     <w:unhideWhenUsed/>
     <w:rsid w:val="007E4794"/>
@@ -2164,10 +2564,10 @@
       <w:szCs w:val="18"/>
     </w:rPr>
   </w:style>
-  <w:style w:type="character" w:customStyle="1" w:styleId="FooterChar">
-    <w:name w:val="Footer Char"/>
-    <w:basedOn w:val="DefaultParagraphFont"/>
-    <w:link w:val="Footer"/>
+  <w:style w:type="character" w:customStyle="1" w:styleId="Char1">
+    <w:name w:val="页脚 Char"/>
+    <w:basedOn w:val="a0"/>
+    <w:link w:val="a7"/>
     <w:uiPriority w:val="99"/>
     <w:rsid w:val="007E4794"/>
     <w:rPr>
@@ -2175,11 +2575,11 @@
       <w:szCs w:val="18"/>
     </w:rPr>
   </w:style>
-  <w:style w:type="paragraph" w:styleId="Title">
+  <w:style w:type="paragraph" w:styleId="a8">
     <w:name w:val="Title"/>
-    <w:basedOn w:val="Normal"/>
-    <w:next w:val="Normal"/>
-    <w:link w:val="TitleChar"/>
+    <w:basedOn w:val="a"/>
+    <w:next w:val="a"/>
+    <w:link w:val="Char2"/>
     <w:uiPriority w:val="10"/>
     <w:qFormat/>
     <w:rsid w:val="007E4794"/>
@@ -2196,10 +2596,10 @@
       <w:szCs w:val="32"/>
     </w:rPr>
   </w:style>
-  <w:style w:type="character" w:customStyle="1" w:styleId="TitleChar">
-    <w:name w:val="Title Char"/>
-    <w:basedOn w:val="DefaultParagraphFont"/>
-    <w:link w:val="Title"/>
+  <w:style w:type="character" w:customStyle="1" w:styleId="Char2">
+    <w:name w:val="标题 Char"/>
+    <w:basedOn w:val="a0"/>
+    <w:link w:val="a8"/>
     <w:uiPriority w:val="10"/>
     <w:rsid w:val="007E4794"/>
     <w:rPr>
@@ -2210,10 +2610,10 @@
       <w:szCs w:val="32"/>
     </w:rPr>
   </w:style>
-  <w:style w:type="character" w:customStyle="1" w:styleId="Heading2Char">
-    <w:name w:val="Heading 2 Char"/>
-    <w:basedOn w:val="DefaultParagraphFont"/>
-    <w:link w:val="Heading2"/>
+  <w:style w:type="character" w:customStyle="1" w:styleId="2Char">
+    <w:name w:val="标题 2 Char"/>
+    <w:basedOn w:val="a0"/>
+    <w:link w:val="2"/>
     <w:uiPriority w:val="9"/>
     <w:rsid w:val="007E4794"/>
     <w:rPr>
@@ -2383,15 +2783,15 @@
     <w:lsdException w:name="Bibliography" w:uiPriority="37"/>
     <w:lsdException w:name="TOC Heading" w:uiPriority="39" w:qFormat="1"/>
   </w:latentStyles>
-  <w:style w:type="paragraph" w:default="1" w:styleId="Normal">
+  <w:style w:type="paragraph" w:default="1" w:styleId="a">
     <w:name w:val="Normal"/>
     <w:qFormat/>
   </w:style>
-  <w:style w:type="paragraph" w:styleId="Heading2">
+  <w:style w:type="paragraph" w:styleId="2">
     <w:name w:val="heading 2"/>
-    <w:basedOn w:val="Normal"/>
-    <w:next w:val="Normal"/>
-    <w:link w:val="Heading2Char"/>
+    <w:basedOn w:val="a"/>
+    <w:next w:val="a"/>
+    <w:link w:val="2Char"/>
     <w:uiPriority w:val="9"/>
     <w:unhideWhenUsed/>
     <w:qFormat/>
@@ -2410,13 +2810,13 @@
       <w:szCs w:val="32"/>
     </w:rPr>
   </w:style>
-  <w:style w:type="character" w:default="1" w:styleId="DefaultParagraphFont">
+  <w:style w:type="character" w:default="1" w:styleId="a0">
     <w:name w:val="Default Paragraph Font"/>
     <w:uiPriority w:val="1"/>
     <w:semiHidden/>
     <w:unhideWhenUsed/>
   </w:style>
-  <w:style w:type="table" w:default="1" w:styleId="TableNormal">
+  <w:style w:type="table" w:default="1" w:styleId="a1">
     <w:name w:val="Normal Table"/>
     <w:uiPriority w:val="99"/>
     <w:semiHidden/>
@@ -2431,15 +2831,15 @@
       </w:tblCellMar>
     </w:tblPr>
   </w:style>
-  <w:style w:type="numbering" w:default="1" w:styleId="NoList">
+  <w:style w:type="numbering" w:default="1" w:styleId="a2">
     <w:name w:val="No List"/>
     <w:uiPriority w:val="99"/>
     <w:semiHidden/>
     <w:unhideWhenUsed/>
   </w:style>
-  <w:style w:type="paragraph" w:styleId="ListParagraph">
+  <w:style w:type="paragraph" w:styleId="a3">
     <w:name w:val="List Paragraph"/>
-    <w:basedOn w:val="Normal"/>
+    <w:basedOn w:val="a"/>
     <w:uiPriority w:val="34"/>
     <w:qFormat/>
     <w:rsid w:val="00BC3CB9"/>
@@ -2448,9 +2848,9 @@
       <w:contextualSpacing/>
     </w:pPr>
   </w:style>
-  <w:style w:type="character" w:styleId="PlaceholderText">
+  <w:style w:type="character" w:styleId="a4">
     <w:name w:val="Placeholder Text"/>
-    <w:basedOn w:val="DefaultParagraphFont"/>
+    <w:basedOn w:val="a0"/>
     <w:uiPriority w:val="99"/>
     <w:semiHidden/>
     <w:rsid w:val="00442401"/>
@@ -2458,10 +2858,10 @@
       <w:color w:val="808080"/>
     </w:rPr>
   </w:style>
-  <w:style w:type="paragraph" w:styleId="BalloonText">
+  <w:style w:type="paragraph" w:styleId="a5">
     <w:name w:val="Balloon Text"/>
-    <w:basedOn w:val="Normal"/>
-    <w:link w:val="BalloonTextChar"/>
+    <w:basedOn w:val="a"/>
+    <w:link w:val="Char"/>
     <w:uiPriority w:val="99"/>
     <w:semiHidden/>
     <w:unhideWhenUsed/>
@@ -2475,10 +2875,10 @@
       <w:szCs w:val="16"/>
     </w:rPr>
   </w:style>
-  <w:style w:type="character" w:customStyle="1" w:styleId="BalloonTextChar">
-    <w:name w:val="Balloon Text Char"/>
-    <w:basedOn w:val="DefaultParagraphFont"/>
-    <w:link w:val="BalloonText"/>
+  <w:style w:type="character" w:customStyle="1" w:styleId="Char">
+    <w:name w:val="批注框文本 Char"/>
+    <w:basedOn w:val="a0"/>
+    <w:link w:val="a5"/>
     <w:uiPriority w:val="99"/>
     <w:semiHidden/>
     <w:rsid w:val="00442401"/>
@@ -2488,10 +2888,10 @@
       <w:szCs w:val="16"/>
     </w:rPr>
   </w:style>
-  <w:style w:type="paragraph" w:styleId="Header">
+  <w:style w:type="paragraph" w:styleId="a6">
     <w:name w:val="header"/>
-    <w:basedOn w:val="Normal"/>
-    <w:link w:val="HeaderChar"/>
+    <w:basedOn w:val="a"/>
+    <w:link w:val="Char0"/>
     <w:uiPriority w:val="99"/>
     <w:unhideWhenUsed/>
     <w:rsid w:val="007E4794"/>
@@ -2512,10 +2912,10 @@
       <w:szCs w:val="18"/>
     </w:rPr>
   </w:style>
-  <w:style w:type="character" w:customStyle="1" w:styleId="HeaderChar">
-    <w:name w:val="Header Char"/>
-    <w:basedOn w:val="DefaultParagraphFont"/>
-    <w:link w:val="Header"/>
+  <w:style w:type="character" w:customStyle="1" w:styleId="Char0">
+    <w:name w:val="页眉 Char"/>
+    <w:basedOn w:val="a0"/>
+    <w:link w:val="a6"/>
     <w:uiPriority w:val="99"/>
     <w:rsid w:val="007E4794"/>
     <w:rPr>
@@ -2523,10 +2923,10 @@
       <w:szCs w:val="18"/>
     </w:rPr>
   </w:style>
-  <w:style w:type="paragraph" w:styleId="Footer">
+  <w:style w:type="paragraph" w:styleId="a7">
     <w:name w:val="footer"/>
-    <w:basedOn w:val="Normal"/>
-    <w:link w:val="FooterChar"/>
+    <w:basedOn w:val="a"/>
+    <w:link w:val="Char1"/>
     <w:uiPriority w:val="99"/>
     <w:unhideWhenUsed/>
     <w:rsid w:val="007E4794"/>
@@ -2543,10 +2943,10 @@
       <w:szCs w:val="18"/>
     </w:rPr>
   </w:style>
-  <w:style w:type="character" w:customStyle="1" w:styleId="FooterChar">
-    <w:name w:val="Footer Char"/>
-    <w:basedOn w:val="DefaultParagraphFont"/>
-    <w:link w:val="Footer"/>
+  <w:style w:type="character" w:customStyle="1" w:styleId="Char1">
+    <w:name w:val="页脚 Char"/>
+    <w:basedOn w:val="a0"/>
+    <w:link w:val="a7"/>
     <w:uiPriority w:val="99"/>
     <w:rsid w:val="007E4794"/>
     <w:rPr>
@@ -2554,11 +2954,11 @@
       <w:szCs w:val="18"/>
     </w:rPr>
   </w:style>
-  <w:style w:type="paragraph" w:styleId="Title">
+  <w:style w:type="paragraph" w:styleId="a8">
     <w:name w:val="Title"/>
-    <w:basedOn w:val="Normal"/>
-    <w:next w:val="Normal"/>
-    <w:link w:val="TitleChar"/>
+    <w:basedOn w:val="a"/>
+    <w:next w:val="a"/>
+    <w:link w:val="Char2"/>
     <w:uiPriority w:val="10"/>
     <w:qFormat/>
     <w:rsid w:val="007E4794"/>
@@ -2575,10 +2975,10 @@
       <w:szCs w:val="32"/>
     </w:rPr>
   </w:style>
-  <w:style w:type="character" w:customStyle="1" w:styleId="TitleChar">
-    <w:name w:val="Title Char"/>
-    <w:basedOn w:val="DefaultParagraphFont"/>
-    <w:link w:val="Title"/>
+  <w:style w:type="character" w:customStyle="1" w:styleId="Char2">
+    <w:name w:val="标题 Char"/>
+    <w:basedOn w:val="a0"/>
+    <w:link w:val="a8"/>
     <w:uiPriority w:val="10"/>
     <w:rsid w:val="007E4794"/>
     <w:rPr>
@@ -2589,10 +2989,10 @@
       <w:szCs w:val="32"/>
     </w:rPr>
   </w:style>
-  <w:style w:type="character" w:customStyle="1" w:styleId="Heading2Char">
-    <w:name w:val="Heading 2 Char"/>
-    <w:basedOn w:val="DefaultParagraphFont"/>
-    <w:link w:val="Heading2"/>
+  <w:style w:type="character" w:customStyle="1" w:styleId="2Char">
+    <w:name w:val="标题 2 Char"/>
+    <w:basedOn w:val="a0"/>
+    <w:link w:val="2"/>
     <w:uiPriority w:val="9"/>
     <w:rsid w:val="007E4794"/>
     <w:rPr>
@@ -2604,6 +3004,516 @@
     </w:rPr>
   </w:style>
 </w:styles>
+</file>
+
+<file path=word/glossary/document.xml><?xml version="1.0" encoding="utf-8"?>
+<w:glossaryDocument xmlns:wpc="http://schemas.microsoft.com/office/word/2010/wordprocessingCanvas" xmlns:mc="http://schemas.openxmlformats.org/markup-compatibility/2006" xmlns:o="urn:schemas-microsoft-com:office:office" xmlns:r="http://schemas.openxmlformats.org/officeDocument/2006/relationships" xmlns:m="http://schemas.openxmlformats.org/officeDocument/2006/math" xmlns:v="urn:schemas-microsoft-com:vml" xmlns:wp14="http://schemas.microsoft.com/office/word/2010/wordprocessingDrawing" xmlns:wp="http://schemas.openxmlformats.org/drawingml/2006/wordprocessingDrawing" xmlns:w10="urn:schemas-microsoft-com:office:word" xmlns:w="http://schemas.openxmlformats.org/wordprocessingml/2006/main" xmlns:w14="http://schemas.microsoft.com/office/word/2010/wordml" xmlns:wpg="http://schemas.microsoft.com/office/word/2010/wordprocessingGroup" xmlns:wpi="http://schemas.microsoft.com/office/word/2010/wordprocessingInk" xmlns:wne="http://schemas.microsoft.com/office/word/2006/wordml" xmlns:wps="http://schemas.microsoft.com/office/word/2010/wordprocessingShape" mc:Ignorable="w14 wp14"/>
+</file>
+
+<file path=word/glossary/fontTable.xml><?xml version="1.0" encoding="utf-8"?>
+<w:fonts xmlns:mc="http://schemas.openxmlformats.org/markup-compatibility/2006" xmlns:r="http://schemas.openxmlformats.org/officeDocument/2006/relationships" xmlns:w="http://schemas.openxmlformats.org/wordprocessingml/2006/main" xmlns:w14="http://schemas.microsoft.com/office/word/2010/wordml" mc:Ignorable="w14">
+  <w:font w:name="Times New Roman">
+    <w:panose1 w:val="02020603050405020304"/>
+    <w:charset w:val="00"/>
+    <w:family w:val="roman"/>
+    <w:pitch w:val="variable"/>
+    <w:sig w:usb0="E0002AFF" w:usb1="C0007841" w:usb2="00000009" w:usb3="00000000" w:csb0="000001FF" w:csb1="00000000"/>
+  </w:font>
+  <w:font w:name="Calibri">
+    <w:panose1 w:val="020F0502020204030204"/>
+    <w:charset w:val="00"/>
+    <w:family w:val="swiss"/>
+    <w:pitch w:val="variable"/>
+    <w:sig w:usb0="E10002FF" w:usb1="4000ACFF" w:usb2="00000009" w:usb3="00000000" w:csb0="0000019F" w:csb1="00000000"/>
+  </w:font>
+  <w:font w:name="宋体">
+    <w:altName w:val="SimSun"/>
+    <w:panose1 w:val="02010600030101010101"/>
+    <w:charset w:val="86"/>
+    <w:family w:val="auto"/>
+    <w:pitch w:val="variable"/>
+    <w:sig w:usb0="00000003" w:usb1="288F0000" w:usb2="00000016" w:usb3="00000000" w:csb0="00040001" w:csb1="00000000"/>
+  </w:font>
+  <w:font w:name="Cambria">
+    <w:panose1 w:val="02040503050406030204"/>
+    <w:charset w:val="00"/>
+    <w:family w:val="roman"/>
+    <w:pitch w:val="variable"/>
+    <w:sig w:usb0="E00002FF" w:usb1="400004FF" w:usb2="00000000" w:usb3="00000000" w:csb0="0000019F" w:csb1="00000000"/>
+  </w:font>
+  <w:font w:name="Tahoma">
+    <w:panose1 w:val="020B0604030504040204"/>
+    <w:charset w:val="00"/>
+    <w:family w:val="swiss"/>
+    <w:notTrueType/>
+    <w:pitch w:val="variable"/>
+    <w:sig w:usb0="00000003" w:usb1="00000000" w:usb2="00000000" w:usb3="00000000" w:csb0="00000001" w:csb1="00000000"/>
+  </w:font>
+  <w:font w:name="Cambria Math">
+    <w:panose1 w:val="02040503050406030204"/>
+    <w:charset w:val="00"/>
+    <w:family w:val="roman"/>
+    <w:pitch w:val="variable"/>
+    <w:sig w:usb0="E00002FF" w:usb1="420024FF" w:usb2="00000000" w:usb3="00000000" w:csb0="0000019F" w:csb1="00000000"/>
+  </w:font>
+</w:fonts>
+</file>
+
+<file path=word/glossary/settings.xml><?xml version="1.0" encoding="utf-8"?>
+<w:settings xmlns:mc="http://schemas.openxmlformats.org/markup-compatibility/2006" xmlns:o="urn:schemas-microsoft-com:office:office" xmlns:r="http://schemas.openxmlformats.org/officeDocument/2006/relationships" xmlns:m="http://schemas.openxmlformats.org/officeDocument/2006/math" xmlns:v="urn:schemas-microsoft-com:vml" xmlns:w10="urn:schemas-microsoft-com:office:word" xmlns:w="http://schemas.openxmlformats.org/wordprocessingml/2006/main" xmlns:w14="http://schemas.microsoft.com/office/word/2010/wordml" xmlns:sl="http://schemas.openxmlformats.org/schemaLibrary/2006/main" mc:Ignorable="w14">
+  <w:view w:val="normal"/>
+  <w:bordersDoNotSurroundHeader/>
+  <w:bordersDoNotSurroundFooter/>
+  <w:defaultTabStop w:val="420"/>
+  <w:drawingGridVerticalSpacing w:val="156"/>
+  <w:displayHorizontalDrawingGridEvery w:val="0"/>
+  <w:displayVerticalDrawingGridEvery w:val="2"/>
+  <w:characterSpacingControl w:val="compressPunctuation"/>
+  <w:compat>
+    <w:spaceForUL/>
+    <w:balanceSingleByteDoubleByteWidth/>
+    <w:doNotLeaveBackslashAlone/>
+    <w:ulTrailSpace/>
+    <w:doNotExpandShiftReturn/>
+    <w:adjustLineHeightInTable/>
+    <w:useFELayout/>
+    <w:compatSetting w:name="compatibilityMode" w:uri="http://schemas.microsoft.com/office/word" w:val="14"/>
+    <w:compatSetting w:name="overrideTableStyleFontSizeAndJustification" w:uri="http://schemas.microsoft.com/office/word" w:val="1"/>
+    <w:compatSetting w:name="enableOpenTypeFeatures" w:uri="http://schemas.microsoft.com/office/word" w:val="1"/>
+    <w:compatSetting w:name="doNotFlipMirrorIndents" w:uri="http://schemas.microsoft.com/office/word" w:val="1"/>
+  </w:compat>
+  <w:rsids>
+    <w:rsidRoot w:val="007535BD"/>
+    <w:rsid w:val="0001187A"/>
+    <w:rsid w:val="007535BD"/>
+  </w:rsids>
+  <m:mathPr>
+    <m:mathFont m:val="Cambria Math"/>
+    <m:brkBin m:val="before"/>
+    <m:brkBinSub m:val="--"/>
+    <m:smallFrac m:val="0"/>
+    <m:dispDef/>
+    <m:lMargin m:val="0"/>
+    <m:rMargin m:val="0"/>
+    <m:defJc m:val="centerGroup"/>
+    <m:wrapIndent m:val="1440"/>
+    <m:intLim m:val="subSup"/>
+    <m:naryLim m:val="undOvr"/>
+  </m:mathPr>
+  <w:themeFontLang w:val="en-US" w:eastAsia="zh-CN"/>
+  <w:clrSchemeMapping w:bg1="light1" w:t1="dark1" w:bg2="light2" w:t2="dark2" w:accent1="accent1" w:accent2="accent2" w:accent3="accent3" w:accent4="accent4" w:accent5="accent5" w:accent6="accent6" w:hyperlink="hyperlink" w:followedHyperlink="followedHyperlink"/>
+  <w:decimalSymbol w:val="."/>
+  <w:listSeparator w:val=","/>
+</w:settings>
+</file>
+
+<file path=word/glossary/styles.xml><?xml version="1.0" encoding="utf-8"?>
+<w:styles xmlns:mc="http://schemas.openxmlformats.org/markup-compatibility/2006" xmlns:r="http://schemas.openxmlformats.org/officeDocument/2006/relationships" xmlns:w="http://schemas.openxmlformats.org/wordprocessingml/2006/main" xmlns:w14="http://schemas.microsoft.com/office/word/2010/wordml" mc:Ignorable="w14">
+  <w:docDefaults>
+    <w:rPrDefault>
+      <w:rPr>
+        <w:rFonts w:asciiTheme="minorHAnsi" w:eastAsiaTheme="minorEastAsia" w:hAnsiTheme="minorHAnsi" w:cstheme="minorBidi"/>
+        <w:kern w:val="2"/>
+        <w:sz w:val="21"/>
+        <w:szCs w:val="22"/>
+        <w:lang w:val="en-US" w:eastAsia="zh-CN" w:bidi="ar-SA"/>
+      </w:rPr>
+    </w:rPrDefault>
+    <w:pPrDefault/>
+  </w:docDefaults>
+  <w:latentStyles w:defLockedState="0" w:defUIPriority="99" w:defSemiHidden="1" w:defUnhideWhenUsed="1" w:defQFormat="0" w:count="267">
+    <w:lsdException w:name="Normal" w:semiHidden="0" w:uiPriority="0" w:unhideWhenUsed="0" w:qFormat="1"/>
+    <w:lsdException w:name="heading 1" w:semiHidden="0" w:uiPriority="9" w:unhideWhenUsed="0" w:qFormat="1"/>
+    <w:lsdException w:name="heading 2" w:uiPriority="9" w:qFormat="1"/>
+    <w:lsdException w:name="heading 3" w:uiPriority="9" w:qFormat="1"/>
+    <w:lsdException w:name="heading 4" w:uiPriority="9" w:qFormat="1"/>
+    <w:lsdException w:name="heading 5" w:uiPriority="9" w:qFormat="1"/>
+    <w:lsdException w:name="heading 6" w:uiPriority="9" w:qFormat="1"/>
+    <w:lsdException w:name="heading 7" w:uiPriority="9" w:qFormat="1"/>
+    <w:lsdException w:name="heading 8" w:uiPriority="9" w:qFormat="1"/>
+    <w:lsdException w:name="heading 9" w:uiPriority="9" w:qFormat="1"/>
+    <w:lsdException w:name="toc 1" w:uiPriority="39"/>
+    <w:lsdException w:name="toc 2" w:uiPriority="39"/>
+    <w:lsdException w:name="toc 3" w:uiPriority="39"/>
+    <w:lsdException w:name="toc 4" w:uiPriority="39"/>
+    <w:lsdException w:name="toc 5" w:uiPriority="39"/>
+    <w:lsdException w:name="toc 6" w:uiPriority="39"/>
+    <w:lsdException w:name="toc 7" w:uiPriority="39"/>
+    <w:lsdException w:name="toc 8" w:uiPriority="39"/>
+    <w:lsdException w:name="toc 9" w:uiPriority="39"/>
+    <w:lsdException w:name="caption" w:uiPriority="35" w:qFormat="1"/>
+    <w:lsdException w:name="Title" w:semiHidden="0" w:uiPriority="10" w:unhideWhenUsed="0" w:qFormat="1"/>
+    <w:lsdException w:name="Default Paragraph Font" w:uiPriority="1"/>
+    <w:lsdException w:name="Subtitle" w:semiHidden="0" w:uiPriority="11" w:unhideWhenUsed="0" w:qFormat="1"/>
+    <w:lsdException w:name="Strong" w:semiHidden="0" w:uiPriority="22" w:unhideWhenUsed="0" w:qFormat="1"/>
+    <w:lsdException w:name="Emphasis" w:semiHidden="0" w:uiPriority="20" w:unhideWhenUsed="0" w:qFormat="1"/>
+    <w:lsdException w:name="Table Grid" w:semiHidden="0" w:uiPriority="59" w:unhideWhenUsed="0"/>
+    <w:lsdException w:name="Placeholder Text" w:unhideWhenUsed="0"/>
+    <w:lsdException w:name="No Spacing" w:semiHidden="0" w:uiPriority="1" w:unhideWhenUsed="0" w:qFormat="1"/>
+    <w:lsdException w:name="Light Shading" w:semiHidden="0" w:uiPriority="60" w:unhideWhenUsed="0"/>
+    <w:lsdException w:name="Light List" w:semiHidden="0" w:uiPriority="61" w:unhideWhenUsed="0"/>
+    <w:lsdException w:name="Light Grid" w:semiHidden="0" w:uiPriority="62" w:unhideWhenUsed="0"/>
+    <w:lsdException w:name="Medium Shading 1" w:semiHidden="0" w:uiPriority="63" w:unhideWhenUsed="0"/>
+    <w:lsdException w:name="Medium Shading 2" w:semiHidden="0" w:uiPriority="64" w:unhideWhenUsed="0"/>
+    <w:lsdException w:name="Medium List 1" w:semiHidden="0" w:uiPriority="65" w:unhideWhenUsed="0"/>
+    <w:lsdException w:name="Medium List 2" w:semiHidden="0" w:uiPriority="66" w:unhideWhenUsed="0"/>
+    <w:lsdException w:name="Medium Grid 1" w:semiHidden="0" w:uiPriority="67" w:unhideWhenUsed="0"/>
+    <w:lsdException w:name="Medium Grid 2" w:semiHidden="0" w:uiPriority="68" w:unhideWhenUsed="0"/>
+    <w:lsdException w:name="Medium Grid 3" w:semiHidden="0" w:uiPriority="69" w:unhideWhenUsed="0"/>
+    <w:lsdException w:name="Dark List" w:semiHidden="0" w:uiPriority="70" w:unhideWhenUsed="0"/>
+    <w:lsdException w:name="Colorful Shading" w:semiHidden="0" w:uiPriority="71" w:unhideWhenUsed="0"/>
+    <w:lsdException w:name="Colorful List" w:semiHidden="0" w:uiPriority="72" w:unhideWhenUsed="0"/>
+    <w:lsdException w:name="Colorful Grid" w:semiHidden="0" w:uiPriority="73" w:unhideWhenUsed="0"/>
+    <w:lsdException w:name="Light Shading Accent 1" w:semiHidden="0" w:uiPriority="60" w:unhideWhenUsed="0"/>
+    <w:lsdException w:name="Light List Accent 1" w:semiHidden="0" w:uiPriority="61" w:unhideWhenUsed="0"/>
+    <w:lsdException w:name="Light Grid Accent 1" w:semiHidden="0" w:uiPriority="62" w:unhideWhenUsed="0"/>
+    <w:lsdException w:name="Medium Shading 1 Accent 1" w:semiHidden="0" w:uiPriority="63" w:unhideWhenUsed="0"/>
+    <w:lsdException w:name="Medium Shading 2 Accent 1" w:semiHidden="0" w:uiPriority="64" w:unhideWhenUsed="0"/>
+    <w:lsdException w:name="Medium List 1 Accent 1" w:semiHidden="0" w:uiPriority="65" w:unhideWhenUsed="0"/>
+    <w:lsdException w:name="Revision" w:unhideWhenUsed="0"/>
+    <w:lsdException w:name="List Paragraph" w:semiHidden="0" w:uiPriority="34" w:unhideWhenUsed="0" w:qFormat="1"/>
+    <w:lsdException w:name="Quote" w:semiHidden="0" w:uiPriority="29" w:unhideWhenUsed="0" w:qFormat="1"/>
+    <w:lsdException w:name="Intense Quote" w:semiHidden="0" w:uiPriority="30" w:unhideWhenUsed="0" w:qFormat="1"/>
+    <w:lsdException w:name="Medium List 2 Accent 1" w:semiHidden="0" w:uiPriority="66" w:unhideWhenUsed="0"/>
+    <w:lsdException w:name="Medium Grid 1 Accent 1" w:semiHidden="0" w:uiPriority="67" w:unhideWhenUsed="0"/>
+    <w:lsdException w:name="Medium Grid 2 Accent 1" w:semiHidden="0" w:uiPriority="68" w:unhideWhenUsed="0"/>
+    <w:lsdException w:name="Medium Grid 3 Accent 1" w:semiHidden="0" w:uiPriority="69" w:unhideWhenUsed="0"/>
+    <w:lsdException w:name="Dark List Accent 1" w:semiHidden="0" w:uiPriority="70" w:unhideWhenUsed="0"/>
+    <w:lsdException w:name="Colorful Shading Accent 1" w:semiHidden="0" w:uiPriority="71" w:unhideWhenUsed="0"/>
+    <w:lsdException w:name="Colorful List Accent 1" w:semiHidden="0" w:uiPriority="72" w:unhideWhenUsed="0"/>
+    <w:lsdException w:name="Colorful Grid Accent 1" w:semiHidden="0" w:uiPriority="73" w:unhideWhenUsed="0"/>
+    <w:lsdException w:name="Light Shading Accent 2" w:semiHidden="0" w:uiPriority="60" w:unhideWhenUsed="0"/>
+    <w:lsdException w:name="Light List Accent 2" w:semiHidden="0" w:uiPriority="61" w:unhideWhenUsed="0"/>
+    <w:lsdException w:name="Light Grid Accent 2" w:semiHidden="0" w:uiPriority="62" w:unhideWhenUsed="0"/>
+    <w:lsdException w:name="Medium Shading 1 Accent 2" w:semiHidden="0" w:uiPriority="63" w:unhideWhenUsed="0"/>
+    <w:lsdException w:name="Medium Shading 2 Accent 2" w:semiHidden="0" w:uiPriority="64" w:unhideWhenUsed="0"/>
+    <w:lsdException w:name="Medium List 1 Accent 2" w:semiHidden="0" w:uiPriority="65" w:unhideWhenUsed="0"/>
+    <w:lsdException w:name="Medium List 2 Accent 2" w:semiHidden="0" w:uiPriority="66" w:unhideWhenUsed="0"/>
+    <w:lsdException w:name="Medium Grid 1 Accent 2" w:semiHidden="0" w:uiPriority="67" w:unhideWhenUsed="0"/>
+    <w:lsdException w:name="Medium Grid 2 Accent 2" w:semiHidden="0" w:uiPriority="68" w:unhideWhenUsed="0"/>
+    <w:lsdException w:name="Medium Grid 3 Accent 2" w:semiHidden="0" w:uiPriority="69" w:unhideWhenUsed="0"/>
+    <w:lsdException w:name="Dark List Accent 2" w:semiHidden="0" w:uiPriority="70" w:unhideWhenUsed="0"/>
+    <w:lsdException w:name="Colorful Shading Accent 2" w:semiHidden="0" w:uiPriority="71" w:unhideWhenUsed="0"/>
+    <w:lsdException w:name="Colorful List Accent 2" w:semiHidden="0" w:uiPriority="72" w:unhideWhenUsed="0"/>
+    <w:lsdException w:name="Colorful Grid Accent 2" w:semiHidden="0" w:uiPriority="73" w:unhideWhenUsed="0"/>
+    <w:lsdException w:name="Light Shading Accent 3" w:semiHidden="0" w:uiPriority="60" w:unhideWhenUsed="0"/>
+    <w:lsdException w:name="Light List Accent 3" w:semiHidden="0" w:uiPriority="61" w:unhideWhenUsed="0"/>
+    <w:lsdException w:name="Light Grid Accent 3" w:semiHidden="0" w:uiPriority="62" w:unhideWhenUsed="0"/>
+    <w:lsdException w:name="Medium Shading 1 Accent 3" w:semiHidden="0" w:uiPriority="63" w:unhideWhenUsed="0"/>
+    <w:lsdException w:name="Medium Shading 2 Accent 3" w:semiHidden="0" w:uiPriority="64" w:unhideWhenUsed="0"/>
+    <w:lsdException w:name="Medium List 1 Accent 3" w:semiHidden="0" w:uiPriority="65" w:unhideWhenUsed="0"/>
+    <w:lsdException w:name="Medium List 2 Accent 3" w:semiHidden="0" w:uiPriority="66" w:unhideWhenUsed="0"/>
+    <w:lsdException w:name="Medium Grid 1 Accent 3" w:semiHidden="0" w:uiPriority="67" w:unhideWhenUsed="0"/>
+    <w:lsdException w:name="Medium Grid 2 Accent 3" w:semiHidden="0" w:uiPriority="68" w:unhideWhenUsed="0"/>
+    <w:lsdException w:name="Medium Grid 3 Accent 3" w:semiHidden="0" w:uiPriority="69" w:unhideWhenUsed="0"/>
+    <w:lsdException w:name="Dark List Accent 3" w:semiHidden="0" w:uiPriority="70" w:unhideWhenUsed="0"/>
+    <w:lsdException w:name="Colorful Shading Accent 3" w:semiHidden="0" w:uiPriority="71" w:unhideWhenUsed="0"/>
+    <w:lsdException w:name="Colorful List Accent 3" w:semiHidden="0" w:uiPriority="72" w:unhideWhenUsed="0"/>
+    <w:lsdException w:name="Colorful Grid Accent 3" w:semiHidden="0" w:uiPriority="73" w:unhideWhenUsed="0"/>
+    <w:lsdException w:name="Light Shading Accent 4" w:semiHidden="0" w:uiPriority="60" w:unhideWhenUsed="0"/>
+    <w:lsdException w:name="Light List Accent 4" w:semiHidden="0" w:uiPriority="61" w:unhideWhenUsed="0"/>
+    <w:lsdException w:name="Light Grid Accent 4" w:semiHidden="0" w:uiPriority="62" w:unhideWhenUsed="0"/>
+    <w:lsdException w:name="Medium Shading 1 Accent 4" w:semiHidden="0" w:uiPriority="63" w:unhideWhenUsed="0"/>
+    <w:lsdException w:name="Medium Shading 2 Accent 4" w:semiHidden="0" w:uiPriority="64" w:unhideWhenUsed="0"/>
+    <w:lsdException w:name="Medium List 1 Accent 4" w:semiHidden="0" w:uiPriority="65" w:unhideWhenUsed="0"/>
+    <w:lsdException w:name="Medium List 2 Accent 4" w:semiHidden="0" w:uiPriority="66" w:unhideWhenUsed="0"/>
+    <w:lsdException w:name="Medium Grid 1 Accent 4" w:semiHidden="0" w:uiPriority="67" w:unhideWhenUsed="0"/>
+    <w:lsdException w:name="Medium Grid 2 Accent 4" w:semiHidden="0" w:uiPriority="68" w:unhideWhenUsed="0"/>
+    <w:lsdException w:name="Medium Grid 3 Accent 4" w:semiHidden="0" w:uiPriority="69" w:unhideWhenUsed="0"/>
+    <w:lsdException w:name="Dark List Accent 4" w:semiHidden="0" w:uiPriority="70" w:unhideWhenUsed="0"/>
+    <w:lsdException w:name="Colorful Shading Accent 4" w:semiHidden="0" w:uiPriority="71" w:unhideWhenUsed="0"/>
+    <w:lsdException w:name="Colorful List Accent 4" w:semiHidden="0" w:uiPriority="72" w:unhideWhenUsed="0"/>
+    <w:lsdException w:name="Colorful Grid Accent 4" w:semiHidden="0" w:uiPriority="73" w:unhideWhenUsed="0"/>
+    <w:lsdException w:name="Light Shading Accent 5" w:semiHidden="0" w:uiPriority="60" w:unhideWhenUsed="0"/>
+    <w:lsdException w:name="Light List Accent 5" w:semiHidden="0" w:uiPriority="61" w:unhideWhenUsed="0"/>
+    <w:lsdException w:name="Light Grid Accent 5" w:semiHidden="0" w:uiPriority="62" w:unhideWhenUsed="0"/>
+    <w:lsdException w:name="Medium Shading 1 Accent 5" w:semiHidden="0" w:uiPriority="63" w:unhideWhenUsed="0"/>
+    <w:lsdException w:name="Medium Shading 2 Accent 5" w:semiHidden="0" w:uiPriority="64" w:unhideWhenUsed="0"/>
+    <w:lsdException w:name="Medium List 1 Accent 5" w:semiHidden="0" w:uiPriority="65" w:unhideWhenUsed="0"/>
+    <w:lsdException w:name="Medium List 2 Accent 5" w:semiHidden="0" w:uiPriority="66" w:unhideWhenUsed="0"/>
+    <w:lsdException w:name="Medium Grid 1 Accent 5" w:semiHidden="0" w:uiPriority="67" w:unhideWhenUsed="0"/>
+    <w:lsdException w:name="Medium Grid 2 Accent 5" w:semiHidden="0" w:uiPriority="68" w:unhideWhenUsed="0"/>
+    <w:lsdException w:name="Medium Grid 3 Accent 5" w:semiHidden="0" w:uiPriority="69" w:unhideWhenUsed="0"/>
+    <w:lsdException w:name="Dark List Accent 5" w:semiHidden="0" w:uiPriority="70" w:unhideWhenUsed="0"/>
+    <w:lsdException w:name="Colorful Shading Accent 5" w:semiHidden="0" w:uiPriority="71" w:unhideWhenUsed="0"/>
+    <w:lsdException w:name="Colorful List Accent 5" w:semiHidden="0" w:uiPriority="72" w:unhideWhenUsed="0"/>
+    <w:lsdException w:name="Colorful Grid Accent 5" w:semiHidden="0" w:uiPriority="73" w:unhideWhenUsed="0"/>
+    <w:lsdException w:name="Light Shading Accent 6" w:semiHidden="0" w:uiPriority="60" w:unhideWhenUsed="0"/>
+    <w:lsdException w:name="Light List Accent 6" w:semiHidden="0" w:uiPriority="61" w:unhideWhenUsed="0"/>
+    <w:lsdException w:name="Light Grid Accent 6" w:semiHidden="0" w:uiPriority="62" w:unhideWhenUsed="0"/>
+    <w:lsdException w:name="Medium Shading 1 Accent 6" w:semiHidden="0" w:uiPriority="63" w:unhideWhenUsed="0"/>
+    <w:lsdException w:name="Medium Shading 2 Accent 6" w:semiHidden="0" w:uiPriority="64" w:unhideWhenUsed="0"/>
+    <w:lsdException w:name="Medium List 1 Accent 6" w:semiHidden="0" w:uiPriority="65" w:unhideWhenUsed="0"/>
+    <w:lsdException w:name="Medium List 2 Accent 6" w:semiHidden="0" w:uiPriority="66" w:unhideWhenUsed="0"/>
+    <w:lsdException w:name="Medium Grid 1 Accent 6" w:semiHidden="0" w:uiPriority="67" w:unhideWhenUsed="0"/>
+    <w:lsdException w:name="Medium Grid 2 Accent 6" w:semiHidden="0" w:uiPriority="68" w:unhideWhenUsed="0"/>
+    <w:lsdException w:name="Medium Grid 3 Accent 6" w:semiHidden="0" w:uiPriority="69" w:unhideWhenUsed="0"/>
+    <w:lsdException w:name="Dark List Accent 6" w:semiHidden="0" w:uiPriority="70" w:unhideWhenUsed="0"/>
+    <w:lsdException w:name="Colorful Shading Accent 6" w:semiHidden="0" w:uiPriority="71" w:unhideWhenUsed="0"/>
+    <w:lsdException w:name="Colorful List Accent 6" w:semiHidden="0" w:uiPriority="72" w:unhideWhenUsed="0"/>
+    <w:lsdException w:name="Colorful Grid Accent 6" w:semiHidden="0" w:uiPriority="73" w:unhideWhenUsed="0"/>
+    <w:lsdException w:name="Subtle Emphasis" w:semiHidden="0" w:uiPriority="19" w:unhideWhenUsed="0" w:qFormat="1"/>
+    <w:lsdException w:name="Intense Emphasis" w:semiHidden="0" w:uiPriority="21" w:unhideWhenUsed="0" w:qFormat="1"/>
+    <w:lsdException w:name="Subtle Reference" w:semiHidden="0" w:uiPriority="31" w:unhideWhenUsed="0" w:qFormat="1"/>
+    <w:lsdException w:name="Intense Reference" w:semiHidden="0" w:uiPriority="32" w:unhideWhenUsed="0" w:qFormat="1"/>
+    <w:lsdException w:name="Book Title" w:semiHidden="0" w:uiPriority="33" w:unhideWhenUsed="0" w:qFormat="1"/>
+    <w:lsdException w:name="Bibliography" w:uiPriority="37"/>
+    <w:lsdException w:name="TOC Heading" w:uiPriority="39" w:qFormat="1"/>
+  </w:latentStyles>
+  <w:style w:type="paragraph" w:default="1" w:styleId="a">
+    <w:name w:val="Normal"/>
+    <w:qFormat/>
+    <w:pPr>
+      <w:widowControl w:val="0"/>
+      <w:jc w:val="both"/>
+    </w:pPr>
+  </w:style>
+  <w:style w:type="character" w:default="1" w:styleId="a0">
+    <w:name w:val="Default Paragraph Font"/>
+    <w:uiPriority w:val="1"/>
+    <w:semiHidden/>
+    <w:unhideWhenUsed/>
+  </w:style>
+  <w:style w:type="table" w:default="1" w:styleId="a1">
+    <w:name w:val="Normal Table"/>
+    <w:uiPriority w:val="99"/>
+    <w:semiHidden/>
+    <w:unhideWhenUsed/>
+    <w:tblPr>
+      <w:tblInd w:w="0" w:type="dxa"/>
+      <w:tblCellMar>
+        <w:top w:w="0" w:type="dxa"/>
+        <w:left w:w="108" w:type="dxa"/>
+        <w:bottom w:w="0" w:type="dxa"/>
+        <w:right w:w="108" w:type="dxa"/>
+      </w:tblCellMar>
+    </w:tblPr>
+  </w:style>
+  <w:style w:type="numbering" w:default="1" w:styleId="a2">
+    <w:name w:val="No List"/>
+    <w:uiPriority w:val="99"/>
+    <w:semiHidden/>
+    <w:unhideWhenUsed/>
+  </w:style>
+  <w:style w:type="character" w:styleId="a3">
+    <w:name w:val="Placeholder Text"/>
+    <w:basedOn w:val="a0"/>
+    <w:uiPriority w:val="99"/>
+    <w:semiHidden/>
+    <w:rsid w:val="007535BD"/>
+    <w:rPr>
+      <w:color w:val="808080"/>
+    </w:rPr>
+  </w:style>
+</w:styles>
+</file>
+
+<file path=word/glossary/stylesWithEffects.xml><?xml version="1.0" encoding="utf-8"?>
+<w:styles xmlns:wpc="http://schemas.microsoft.com/office/word/2010/wordprocessingCanvas" xmlns:mc="http://schemas.openxmlformats.org/markup-compatibility/2006" xmlns:o="urn:schemas-microsoft-com:office:office" xmlns:r="http://schemas.openxmlformats.org/officeDocument/2006/relationships" xmlns:m="http://schemas.openxmlformats.org/officeDocument/2006/math" xmlns:v="urn:schemas-microsoft-com:vml" xmlns:wp14="http://schemas.microsoft.com/office/word/2010/wordprocessingDrawing" xmlns:wp="http://schemas.openxmlformats.org/drawingml/2006/wordprocessingDrawing" xmlns:w10="urn:schemas-microsoft-com:office:word" xmlns:w="http://schemas.openxmlformats.org/wordprocessingml/2006/main" xmlns:w14="http://schemas.microsoft.com/office/word/2010/wordml" xmlns:wpg="http://schemas.microsoft.com/office/word/2010/wordprocessingGroup" xmlns:wpi="http://schemas.microsoft.com/office/word/2010/wordprocessingInk" xmlns:wne="http://schemas.microsoft.com/office/word/2006/wordml" xmlns:wps="http://schemas.microsoft.com/office/word/2010/wordprocessingShape" mc:Ignorable="w14 wp14">
+  <w:docDefaults>
+    <w:rPrDefault>
+      <w:rPr>
+        <w:rFonts w:asciiTheme="minorHAnsi" w:eastAsiaTheme="minorEastAsia" w:hAnsiTheme="minorHAnsi" w:cstheme="minorBidi"/>
+        <w:kern w:val="2"/>
+        <w:sz w:val="21"/>
+        <w:szCs w:val="22"/>
+        <w:lang w:val="en-US" w:eastAsia="zh-CN" w:bidi="ar-SA"/>
+      </w:rPr>
+    </w:rPrDefault>
+    <w:pPrDefault/>
+  </w:docDefaults>
+  <w:latentStyles w:defLockedState="0" w:defUIPriority="99" w:defSemiHidden="1" w:defUnhideWhenUsed="1" w:defQFormat="0" w:count="267">
+    <w:lsdException w:name="Normal" w:semiHidden="0" w:uiPriority="0" w:unhideWhenUsed="0" w:qFormat="1"/>
+    <w:lsdException w:name="heading 1" w:semiHidden="0" w:uiPriority="9" w:unhideWhenUsed="0" w:qFormat="1"/>
+    <w:lsdException w:name="heading 2" w:uiPriority="9" w:qFormat="1"/>
+    <w:lsdException w:name="heading 3" w:uiPriority="9" w:qFormat="1"/>
+    <w:lsdException w:name="heading 4" w:uiPriority="9" w:qFormat="1"/>
+    <w:lsdException w:name="heading 5" w:uiPriority="9" w:qFormat="1"/>
+    <w:lsdException w:name="heading 6" w:uiPriority="9" w:qFormat="1"/>
+    <w:lsdException w:name="heading 7" w:uiPriority="9" w:qFormat="1"/>
+    <w:lsdException w:name="heading 8" w:uiPriority="9" w:qFormat="1"/>
+    <w:lsdException w:name="heading 9" w:uiPriority="9" w:qFormat="1"/>
+    <w:lsdException w:name="toc 1" w:uiPriority="39"/>
+    <w:lsdException w:name="toc 2" w:uiPriority="39"/>
+    <w:lsdException w:name="toc 3" w:uiPriority="39"/>
+    <w:lsdException w:name="toc 4" w:uiPriority="39"/>
+    <w:lsdException w:name="toc 5" w:uiPriority="39"/>
+    <w:lsdException w:name="toc 6" w:uiPriority="39"/>
+    <w:lsdException w:name="toc 7" w:uiPriority="39"/>
+    <w:lsdException w:name="toc 8" w:uiPriority="39"/>
+    <w:lsdException w:name="toc 9" w:uiPriority="39"/>
+    <w:lsdException w:name="caption" w:uiPriority="35" w:qFormat="1"/>
+    <w:lsdException w:name="Title" w:semiHidden="0" w:uiPriority="10" w:unhideWhenUsed="0" w:qFormat="1"/>
+    <w:lsdException w:name="Default Paragraph Font" w:uiPriority="1"/>
+    <w:lsdException w:name="Subtitle" w:semiHidden="0" w:uiPriority="11" w:unhideWhenUsed="0" w:qFormat="1"/>
+    <w:lsdException w:name="Strong" w:semiHidden="0" w:uiPriority="22" w:unhideWhenUsed="0" w:qFormat="1"/>
+    <w:lsdException w:name="Emphasis" w:semiHidden="0" w:uiPriority="20" w:unhideWhenUsed="0" w:qFormat="1"/>
+    <w:lsdException w:name="Table Grid" w:semiHidden="0" w:uiPriority="59" w:unhideWhenUsed="0"/>
+    <w:lsdException w:name="Placeholder Text" w:unhideWhenUsed="0"/>
+    <w:lsdException w:name="No Spacing" w:semiHidden="0" w:uiPriority="1" w:unhideWhenUsed="0" w:qFormat="1"/>
+    <w:lsdException w:name="Light Shading" w:semiHidden="0" w:uiPriority="60" w:unhideWhenUsed="0"/>
+    <w:lsdException w:name="Light List" w:semiHidden="0" w:uiPriority="61" w:unhideWhenUsed="0"/>
+    <w:lsdException w:name="Light Grid" w:semiHidden="0" w:uiPriority="62" w:unhideWhenUsed="0"/>
+    <w:lsdException w:name="Medium Shading 1" w:semiHidden="0" w:uiPriority="63" w:unhideWhenUsed="0"/>
+    <w:lsdException w:name="Medium Shading 2" w:semiHidden="0" w:uiPriority="64" w:unhideWhenUsed="0"/>
+    <w:lsdException w:name="Medium List 1" w:semiHidden="0" w:uiPriority="65" w:unhideWhenUsed="0"/>
+    <w:lsdException w:name="Medium List 2" w:semiHidden="0" w:uiPriority="66" w:unhideWhenUsed="0"/>
+    <w:lsdException w:name="Medium Grid 1" w:semiHidden="0" w:uiPriority="67" w:unhideWhenUsed="0"/>
+    <w:lsdException w:name="Medium Grid 2" w:semiHidden="0" w:uiPriority="68" w:unhideWhenUsed="0"/>
+    <w:lsdException w:name="Medium Grid 3" w:semiHidden="0" w:uiPriority="69" w:unhideWhenUsed="0"/>
+    <w:lsdException w:name="Dark List" w:semiHidden="0" w:uiPriority="70" w:unhideWhenUsed="0"/>
+    <w:lsdException w:name="Colorful Shading" w:semiHidden="0" w:uiPriority="71" w:unhideWhenUsed="0"/>
+    <w:lsdException w:name="Colorful List" w:semiHidden="0" w:uiPriority="72" w:unhideWhenUsed="0"/>
+    <w:lsdException w:name="Colorful Grid" w:semiHidden="0" w:uiPriority="73" w:unhideWhenUsed="0"/>
+    <w:lsdException w:name="Light Shading Accent 1" w:semiHidden="0" w:uiPriority="60" w:unhideWhenUsed="0"/>
+    <w:lsdException w:name="Light List Accent 1" w:semiHidden="0" w:uiPriority="61" w:unhideWhenUsed="0"/>
+    <w:lsdException w:name="Light Grid Accent 1" w:semiHidden="0" w:uiPriority="62" w:unhideWhenUsed="0"/>
+    <w:lsdException w:name="Medium Shading 1 Accent 1" w:semiHidden="0" w:uiPriority="63" w:unhideWhenUsed="0"/>
+    <w:lsdException w:name="Medium Shading 2 Accent 1" w:semiHidden="0" w:uiPriority="64" w:unhideWhenUsed="0"/>
+    <w:lsdException w:name="Medium List 1 Accent 1" w:semiHidden="0" w:uiPriority="65" w:unhideWhenUsed="0"/>
+    <w:lsdException w:name="Revision" w:unhideWhenUsed="0"/>
+    <w:lsdException w:name="List Paragraph" w:semiHidden="0" w:uiPriority="34" w:unhideWhenUsed="0" w:qFormat="1"/>
+    <w:lsdException w:name="Quote" w:semiHidden="0" w:uiPriority="29" w:unhideWhenUsed="0" w:qFormat="1"/>
+    <w:lsdException w:name="Intense Quote" w:semiHidden="0" w:uiPriority="30" w:unhideWhenUsed="0" w:qFormat="1"/>
+    <w:lsdException w:name="Medium List 2 Accent 1" w:semiHidden="0" w:uiPriority="66" w:unhideWhenUsed="0"/>
+    <w:lsdException w:name="Medium Grid 1 Accent 1" w:semiHidden="0" w:uiPriority="67" w:unhideWhenUsed="0"/>
+    <w:lsdException w:name="Medium Grid 2 Accent 1" w:semiHidden="0" w:uiPriority="68" w:unhideWhenUsed="0"/>
+    <w:lsdException w:name="Medium Grid 3 Accent 1" w:semiHidden="0" w:uiPriority="69" w:unhideWhenUsed="0"/>
+    <w:lsdException w:name="Dark List Accent 1" w:semiHidden="0" w:uiPriority="70" w:unhideWhenUsed="0"/>
+    <w:lsdException w:name="Colorful Shading Accent 1" w:semiHidden="0" w:uiPriority="71" w:unhideWhenUsed="0"/>
+    <w:lsdException w:name="Colorful List Accent 1" w:semiHidden="0" w:uiPriority="72" w:unhideWhenUsed="0"/>
+    <w:lsdException w:name="Colorful Grid Accent 1" w:semiHidden="0" w:uiPriority="73" w:unhideWhenUsed="0"/>
+    <w:lsdException w:name="Light Shading Accent 2" w:semiHidden="0" w:uiPriority="60" w:unhideWhenUsed="0"/>
+    <w:lsdException w:name="Light List Accent 2" w:semiHidden="0" w:uiPriority="61" w:unhideWhenUsed="0"/>
+    <w:lsdException w:name="Light Grid Accent 2" w:semiHidden="0" w:uiPriority="62" w:unhideWhenUsed="0"/>
+    <w:lsdException w:name="Medium Shading 1 Accent 2" w:semiHidden="0" w:uiPriority="63" w:unhideWhenUsed="0"/>
+    <w:lsdException w:name="Medium Shading 2 Accent 2" w:semiHidden="0" w:uiPriority="64" w:unhideWhenUsed="0"/>
+    <w:lsdException w:name="Medium List 1 Accent 2" w:semiHidden="0" w:uiPriority="65" w:unhideWhenUsed="0"/>
+    <w:lsdException w:name="Medium List 2 Accent 2" w:semiHidden="0" w:uiPriority="66" w:unhideWhenUsed="0"/>
+    <w:lsdException w:name="Medium Grid 1 Accent 2" w:semiHidden="0" w:uiPriority="67" w:unhideWhenUsed="0"/>
+    <w:lsdException w:name="Medium Grid 2 Accent 2" w:semiHidden="0" w:uiPriority="68" w:unhideWhenUsed="0"/>
+    <w:lsdException w:name="Medium Grid 3 Accent 2" w:semiHidden="0" w:uiPriority="69" w:unhideWhenUsed="0"/>
+    <w:lsdException w:name="Dark List Accent 2" w:semiHidden="0" w:uiPriority="70" w:unhideWhenUsed="0"/>
+    <w:lsdException w:name="Colorful Shading Accent 2" w:semiHidden="0" w:uiPriority="71" w:unhideWhenUsed="0"/>
+    <w:lsdException w:name="Colorful List Accent 2" w:semiHidden="0" w:uiPriority="72" w:unhideWhenUsed="0"/>
+    <w:lsdException w:name="Colorful Grid Accent 2" w:semiHidden="0" w:uiPriority="73" w:unhideWhenUsed="0"/>
+    <w:lsdException w:name="Light Shading Accent 3" w:semiHidden="0" w:uiPriority="60" w:unhideWhenUsed="0"/>
+    <w:lsdException w:name="Light List Accent 3" w:semiHidden="0" w:uiPriority="61" w:unhideWhenUsed="0"/>
+    <w:lsdException w:name="Light Grid Accent 3" w:semiHidden="0" w:uiPriority="62" w:unhideWhenUsed="0"/>
+    <w:lsdException w:name="Medium Shading 1 Accent 3" w:semiHidden="0" w:uiPriority="63" w:unhideWhenUsed="0"/>
+    <w:lsdException w:name="Medium Shading 2 Accent 3" w:semiHidden="0" w:uiPriority="64" w:unhideWhenUsed="0"/>
+    <w:lsdException w:name="Medium List 1 Accent 3" w:semiHidden="0" w:uiPriority="65" w:unhideWhenUsed="0"/>
+    <w:lsdException w:name="Medium List 2 Accent 3" w:semiHidden="0" w:uiPriority="66" w:unhideWhenUsed="0"/>
+    <w:lsdException w:name="Medium Grid 1 Accent 3" w:semiHidden="0" w:uiPriority="67" w:unhideWhenUsed="0"/>
+    <w:lsdException w:name="Medium Grid 2 Accent 3" w:semiHidden="0" w:uiPriority="68" w:unhideWhenUsed="0"/>
+    <w:lsdException w:name="Medium Grid 3 Accent 3" w:semiHidden="0" w:uiPriority="69" w:unhideWhenUsed="0"/>
+    <w:lsdException w:name="Dark List Accent 3" w:semiHidden="0" w:uiPriority="70" w:unhideWhenUsed="0"/>
+    <w:lsdException w:name="Colorful Shading Accent 3" w:semiHidden="0" w:uiPriority="71" w:unhideWhenUsed="0"/>
+    <w:lsdException w:name="Colorful List Accent 3" w:semiHidden="0" w:uiPriority="72" w:unhideWhenUsed="0"/>
+    <w:lsdException w:name="Colorful Grid Accent 3" w:semiHidden="0" w:uiPriority="73" w:unhideWhenUsed="0"/>
+    <w:lsdException w:name="Light Shading Accent 4" w:semiHidden="0" w:uiPriority="60" w:unhideWhenUsed="0"/>
+    <w:lsdException w:name="Light List Accent 4" w:semiHidden="0" w:uiPriority="61" w:unhideWhenUsed="0"/>
+    <w:lsdException w:name="Light Grid Accent 4" w:semiHidden="0" w:uiPriority="62" w:unhideWhenUsed="0"/>
+    <w:lsdException w:name="Medium Shading 1 Accent 4" w:semiHidden="0" w:uiPriority="63" w:unhideWhenUsed="0"/>
+    <w:lsdException w:name="Medium Shading 2 Accent 4" w:semiHidden="0" w:uiPriority="64" w:unhideWhenUsed="0"/>
+    <w:lsdException w:name="Medium List 1 Accent 4" w:semiHidden="0" w:uiPriority="65" w:unhideWhenUsed="0"/>
+    <w:lsdException w:name="Medium List 2 Accent 4" w:semiHidden="0" w:uiPriority="66" w:unhideWhenUsed="0"/>
+    <w:lsdException w:name="Medium Grid 1 Accent 4" w:semiHidden="0" w:uiPriority="67" w:unhideWhenUsed="0"/>
+    <w:lsdException w:name="Medium Grid 2 Accent 4" w:semiHidden="0" w:uiPriority="68" w:unhideWhenUsed="0"/>
+    <w:lsdException w:name="Medium Grid 3 Accent 4" w:semiHidden="0" w:uiPriority="69" w:unhideWhenUsed="0"/>
+    <w:lsdException w:name="Dark List Accent 4" w:semiHidden="0" w:uiPriority="70" w:unhideWhenUsed="0"/>
+    <w:lsdException w:name="Colorful Shading Accent 4" w:semiHidden="0" w:uiPriority="71" w:unhideWhenUsed="0"/>
+    <w:lsdException w:name="Colorful List Accent 4" w:semiHidden="0" w:uiPriority="72" w:unhideWhenUsed="0"/>
+    <w:lsdException w:name="Colorful Grid Accent 4" w:semiHidden="0" w:uiPriority="73" w:unhideWhenUsed="0"/>
+    <w:lsdException w:name="Light Shading Accent 5" w:semiHidden="0" w:uiPriority="60" w:unhideWhenUsed="0"/>
+    <w:lsdException w:name="Light List Accent 5" w:semiHidden="0" w:uiPriority="61" w:unhideWhenUsed="0"/>
+    <w:lsdException w:name="Light Grid Accent 5" w:semiHidden="0" w:uiPriority="62" w:unhideWhenUsed="0"/>
+    <w:lsdException w:name="Medium Shading 1 Accent 5" w:semiHidden="0" w:uiPriority="63" w:unhideWhenUsed="0"/>
+    <w:lsdException w:name="Medium Shading 2 Accent 5" w:semiHidden="0" w:uiPriority="64" w:unhideWhenUsed="0"/>
+    <w:lsdException w:name="Medium List 1 Accent 5" w:semiHidden="0" w:uiPriority="65" w:unhideWhenUsed="0"/>
+    <w:lsdException w:name="Medium List 2 Accent 5" w:semiHidden="0" w:uiPriority="66" w:unhideWhenUsed="0"/>
+    <w:lsdException w:name="Medium Grid 1 Accent 5" w:semiHidden="0" w:uiPriority="67" w:unhideWhenUsed="0"/>
+    <w:lsdException w:name="Medium Grid 2 Accent 5" w:semiHidden="0" w:uiPriority="68" w:unhideWhenUsed="0"/>
+    <w:lsdException w:name="Medium Grid 3 Accent 5" w:semiHidden="0" w:uiPriority="69" w:unhideWhenUsed="0"/>
+    <w:lsdException w:name="Dark List Accent 5" w:semiHidden="0" w:uiPriority="70" w:unhideWhenUsed="0"/>
+    <w:lsdException w:name="Colorful Shading Accent 5" w:semiHidden="0" w:uiPriority="71" w:unhideWhenUsed="0"/>
+    <w:lsdException w:name="Colorful List Accent 5" w:semiHidden="0" w:uiPriority="72" w:unhideWhenUsed="0"/>
+    <w:lsdException w:name="Colorful Grid Accent 5" w:semiHidden="0" w:uiPriority="73" w:unhideWhenUsed="0"/>
+    <w:lsdException w:name="Light Shading Accent 6" w:semiHidden="0" w:uiPriority="60" w:unhideWhenUsed="0"/>
+    <w:lsdException w:name="Light List Accent 6" w:semiHidden="0" w:uiPriority="61" w:unhideWhenUsed="0"/>
+    <w:lsdException w:name="Light Grid Accent 6" w:semiHidden="0" w:uiPriority="62" w:unhideWhenUsed="0"/>
+    <w:lsdException w:name="Medium Shading 1 Accent 6" w:semiHidden="0" w:uiPriority="63" w:unhideWhenUsed="0"/>
+    <w:lsdException w:name="Medium Shading 2 Accent 6" w:semiHidden="0" w:uiPriority="64" w:unhideWhenUsed="0"/>
+    <w:lsdException w:name="Medium List 1 Accent 6" w:semiHidden="0" w:uiPriority="65" w:unhideWhenUsed="0"/>
+    <w:lsdException w:name="Medium List 2 Accent 6" w:semiHidden="0" w:uiPriority="66" w:unhideWhenUsed="0"/>
+    <w:lsdException w:name="Medium Grid 1 Accent 6" w:semiHidden="0" w:uiPriority="67" w:unhideWhenUsed="0"/>
+    <w:lsdException w:name="Medium Grid 2 Accent 6" w:semiHidden="0" w:uiPriority="68" w:unhideWhenUsed="0"/>
+    <w:lsdException w:name="Medium Grid 3 Accent 6" w:semiHidden="0" w:uiPriority="69" w:unhideWhenUsed="0"/>
+    <w:lsdException w:name="Dark List Accent 6" w:semiHidden="0" w:uiPriority="70" w:unhideWhenUsed="0"/>
+    <w:lsdException w:name="Colorful Shading Accent 6" w:semiHidden="0" w:uiPriority="71" w:unhideWhenUsed="0"/>
+    <w:lsdException w:name="Colorful List Accent 6" w:semiHidden="0" w:uiPriority="72" w:unhideWhenUsed="0"/>
+    <w:lsdException w:name="Colorful Grid Accent 6" w:semiHidden="0" w:uiPriority="73" w:unhideWhenUsed="0"/>
+    <w:lsdException w:name="Subtle Emphasis" w:semiHidden="0" w:uiPriority="19" w:unhideWhenUsed="0" w:qFormat="1"/>
+    <w:lsdException w:name="Intense Emphasis" w:semiHidden="0" w:uiPriority="21" w:unhideWhenUsed="0" w:qFormat="1"/>
+    <w:lsdException w:name="Subtle Reference" w:semiHidden="0" w:uiPriority="31" w:unhideWhenUsed="0" w:qFormat="1"/>
+    <w:lsdException w:name="Intense Reference" w:semiHidden="0" w:uiPriority="32" w:unhideWhenUsed="0" w:qFormat="1"/>
+    <w:lsdException w:name="Book Title" w:semiHidden="0" w:uiPriority="33" w:unhideWhenUsed="0" w:qFormat="1"/>
+    <w:lsdException w:name="Bibliography" w:uiPriority="37"/>
+    <w:lsdException w:name="TOC Heading" w:uiPriority="39" w:qFormat="1"/>
+  </w:latentStyles>
+  <w:style w:type="paragraph" w:default="1" w:styleId="a">
+    <w:name w:val="Normal"/>
+    <w:qFormat/>
+    <w:pPr>
+      <w:widowControl w:val="0"/>
+      <w:jc w:val="both"/>
+    </w:pPr>
+  </w:style>
+  <w:style w:type="character" w:default="1" w:styleId="a0">
+    <w:name w:val="Default Paragraph Font"/>
+    <w:uiPriority w:val="1"/>
+    <w:semiHidden/>
+    <w:unhideWhenUsed/>
+  </w:style>
+  <w:style w:type="table" w:default="1" w:styleId="a1">
+    <w:name w:val="Normal Table"/>
+    <w:uiPriority w:val="99"/>
+    <w:semiHidden/>
+    <w:unhideWhenUsed/>
+    <w:tblPr>
+      <w:tblInd w:w="0" w:type="dxa"/>
+      <w:tblCellMar>
+        <w:top w:w="0" w:type="dxa"/>
+        <w:left w:w="108" w:type="dxa"/>
+        <w:bottom w:w="0" w:type="dxa"/>
+        <w:right w:w="108" w:type="dxa"/>
+      </w:tblCellMar>
+    </w:tblPr>
+  </w:style>
+  <w:style w:type="numbering" w:default="1" w:styleId="a2">
+    <w:name w:val="No List"/>
+    <w:uiPriority w:val="99"/>
+    <w:semiHidden/>
+    <w:unhideWhenUsed/>
+  </w:style>
+  <w:style w:type="character" w:styleId="a3">
+    <w:name w:val="Placeholder Text"/>
+    <w:basedOn w:val="a0"/>
+    <w:uiPriority w:val="99"/>
+    <w:semiHidden/>
+    <w:rsid w:val="007535BD"/>
+    <w:rPr>
+      <w:color w:val="808080"/>
+    </w:rPr>
+  </w:style>
+</w:styles>
+</file>
+
+<file path=word/glossary/webSettings.xml><?xml version="1.0" encoding="utf-8"?>
+<w:webSettings xmlns:mc="http://schemas.openxmlformats.org/markup-compatibility/2006" xmlns:r="http://schemas.openxmlformats.org/officeDocument/2006/relationships" xmlns:w="http://schemas.openxmlformats.org/wordprocessingml/2006/main" xmlns:w14="http://schemas.microsoft.com/office/word/2010/wordml" mc:Ignorable="w14">
+  <w:optimizeForBrowser/>
+  <w:allowPNG/>
+</w:webSettings>
 </file>
 
 <file path=word/theme/theme1.xml><?xml version="1.0" encoding="utf-8"?>
